--- a/wi/testing.docx
+++ b/wi/testing.docx
@@ -7,19 +7,7 @@
         <w:pStyle w:val="Title"/>
       </w:pPr>
       <w:r>
-        <w:t xml:space="preserve">Writing</w:t>
-      </w:r>
-      <w:r>
-        <w:t xml:space="preserve"> </w:t>
-      </w:r>
-      <w:r>
-        <w:t xml:space="preserve">function</w:t>
-      </w:r>
-      <w:r>
-        <w:t xml:space="preserve"> </w:t>
-      </w:r>
-      <w:r>
-        <w:t xml:space="preserve">tests</w:t>
+        <w:t xml:space="preserve">Writing function tests</w:t>
       </w:r>
     </w:p>
     <w:tbl>
@@ -141,6 +129,11 @@
               <w:t xml:space="preserve">Development and Review</w:t>
             </w:r>
           </w:p>
+          <w:p>
+            <w:pPr>
+              <w:pStyle w:val="BodyText"/>
+            </w:pPr>
+          </w:p>
           <w:tbl>
             <w:tblPr>
               <w:tblStyle w:val="Table"/>
@@ -169,7 +162,6 @@
                 <w:p>
                   <w:pPr>
                     <w:pStyle w:val="Compact"/>
-                    <w:jc w:val="left"/>
                   </w:pPr>
                   <w:r>
                     <w:t xml:space="preserve">Name</w:t>
@@ -181,7 +173,6 @@
                 <w:p>
                   <w:pPr>
                     <w:pStyle w:val="Compact"/>
-                    <w:jc w:val="left"/>
                   </w:pPr>
                   <w:r>
                     <w:t xml:space="preserve">Date</w:t>
@@ -195,7 +186,6 @@
                 <w:p>
                   <w:pPr>
                     <w:pStyle w:val="Compact"/>
-                    <w:jc w:val="left"/>
                   </w:pPr>
                   <w:r>
                     <w:t xml:space="preserve">Authored/Revised by</w:t>
@@ -207,7 +197,6 @@
                 <w:p>
                   <w:pPr>
                     <w:pStyle w:val="Compact"/>
-                    <w:jc w:val="left"/>
                   </w:pPr>
                   <w:r>
                     <w:t xml:space="preserve">XXXXXXXXXX</w:t>
@@ -219,7 +208,6 @@
                 <w:p>
                   <w:pPr>
                     <w:pStyle w:val="Compact"/>
-                    <w:jc w:val="left"/>
                   </w:pPr>
                   <w:r>
                     <w:t xml:space="preserve">xxxx-xx-xx</w:t>
@@ -233,7 +221,6 @@
                 <w:p>
                   <w:pPr>
                     <w:pStyle w:val="Compact"/>
-                    <w:jc w:val="left"/>
                   </w:pPr>
                   <w:r>
                     <w:t xml:space="preserve">Reviewed by</w:t>
@@ -245,7 +232,6 @@
                 <w:p>
                   <w:pPr>
                     <w:pStyle w:val="Compact"/>
-                    <w:jc w:val="left"/>
                   </w:pPr>
                   <w:r>
                     <w:t xml:space="preserve">YYYYYYYYYY</w:t>
@@ -257,7 +243,6 @@
                 <w:p>
                   <w:pPr>
                     <w:pStyle w:val="Compact"/>
-                    <w:jc w:val="left"/>
                   </w:pPr>
                   <w:r>
                     <w:t xml:space="preserve">xxxx-xx-xx</w:t>
@@ -271,7 +256,6 @@
                 <w:p>
                   <w:pPr>
                     <w:pStyle w:val="Compact"/>
-                    <w:jc w:val="left"/>
                   </w:pPr>
                   <w:r>
                     <w:t xml:space="preserve">Released by</w:t>
@@ -283,7 +267,6 @@
                 <w:p>
                   <w:pPr>
                     <w:pStyle w:val="Compact"/>
-                    <w:jc w:val="left"/>
                   </w:pPr>
                   <w:r>
                     <w:t xml:space="preserve">ZZZZZZZZZZ</w:t>
@@ -295,7 +278,6 @@
                 <w:p>
                   <w:pPr>
                     <w:pStyle w:val="Compact"/>
-                    <w:jc w:val="left"/>
                   </w:pPr>
                   <w:r>
                     <w:t xml:space="preserve">xxxx-xx-xx</w:t>
@@ -304,6 +286,11 @@
               </w:tc>
             </w:tr>
           </w:tbl>
+          <w:p>
+            <w:pPr>
+              <w:pStyle w:val="BodyText"/>
+            </w:pPr>
+          </w:p>
           <w:p>
             <w:pPr>
               <w:pStyle w:val="BodyText"/>
@@ -317,6 +304,11 @@
               </w:rPr>
               <w:t xml:space="preserve">Version History</w:t>
             </w:r>
+          </w:p>
+          <w:p>
+            <w:pPr>
+              <w:pStyle w:val="BodyText"/>
+            </w:pPr>
           </w:p>
           <w:tbl>
             <w:tblPr>
@@ -339,7 +331,6 @@
                 <w:p>
                   <w:pPr>
                     <w:pStyle w:val="Compact"/>
-                    <w:jc w:val="left"/>
                   </w:pPr>
                   <w:r>
                     <w:t xml:space="preserve">Version</w:t>
@@ -351,7 +342,6 @@
                 <w:p>
                   <w:pPr>
                     <w:pStyle w:val="Compact"/>
-                    <w:jc w:val="left"/>
                   </w:pPr>
                   <w:r>
                     <w:t xml:space="preserve">Date</w:t>
@@ -363,7 +353,6 @@
                 <w:p>
                   <w:pPr>
                     <w:pStyle w:val="Compact"/>
-                    <w:jc w:val="left"/>
                   </w:pPr>
                   <w:r>
                     <w:t xml:space="preserve">Author</w:t>
@@ -375,7 +364,6 @@
                 <w:p>
                   <w:pPr>
                     <w:pStyle w:val="Compact"/>
-                    <w:jc w:val="left"/>
                   </w:pPr>
                   <w:r>
                     <w:t xml:space="preserve">Summary of Changes</w:t>
@@ -389,7 +377,6 @@
                 <w:p>
                   <w:pPr>
                     <w:pStyle w:val="Compact"/>
-                    <w:jc w:val="left"/>
                   </w:pPr>
                   <w:r>
                     <w:t xml:space="preserve">0.1</w:t>
@@ -401,7 +388,6 @@
                 <w:p>
                   <w:pPr>
                     <w:pStyle w:val="Compact"/>
-                    <w:jc w:val="left"/>
                   </w:pPr>
                   <w:r>
                     <w:t xml:space="preserve">xxxx-xx-xx</w:t>
@@ -413,7 +399,6 @@
                 <w:p>
                   <w:pPr>
                     <w:pStyle w:val="Compact"/>
-                    <w:jc w:val="left"/>
                   </w:pPr>
                   <w:r>
                     <w:t xml:space="preserve">XXXXXXXXXX</w:t>
@@ -425,7 +410,6 @@
                 <w:p>
                   <w:pPr>
                     <w:pStyle w:val="Compact"/>
-                    <w:jc w:val="left"/>
                   </w:pPr>
                   <w:r>
                     <w:t xml:space="preserve">Initial draft</w:t>
@@ -434,6 +418,14 @@
               </w:tc>
             </w:tr>
           </w:tbl>
+          <w:p>
+            <w:pPr>
+              <w:pStyle w:val="BodyText"/>
+            </w:pPr>
+            <w:pPr>
+              <w:spacing w:after="16"/>
+            </w:pPr>
+          </w:p>
         </w:tc>
       </w:tr>
     </w:tbl>
@@ -1540,13 +1532,7 @@
         <w:t xml:space="preserve"> </w:t>
       </w:r>
       <w:r>
-        <w:t xml:space="preserve">“</w:t>
-      </w:r>
-      <w:r>
-        <w:t xml:space="preserve">integer</w:t>
-      </w:r>
-      <w:r>
-        <w:t xml:space="preserve">”</w:t>
+        <w:t xml:space="preserve">“integer”</w:t>
       </w:r>
       <w:r>
         <w:t xml:space="preserve">,</w:t>
@@ -1555,13 +1541,7 @@
         <w:t xml:space="preserve"> </w:t>
       </w:r>
       <w:r>
-        <w:t xml:space="preserve">“</w:t>
-      </w:r>
-      <w:r>
-        <w:t xml:space="preserve">character</w:t>
-      </w:r>
-      <w:r>
-        <w:t xml:space="preserve">”</w:t>
+        <w:t xml:space="preserve">“character”</w:t>
       </w:r>
       <w:r>
         <w:t xml:space="preserve">,</w:t>
@@ -1570,13 +1550,7 @@
         <w:t xml:space="preserve"> </w:t>
       </w:r>
       <w:r>
-        <w:t xml:space="preserve">“</w:t>
-      </w:r>
-      <w:r>
-        <w:t xml:space="preserve">factor</w:t>
-      </w:r>
-      <w:r>
-        <w:t xml:space="preserve">”</w:t>
+        <w:t xml:space="preserve">“factor”</w:t>
       </w:r>
       <w:r>
         <w:t xml:space="preserve">,</w:t>
@@ -1585,13 +1559,7 @@
         <w:t xml:space="preserve"> </w:t>
       </w:r>
       <w:r>
-        <w:t xml:space="preserve">“</w:t>
-      </w:r>
-      <w:r>
-        <w:t xml:space="preserve">logical</w:t>
-      </w:r>
-      <w:r>
-        <w:t xml:space="preserve">”</w:t>
+        <w:t xml:space="preserve">“logical”</w:t>
       </w:r>
       <w:r>
         <w:t xml:space="preserve">,</w:t>
@@ -1600,13 +1568,7 @@
         <w:t xml:space="preserve"> </w:t>
       </w:r>
       <w:r>
-        <w:t xml:space="preserve">“</w:t>
-      </w:r>
-      <w:r>
-        <w:t xml:space="preserve">double</w:t>
-      </w:r>
-      <w:r>
-        <w:t xml:space="preserve">”</w:t>
+        <w:t xml:space="preserve">“double”</w:t>
       </w:r>
       <w:r>
         <w:t xml:space="preserve">.</w:t>
@@ -1641,13 +1603,7 @@
         <w:t xml:space="preserve"> </w:t>
       </w:r>
       <w:r>
-        <w:t xml:space="preserve">“</w:t>
-      </w:r>
-      <w:r>
-        <w:t xml:space="preserve">data.frame</w:t>
-      </w:r>
-      <w:r>
-        <w:t xml:space="preserve">”</w:t>
+        <w:t xml:space="preserve">“data.frame”</w:t>
       </w:r>
       <w:r>
         <w:t xml:space="preserve">,</w:t>
@@ -1656,13 +1612,7 @@
         <w:t xml:space="preserve"> </w:t>
       </w:r>
       <w:r>
-        <w:t xml:space="preserve">“</w:t>
-      </w:r>
-      <w:r>
-        <w:t xml:space="preserve">factor</w:t>
-      </w:r>
-      <w:r>
-        <w:t xml:space="preserve">”</w:t>
+        <w:t xml:space="preserve">“factor”</w:t>
       </w:r>
       <w:r>
         <w:t xml:space="preserve">,</w:t>
@@ -1671,13 +1621,7 @@
         <w:t xml:space="preserve"> </w:t>
       </w:r>
       <w:r>
-        <w:t xml:space="preserve">“</w:t>
-      </w:r>
-      <w:r>
-        <w:t xml:space="preserve">Date</w:t>
-      </w:r>
-      <w:r>
-        <w:t xml:space="preserve">”</w:t>
+        <w:t xml:space="preserve">“Date”</w:t>
       </w:r>
       <w:r>
         <w:t xml:space="preserve">,</w:t>
@@ -1686,13 +1630,7 @@
         <w:t xml:space="preserve"> </w:t>
       </w:r>
       <w:r>
-        <w:t xml:space="preserve">“</w:t>
-      </w:r>
-      <w:r>
-        <w:t xml:space="preserve">POSIXct</w:t>
-      </w:r>
-      <w:r>
-        <w:t xml:space="preserve">”</w:t>
+        <w:t xml:space="preserve">“POSIXct”</w:t>
       </w:r>
       <w:r>
         <w:t xml:space="preserve">, etc.</w:t>
@@ -1844,13 +1782,7 @@
         <w:t xml:space="preserve"> </w:t>
       </w:r>
       <w:r>
-        <w:t xml:space="preserve">“</w:t>
-      </w:r>
-      <w:r>
-        <w:t xml:space="preserve">Add file</w:t>
-      </w:r>
-      <w:r>
-        <w:t xml:space="preserve">”</w:t>
+        <w:t xml:space="preserve">“Add file”</w:t>
       </w:r>
       <w:r>
         <w:t xml:space="preserve"> </w:t>
@@ -1862,13 +1794,7 @@
         <w:t xml:space="preserve"> </w:t>
       </w:r>
       <w:r>
-        <w:t xml:space="preserve">“</w:t>
-      </w:r>
-      <w:r>
-        <w:t xml:space="preserve">Upload files</w:t>
-      </w:r>
-      <w:r>
-        <w:t xml:space="preserve">”</w:t>
+        <w:t xml:space="preserve">“Upload files”</w:t>
       </w:r>
       <w:r>
         <w:t xml:space="preserve">. Now you can simply drag the</w:t>
@@ -3993,13 +3919,7 @@
         <w:t xml:space="preserve"> </w:t>
       </w:r>
       <w:r>
-        <w:t xml:space="preserve">“</w:t>
-      </w:r>
-      <w:r>
-        <w:t xml:space="preserve">Copy and paste the following…</w:t>
-      </w:r>
-      <w:r>
-        <w:t xml:space="preserve">”</w:t>
+        <w:t xml:space="preserve">“Copy and paste the following…”</w:t>
       </w:r>
       <w:r>
         <w:t xml:space="preserve">) provides summary information that should be copied into a github issue :</w:t>
@@ -5128,7 +5048,7 @@
   </w:style>
   <w:style w:styleId="Subtitle" w:type="paragraph">
     <w:name w:val="Subtitle"/>
-    <w:basedOn w:val="Normal"/>
+    <w:basedOn w:val="Title"/>
     <w:next w:val="BodyText"/>
     <w:link w:val="SubtitleChar"/>
     <w:uiPriority w:val="11"/>
@@ -5141,7 +5061,6 @@
     </w:pPr>
     <w:rPr>
       <w:rFonts w:cstheme="majorBidi" w:eastAsiaTheme="majorEastAsia"/>
-      <w:color w:themeColor="text1" w:themeTint="A6" w:val="595959"/>
       <w:spacing w:val="15"/>
       <w:sz w:val="28"/>
       <w:szCs w:val="28"/>
@@ -5194,7 +5113,6 @@
     </w:pPr>
     <w:rPr>
       <w:b/>
-      <w:color w:val="345A8A"/>
       <w:sz w:val="20"/>
       <w:szCs w:val="20"/>
     </w:rPr>

--- a/wi/testing.docx
+++ b/wi/testing.docx
@@ -133,17 +133,25 @@
             <w:pPr>
               <w:pStyle w:val="BodyText"/>
             </w:pPr>
+            <w:r>
+              <w:t xml:space="preserve">Authored/revised by:</w:t>
+            </w:r>
+          </w:p>
+          <w:p>
+            <w:pPr>
+              <w:pStyle w:val="BodyText"/>
+            </w:pPr>
           </w:p>
           <w:tbl>
             <w:tblPr>
               <w:tblStyle w:val="Table"/>
-              <w:tblW w:type="auto" w:w="0"/>
+              <w:tblW w:type="pct" w:w="2569"/>
+              <w:tblLayout w:type="fixed"/>
               <w:tblLook w:firstRow="1" w:lastRow="0" w:firstColumn="0" w:lastColumn="0" w:noHBand="0" w:noVBand="0" w:val="0020"/>
             </w:tblPr>
             <w:tblGrid>
               <w:gridCol w:w="2640"/>
-              <w:gridCol w:w="2640"/>
-              <w:gridCol w:w="2640"/>
+              <w:gridCol w:w="1430"/>
             </w:tblGrid>
             <w:tr>
               <w:trPr>
@@ -154,14 +162,7 @@
                 <w:p>
                   <w:pPr>
                     <w:pStyle w:val="Compact"/>
-                  </w:pPr>
-                </w:p>
-              </w:tc>
-              <w:tc>
-                <w:tcPr/>
-                <w:p>
-                  <w:pPr>
-                    <w:pStyle w:val="Compact"/>
+                    <w:jc w:val="left"/>
                   </w:pPr>
                   <w:r>
                     <w:t xml:space="preserve">Name</w:t>
@@ -173,6 +174,7 @@
                 <w:p>
                   <w:pPr>
                     <w:pStyle w:val="Compact"/>
+                    <w:jc w:val="left"/>
                   </w:pPr>
                   <w:r>
                     <w:t xml:space="preserve">Date</w:t>
@@ -186,9 +188,28 @@
                 <w:p>
                   <w:pPr>
                     <w:pStyle w:val="Compact"/>
+                    <w:jc w:val="left"/>
                   </w:pPr>
                   <w:r>
-                    <w:t xml:space="preserve">Authored/Revised by</w:t>
+                    <w:t xml:space="preserve">Alan Haynes,</w:t>
+                  </w:r>
+                  <w:r>
+                    <w:rPr>
+                      <w:rStyle w:val="FootnoteReference"/>
+                    </w:rPr>
+                    <w:footnoteReference w:id="23"/>
+                  </w:r>
+                  <w:r>
+                    <w:t xml:space="preserve"> </w:t>
+                  </w:r>
+                  <w:r>
+                    <w:t xml:space="preserve">Elio Carreras</w:t>
+                  </w:r>
+                  <w:r>
+                    <w:rPr>
+                      <w:rStyle w:val="FootnoteReference"/>
+                    </w:rPr>
+                    <w:footnoteReference w:id="24"/>
                   </w:r>
                 </w:p>
               </w:tc>
@@ -197,90 +218,10 @@
                 <w:p>
                   <w:pPr>
                     <w:pStyle w:val="Compact"/>
+                    <w:jc w:val="left"/>
                   </w:pPr>
                   <w:r>
-                    <w:t xml:space="preserve">XXXXXXXXXX</w:t>
-                  </w:r>
-                </w:p>
-              </w:tc>
-              <w:tc>
-                <w:tcPr/>
-                <w:p>
-                  <w:pPr>
-                    <w:pStyle w:val="Compact"/>
-                  </w:pPr>
-                  <w:r>
-                    <w:t xml:space="preserve">xxxx-xx-xx</w:t>
-                  </w:r>
-                </w:p>
-              </w:tc>
-            </w:tr>
-            <w:tr>
-              <w:tc>
-                <w:tcPr/>
-                <w:p>
-                  <w:pPr>
-                    <w:pStyle w:val="Compact"/>
-                  </w:pPr>
-                  <w:r>
-                    <w:t xml:space="preserve">Reviewed by</w:t>
-                  </w:r>
-                </w:p>
-              </w:tc>
-              <w:tc>
-                <w:tcPr/>
-                <w:p>
-                  <w:pPr>
-                    <w:pStyle w:val="Compact"/>
-                  </w:pPr>
-                  <w:r>
-                    <w:t xml:space="preserve">YYYYYYYYYY</w:t>
-                  </w:r>
-                </w:p>
-              </w:tc>
-              <w:tc>
-                <w:tcPr/>
-                <w:p>
-                  <w:pPr>
-                    <w:pStyle w:val="Compact"/>
-                  </w:pPr>
-                  <w:r>
-                    <w:t xml:space="preserve">xxxx-xx-xx</w:t>
-                  </w:r>
-                </w:p>
-              </w:tc>
-            </w:tr>
-            <w:tr>
-              <w:tc>
-                <w:tcPr/>
-                <w:p>
-                  <w:pPr>
-                    <w:pStyle w:val="Compact"/>
-                  </w:pPr>
-                  <w:r>
-                    <w:t xml:space="preserve">Released by</w:t>
-                  </w:r>
-                </w:p>
-              </w:tc>
-              <w:tc>
-                <w:tcPr/>
-                <w:p>
-                  <w:pPr>
-                    <w:pStyle w:val="Compact"/>
-                  </w:pPr>
-                  <w:r>
-                    <w:t xml:space="preserve">ZZZZZZZZZZ</w:t>
-                  </w:r>
-                </w:p>
-              </w:tc>
-              <w:tc>
-                <w:tcPr/>
-                <w:p>
-                  <w:pPr>
-                    <w:pStyle w:val="Compact"/>
-                  </w:pPr>
-                  <w:r>
-                    <w:t xml:space="preserve">xxxx-xx-xx</w:t>
+                    <w:t xml:space="preserve">2025-01-01</w:t>
                   </w:r>
                 </w:p>
               </w:tc>
@@ -313,14 +254,15 @@
           <w:tbl>
             <w:tblPr>
               <w:tblStyle w:val="Table"/>
-              <w:tblW w:type="auto" w:w="0"/>
+              <w:tblW w:type="pct" w:w="4881"/>
+              <w:tblLayout w:type="fixed"/>
               <w:tblLook w:firstRow="1" w:lastRow="0" w:firstColumn="0" w:lastColumn="0" w:noHBand="0" w:noVBand="0" w:val="0020"/>
             </w:tblPr>
             <w:tblGrid>
+              <w:gridCol w:w="942"/>
+              <w:gridCol w:w="1225"/>
               <w:gridCol w:w="1980"/>
-              <w:gridCol w:w="1980"/>
-              <w:gridCol w:w="1980"/>
-              <w:gridCol w:w="1980"/>
+              <w:gridCol w:w="3582"/>
             </w:tblGrid>
             <w:tr>
               <w:trPr>
@@ -331,6 +273,7 @@
                 <w:p>
                   <w:pPr>
                     <w:pStyle w:val="Compact"/>
+                    <w:jc w:val="left"/>
                   </w:pPr>
                   <w:r>
                     <w:t xml:space="preserve">Version</w:t>
@@ -342,6 +285,7 @@
                 <w:p>
                   <w:pPr>
                     <w:pStyle w:val="Compact"/>
+                    <w:jc w:val="left"/>
                   </w:pPr>
                   <w:r>
                     <w:t xml:space="preserve">Date</w:t>
@@ -353,9 +297,10 @@
                 <w:p>
                   <w:pPr>
                     <w:pStyle w:val="Compact"/>
+                    <w:jc w:val="left"/>
                   </w:pPr>
                   <w:r>
-                    <w:t xml:space="preserve">Author</w:t>
+                    <w:t xml:space="preserve">Author(s)</w:t>
                   </w:r>
                 </w:p>
               </w:tc>
@@ -364,6 +309,7 @@
                 <w:p>
                   <w:pPr>
                     <w:pStyle w:val="Compact"/>
+                    <w:jc w:val="left"/>
                   </w:pPr>
                   <w:r>
                     <w:t xml:space="preserve">Summary of Changes</w:t>
@@ -377,9 +323,10 @@
                 <w:p>
                   <w:pPr>
                     <w:pStyle w:val="Compact"/>
+                    <w:jc w:val="left"/>
                   </w:pPr>
                   <w:r>
-                    <w:t xml:space="preserve">0.1</w:t>
+                    <w:t xml:space="preserve">1.0</w:t>
                   </w:r>
                 </w:p>
               </w:tc>
@@ -388,9 +335,10 @@
                 <w:p>
                   <w:pPr>
                     <w:pStyle w:val="Compact"/>
+                    <w:jc w:val="left"/>
                   </w:pPr>
                   <w:r>
-                    <w:t xml:space="preserve">xxxx-xx-xx</w:t>
+                    <w:t xml:space="preserve">2025-01-01</w:t>
                   </w:r>
                 </w:p>
               </w:tc>
@@ -399,9 +347,10 @@
                 <w:p>
                   <w:pPr>
                     <w:pStyle w:val="Compact"/>
+                    <w:jc w:val="left"/>
                   </w:pPr>
                   <w:r>
-                    <w:t xml:space="preserve">XXXXXXXXXX</w:t>
+                    <w:t xml:space="preserve">Alan Haynes,</w:t>
                   </w:r>
                 </w:p>
               </w:tc>
@@ -410,9 +359,10 @@
                 <w:p>
                   <w:pPr>
                     <w:pStyle w:val="Compact"/>
+                    <w:jc w:val="left"/>
                   </w:pPr>
                   <w:r>
-                    <w:t xml:space="preserve">Initial draft</w:t>
+                    <w:t xml:space="preserve">Initial version</w:t>
                   </w:r>
                 </w:p>
               </w:tc>
@@ -454,7 +404,7 @@
       <w:r>
         <w:t xml:space="preserve"> </w:t>
       </w:r>
-      <w:hyperlink r:id="rId23">
+      <w:hyperlink r:id="rId25">
         <w:r>
           <w:rPr>
             <w:rStyle w:val="Hyperlink"/>
@@ -471,7 +421,7 @@
       <w:r>
         <w:t xml:space="preserve"> </w:t>
       </w:r>
-      <w:hyperlink r:id="rId24">
+      <w:hyperlink r:id="rId26">
         <w:r>
           <w:rPr>
             <w:rStyle w:val="Hyperlink"/>
@@ -496,7 +446,7 @@
       <w:r>
         <w:t xml:space="preserve"> </w:t>
       </w:r>
-      <w:hyperlink r:id="rId25">
+      <w:hyperlink r:id="rId27">
         <w:r>
           <w:rPr>
             <w:rStyle w:val="Hyperlink"/>
@@ -526,7 +476,7 @@
         <w:t xml:space="preserve">package.</w:t>
       </w:r>
     </w:p>
-    <w:bookmarkStart w:id="26" w:name="high-level-summary"/>
+    <w:bookmarkStart w:id="28" w:name="high-level-summary"/>
     <w:p>
       <w:pPr>
         <w:pStyle w:val="Heading2"/>
@@ -678,8 +628,8 @@
         <w:t xml:space="preserve">address any issues highlighted by the reviewer</w:t>
       </w:r>
     </w:p>
-    <w:bookmarkEnd w:id="26"/>
-    <w:bookmarkStart w:id="27" w:name="core-principles"/>
+    <w:bookmarkEnd w:id="28"/>
+    <w:bookmarkStart w:id="29" w:name="core-principles"/>
     <w:p>
       <w:pPr>
         <w:pStyle w:val="Heading2"/>
@@ -829,8 +779,8 @@
         <w:t xml:space="preserve">this principle is not thoroughly applied in this document as it is informative only. See existing examples in the repository.</w:t>
       </w:r>
     </w:p>
-    <w:bookmarkEnd w:id="27"/>
-    <w:bookmarkStart w:id="28" w:name="test_skeleton-helps-build-the-structure"/>
+    <w:bookmarkEnd w:id="29"/>
+    <w:bookmarkStart w:id="30" w:name="test_skeleton-helps-build-the-structure"/>
     <w:p>
       <w:pPr>
         <w:pStyle w:val="Heading2"/>
@@ -1211,8 +1161,8 @@
         <w:t xml:space="preserve">).</w:t>
       </w:r>
     </w:p>
-    <w:bookmarkEnd w:id="28"/>
-    <w:bookmarkStart w:id="37" w:name="writing-tests"/>
+    <w:bookmarkEnd w:id="30"/>
+    <w:bookmarkStart w:id="39" w:name="writing-tests"/>
     <w:p>
       <w:pPr>
         <w:pStyle w:val="Heading2"/>
@@ -1231,7 +1181,7 @@
       <w:r>
         <w:t xml:space="preserve"> </w:t>
       </w:r>
-      <w:hyperlink r:id="rId25">
+      <w:hyperlink r:id="rId27">
         <w:r>
           <w:rPr>
             <w:rStyle w:val="Hyperlink"/>
@@ -1350,7 +1300,7 @@
       <w:r>
         <w:t xml:space="preserve"> </w:t>
       </w:r>
-      <w:hyperlink r:id="rId29">
+      <w:hyperlink r:id="rId31">
         <w:r>
           <w:rPr>
             <w:rStyle w:val="Hyperlink"/>
@@ -1362,7 +1312,7 @@
         <w:t xml:space="preserve">. We demonstrate a few examples below.</w:t>
       </w:r>
     </w:p>
-    <w:bookmarkStart w:id="30" w:name="compare-computation-to-a-reference-value"/>
+    <w:bookmarkStart w:id="32" w:name="compare-computation-to-a-reference-value"/>
     <w:p>
       <w:pPr>
         <w:pStyle w:val="Heading3"/>
@@ -1410,8 +1360,8 @@
         <w:t xml:space="preserve">argument.</w:t>
       </w:r>
     </w:p>
-    <w:bookmarkEnd w:id="30"/>
-    <w:bookmarkStart w:id="31" w:name="X4d71f3b07e4020d879a882626af85e398d58110"/>
+    <w:bookmarkEnd w:id="32"/>
+    <w:bookmarkStart w:id="33" w:name="X4d71f3b07e4020d879a882626af85e398d58110"/>
     <w:p>
       <w:pPr>
         <w:pStyle w:val="Heading3"/>
@@ -1459,8 +1409,8 @@
         <w:t xml:space="preserve">In contrast, to test whether the function runs without returning an error, a warning or a message, the following corresponding code can be adapted, for as many test cases as considered appropriate:</w:t>
       </w:r>
     </w:p>
-    <w:bookmarkEnd w:id="31"/>
-    <w:bookmarkStart w:id="32" w:name="testing-booleans"/>
+    <w:bookmarkEnd w:id="33"/>
+    <w:bookmarkStart w:id="34" w:name="testing-booleans"/>
     <w:p>
       <w:pPr>
         <w:pStyle w:val="Heading3"/>
@@ -1485,8 +1435,8 @@
         <w:t xml:space="preserve">Where f is the function to be tested, x are the arguments that define the conditions.</w:t>
       </w:r>
     </w:p>
-    <w:bookmarkEnd w:id="32"/>
-    <w:bookmarkStart w:id="33" w:name="testing-for-null"/>
+    <w:bookmarkEnd w:id="34"/>
+    <w:bookmarkStart w:id="35" w:name="testing-for-null"/>
     <w:p>
       <w:pPr>
         <w:pStyle w:val="Heading3"/>
@@ -1503,8 +1453,8 @@
         <w:t xml:space="preserve">To test whether, under certain conditions, the function returns NULL, the following code can be adapted, for as many test cases as considered appropriate:</w:t>
       </w:r>
     </w:p>
-    <w:bookmarkEnd w:id="33"/>
-    <w:bookmarkStart w:id="34" w:name="X5e5e3cc2cb7abc61360bcc9d305172005953867"/>
+    <w:bookmarkEnd w:id="35"/>
+    <w:bookmarkStart w:id="36" w:name="X5e5e3cc2cb7abc61360bcc9d305172005953867"/>
     <w:p>
       <w:pPr>
         <w:pStyle w:val="Heading3"/>
@@ -1574,8 +1524,8 @@
         <w:t xml:space="preserve">.</w:t>
       </w:r>
     </w:p>
-    <w:bookmarkEnd w:id="34"/>
-    <w:bookmarkStart w:id="35" w:name="testing-the-class-s3-of-an-object"/>
+    <w:bookmarkEnd w:id="36"/>
+    <w:bookmarkStart w:id="37" w:name="testing-the-class-s3-of-an-object"/>
     <w:p>
       <w:pPr>
         <w:pStyle w:val="Heading3"/>
@@ -1636,8 +1586,8 @@
         <w:t xml:space="preserve">, etc.</w:t>
       </w:r>
     </w:p>
-    <w:bookmarkEnd w:id="35"/>
-    <w:bookmarkStart w:id="36" w:name="running-tests-under-certain-conditions"/>
+    <w:bookmarkEnd w:id="37"/>
+    <w:bookmarkStart w:id="38" w:name="running-tests-under-certain-conditions"/>
     <w:p>
       <w:pPr>
         <w:pStyle w:val="Heading3"/>
@@ -1746,9 +1696,9 @@
         <w:t xml:space="preserve">skip_on_os("mac")</w:t>
       </w:r>
     </w:p>
-    <w:bookmarkEnd w:id="36"/>
-    <w:bookmarkEnd w:id="37"/>
-    <w:bookmarkStart w:id="40" w:name="submitting-tests-to-the-platform"/>
+    <w:bookmarkEnd w:id="38"/>
+    <w:bookmarkEnd w:id="39"/>
+    <w:bookmarkStart w:id="42" w:name="submitting-tests-to-the-platform"/>
     <w:p>
       <w:pPr>
         <w:pStyle w:val="Heading2"/>
@@ -1767,7 +1717,7 @@
       <w:r>
         <w:t xml:space="preserve"> </w:t>
       </w:r>
-      <w:hyperlink r:id="rId38">
+      <w:hyperlink r:id="rId40">
         <w:r>
           <w:rPr>
             <w:rStyle w:val="Hyperlink"/>
@@ -1848,7 +1798,7 @@
       <w:r>
         <w:t xml:space="preserve"> </w:t>
       </w:r>
-      <w:hyperlink r:id="rId39">
+      <w:hyperlink r:id="rId41">
         <w:r>
           <w:rPr>
             <w:rStyle w:val="Hyperlink"/>
@@ -1860,8 +1810,8 @@
         <w:t xml:space="preserve">.</w:t>
       </w:r>
     </w:p>
-    <w:bookmarkEnd w:id="40"/>
-    <w:bookmarkStart w:id="49" w:name="worked-example"/>
+    <w:bookmarkEnd w:id="42"/>
+    <w:bookmarkStart w:id="51" w:name="worked-example"/>
     <w:p>
       <w:pPr>
         <w:pStyle w:val="Heading2"/>
@@ -2036,7 +1986,7 @@
         <w:t xml:space="preserve">.</w:t>
       </w:r>
     </w:p>
-    <w:bookmarkStart w:id="45" w:name="test-lm.r"/>
+    <w:bookmarkStart w:id="47" w:name="test-lm.r"/>
     <w:p>
       <w:pPr>
         <w:pStyle w:val="Heading3"/>
@@ -2271,7 +2221,7 @@
         <w:t xml:space="preserve">We do not include the model definitions within a test_that call because we will use the same models in multiple tests. Again, if we needed to use those models for testing multiple functions, we could define them in the setup file.</w:t>
       </w:r>
     </w:p>
-    <w:bookmarkStart w:id="42" w:name="testing-coefficients"/>
+    <w:bookmarkStart w:id="44" w:name="testing-coefficients"/>
     <w:p>
       <w:pPr>
         <w:pStyle w:val="Heading4"/>
@@ -2613,7 +2563,7 @@
         <w:t xml:space="preserve">Whether to put them in one or two calls is up to the author. Distributing them across more calls helps identify which tests fail, but it also makes the file longer.</w:t>
       </w:r>
     </w:p>
-    <w:bookmarkStart w:id="41" w:name="a-note-on-selecting-tolerances"/>
+    <w:bookmarkStart w:id="43" w:name="a-note-on-selecting-tolerances"/>
     <w:p>
       <w:pPr>
         <w:pStyle w:val="Heading5"/>
@@ -2658,9 +2608,9 @@
         <w:t xml:space="preserve">, causing differences in SEs). Simulation results, may also require a more lenient tolerance.</w:t>
       </w:r>
     </w:p>
-    <w:bookmarkEnd w:id="41"/>
-    <w:bookmarkEnd w:id="42"/>
-    <w:bookmarkStart w:id="43" w:name="X690658f342ad5237a62d9b60197830d186c5052"/>
+    <w:bookmarkEnd w:id="43"/>
+    <w:bookmarkEnd w:id="44"/>
+    <w:bookmarkStart w:id="45" w:name="X690658f342ad5237a62d9b60197830d186c5052"/>
     <w:p>
       <w:pPr>
         <w:pStyle w:val="Heading4"/>
@@ -2887,8 +2837,8 @@
         <w:t xml:space="preserve">})</w:t>
       </w:r>
     </w:p>
-    <w:bookmarkEnd w:id="43"/>
-    <w:bookmarkStart w:id="44" w:name="the-completed-test-file"/>
+    <w:bookmarkEnd w:id="45"/>
+    <w:bookmarkStart w:id="46" w:name="the-completed-test-file"/>
     <w:p>
       <w:pPr>
         <w:pStyle w:val="Heading4"/>
@@ -3506,9 +3456,9 @@
         <w:t xml:space="preserve">in this case), or that the model has the expected number of coefficients, that the function issues warnings and/or errors at appropriate times.</w:t>
       </w:r>
     </w:p>
-    <w:bookmarkEnd w:id="44"/>
-    <w:bookmarkEnd w:id="45"/>
-    <w:bookmarkStart w:id="46" w:name="info.txt"/>
+    <w:bookmarkEnd w:id="46"/>
+    <w:bookmarkEnd w:id="47"/>
+    <w:bookmarkStart w:id="48" w:name="info.txt"/>
     <w:p>
       <w:pPr>
         <w:pStyle w:val="Heading3"/>
@@ -3598,8 +3548,8 @@
         <w:t xml:space="preserve">Where tests are for/from a specific version of the package, as might be the case for newly added or deprecated functions, this should also be noted.</w:t>
       </w:r>
     </w:p>
-    <w:bookmarkEnd w:id="46"/>
-    <w:bookmarkStart w:id="47" w:name="setup-stats.r"/>
+    <w:bookmarkEnd w:id="48"/>
+    <w:bookmarkStart w:id="49" w:name="setup-stats.r"/>
     <w:p>
       <w:pPr>
         <w:pStyle w:val="Heading3"/>
@@ -3760,8 +3710,8 @@
         <w:t xml:space="preserve">}, teardown_env())</w:t>
       </w:r>
     </w:p>
-    <w:bookmarkEnd w:id="47"/>
-    <w:bookmarkStart w:id="48" w:name="testing-that-the-tests-work"/>
+    <w:bookmarkEnd w:id="49"/>
+    <w:bookmarkStart w:id="50" w:name="testing-that-the-tests-work"/>
     <w:p>
       <w:pPr>
         <w:pStyle w:val="Heading3"/>
@@ -4557,9 +4507,9 @@
         <w:t xml:space="preserve">please enter manually, if relevant</w:t>
       </w:r>
     </w:p>
-    <w:bookmarkEnd w:id="48"/>
-    <w:bookmarkEnd w:id="49"/>
-    <w:bookmarkStart w:id="52" w:name="hints-for-working-with-github"/>
+    <w:bookmarkEnd w:id="50"/>
+    <w:bookmarkEnd w:id="51"/>
+    <w:bookmarkStart w:id="54" w:name="hints-for-working-with-github"/>
     <w:p>
       <w:pPr>
         <w:pStyle w:val="Heading2"/>
@@ -4586,7 +4536,7 @@
       <w:r>
         <w:t xml:space="preserve"> </w:t>
       </w:r>
-      <w:hyperlink r:id="rId50">
+      <w:hyperlink r:id="rId52">
         <w:r>
           <w:rPr>
             <w:rStyle w:val="Hyperlink"/>
@@ -4611,7 +4561,7 @@
       <w:r>
         <w:t xml:space="preserve"> </w:t>
       </w:r>
-      <w:hyperlink r:id="rId51">
+      <w:hyperlink r:id="rId53">
         <w:r>
           <w:rPr>
             <w:rStyle w:val="Hyperlink"/>
@@ -4623,7 +4573,7 @@
         <w:t xml:space="preserve">.</w:t>
       </w:r>
     </w:p>
-    <w:bookmarkEnd w:id="52"/>
+    <w:bookmarkEnd w:id="54"/>
     <w:sectPr/>
   </w:body>
 </w:document>
@@ -4646,6 +4596,44 @@
     <w:p>
       <w:r>
         <w:separator/>
+      </w:r>
+    </w:p>
+  </w:footnote>
+  <w:footnote w:id="23">
+    <w:p>
+      <w:pPr>
+        <w:pStyle w:val="FootnoteText"/>
+      </w:pPr>
+      <w:r>
+        <w:rPr>
+          <w:rStyle w:val="FootnoteReference"/>
+        </w:rPr>
+        <w:footnoteRef/>
+      </w:r>
+      <w:r>
+        <w:t xml:space="preserve"> </w:t>
+      </w:r>
+      <w:r>
+        <w:t xml:space="preserve">Senior Statistician, Department of Clinical Research (DCR), University of Bern</w:t>
+      </w:r>
+    </w:p>
+  </w:footnote>
+  <w:footnote w:id="24">
+    <w:p>
+      <w:pPr>
+        <w:pStyle w:val="FootnoteText"/>
+      </w:pPr>
+      <w:r>
+        <w:rPr>
+          <w:rStyle w:val="FootnoteReference"/>
+        </w:rPr>
+        <w:footnoteRef/>
+      </w:r>
+      <w:r>
+        <w:t xml:space="preserve"> </w:t>
+      </w:r>
+      <w:r>
+        <w:t xml:space="preserve">Senior Statistical Programmer, SAKK</w:t>
       </w:r>
     </w:p>
   </w:footnote>

--- a/wi/testing.docx
+++ b/wi/testing.docx
@@ -1229,7 +1229,204 @@
     </w:p>
     <w:p>
       <w:pPr>
-        <w:pStyle w:val="BodyText"/>
+        <w:pStyle w:val="SourceCode"/>
+      </w:pPr>
+      <w:r>
+        <w:rPr>
+          <w:rStyle w:val="FunctionTok"/>
+        </w:rPr>
+        <w:t xml:space="preserve">test_that</w:t>
+      </w:r>
+      <w:r>
+        <w:rPr>
+          <w:rStyle w:val="NormalTok"/>
+        </w:rPr>
+        <w:t xml:space="preserve">(</w:t>
+      </w:r>
+      <w:r>
+        <w:rPr>
+          <w:rStyle w:val="StringTok"/>
+        </w:rPr>
+        <w:t xml:space="preserve">"some meaningful message about the tests"</w:t>
+      </w:r>
+      <w:r>
+        <w:rPr>
+          <w:rStyle w:val="NormalTok"/>
+        </w:rPr>
+        <w:t xml:space="preserve">, {</w:t>
+      </w:r>
+      <w:r>
+        <w:br/>
+      </w:r>
+      <w:r>
+        <w:rPr>
+          <w:rStyle w:val="NormalTok"/>
+        </w:rPr>
+        <w:t xml:space="preserve">  </w:t>
+      </w:r>
+      <w:r>
+        <w:rPr>
+          <w:rStyle w:val="FunctionTok"/>
+        </w:rPr>
+        <w:t xml:space="preserve">expect_equal</w:t>
+      </w:r>
+      <w:r>
+        <w:rPr>
+          <w:rStyle w:val="NormalTok"/>
+        </w:rPr>
+        <w:t xml:space="preserve">(</w:t>
+      </w:r>
+      <w:r>
+        <w:rPr>
+          <w:rStyle w:val="DecValTok"/>
+        </w:rPr>
+        <w:t xml:space="preserve">1</w:t>
+      </w:r>
+      <w:r>
+        <w:rPr>
+          <w:rStyle w:val="NormalTok"/>
+        </w:rPr>
+        <w:t xml:space="preserve"> </w:t>
+      </w:r>
+      <w:r>
+        <w:rPr>
+          <w:rStyle w:val="SpecialCharTok"/>
+        </w:rPr>
+        <w:t xml:space="preserve">+</w:t>
+      </w:r>
+      <w:r>
+        <w:rPr>
+          <w:rStyle w:val="NormalTok"/>
+        </w:rPr>
+        <w:t xml:space="preserve"> </w:t>
+      </w:r>
+      <w:r>
+        <w:rPr>
+          <w:rStyle w:val="DecValTok"/>
+        </w:rPr>
+        <w:t xml:space="preserve">1</w:t>
+      </w:r>
+      <w:r>
+        <w:rPr>
+          <w:rStyle w:val="NormalTok"/>
+        </w:rPr>
+        <w:t xml:space="preserve">, </w:t>
+      </w:r>
+      <w:r>
+        <w:rPr>
+          <w:rStyle w:val="DecValTok"/>
+        </w:rPr>
+        <w:t xml:space="preserve">2</w:t>
+      </w:r>
+      <w:r>
+        <w:rPr>
+          <w:rStyle w:val="NormalTok"/>
+        </w:rPr>
+        <w:t xml:space="preserve">)</w:t>
+      </w:r>
+      <w:r>
+        <w:br/>
+      </w:r>
+      <w:r>
+        <w:rPr>
+          <w:rStyle w:val="NormalTok"/>
+        </w:rPr>
+        <w:t xml:space="preserve">  </w:t>
+      </w:r>
+      <w:r>
+        <w:rPr>
+          <w:rStyle w:val="FunctionTok"/>
+        </w:rPr>
+        <w:t xml:space="preserve">expect_true</w:t>
+      </w:r>
+      <w:r>
+        <w:rPr>
+          <w:rStyle w:val="NormalTok"/>
+        </w:rPr>
+        <w:t xml:space="preserve">(</w:t>
+      </w:r>
+      <w:r>
+        <w:rPr>
+          <w:rStyle w:val="FunctionTok"/>
+        </w:rPr>
+        <w:t xml:space="preserve">is.numeric</w:t>
+      </w:r>
+      <w:r>
+        <w:rPr>
+          <w:rStyle w:val="NormalTok"/>
+        </w:rPr>
+        <w:t xml:space="preserve">(</w:t>
+      </w:r>
+      <w:r>
+        <w:rPr>
+          <w:rStyle w:val="DecValTok"/>
+        </w:rPr>
+        <w:t xml:space="preserve">1</w:t>
+      </w:r>
+      <w:r>
+        <w:rPr>
+          <w:rStyle w:val="NormalTok"/>
+        </w:rPr>
+        <w:t xml:space="preserve">))</w:t>
+      </w:r>
+      <w:r>
+        <w:br/>
+      </w:r>
+      <w:r>
+        <w:rPr>
+          <w:rStyle w:val="NormalTok"/>
+        </w:rPr>
+        <w:t xml:space="preserve">  </w:t>
+      </w:r>
+      <w:r>
+        <w:rPr>
+          <w:rStyle w:val="FunctionTok"/>
+        </w:rPr>
+        <w:t xml:space="preserve">expect_false</w:t>
+      </w:r>
+      <w:r>
+        <w:rPr>
+          <w:rStyle w:val="NormalTok"/>
+        </w:rPr>
+        <w:t xml:space="preserve">(</w:t>
+      </w:r>
+      <w:r>
+        <w:rPr>
+          <w:rStyle w:val="FunctionTok"/>
+        </w:rPr>
+        <w:t xml:space="preserve">is.character</w:t>
+      </w:r>
+      <w:r>
+        <w:rPr>
+          <w:rStyle w:val="NormalTok"/>
+        </w:rPr>
+        <w:t xml:space="preserve">(</w:t>
+      </w:r>
+      <w:r>
+        <w:rPr>
+          <w:rStyle w:val="DecValTok"/>
+        </w:rPr>
+        <w:t xml:space="preserve">1</w:t>
+      </w:r>
+      <w:r>
+        <w:rPr>
+          <w:rStyle w:val="NormalTok"/>
+        </w:rPr>
+        <w:t xml:space="preserve">))</w:t>
+      </w:r>
+      <w:r>
+        <w:br/>
+      </w:r>
+      <w:r>
+        <w:rPr>
+          <w:rStyle w:val="NormalTok"/>
+        </w:rPr>
+        <w:t xml:space="preserve">})</w:t>
+      </w:r>
+    </w:p>
+    <w:p>
+      <w:pPr>
+        <w:pStyle w:val="FirstParagraph"/>
       </w:pPr>
       <w:r>
         <w:t xml:space="preserve">Where multiple tests are to be made on what could be a single object, it is often useful to create the object outside of the</w:t>
@@ -1252,7 +1449,180 @@
     </w:p>
     <w:p>
       <w:pPr>
-        <w:pStyle w:val="BodyText"/>
+        <w:pStyle w:val="SourceCode"/>
+      </w:pPr>
+      <w:r>
+        <w:rPr>
+          <w:rStyle w:val="NormalTok"/>
+        </w:rPr>
+        <w:t xml:space="preserve">obj </w:t>
+      </w:r>
+      <w:r>
+        <w:rPr>
+          <w:rStyle w:val="OtherTok"/>
+        </w:rPr>
+        <w:t xml:space="preserve">&lt;-</w:t>
+      </w:r>
+      <w:r>
+        <w:rPr>
+          <w:rStyle w:val="NormalTok"/>
+        </w:rPr>
+        <w:t xml:space="preserve"> </w:t>
+      </w:r>
+      <w:r>
+        <w:rPr>
+          <w:rStyle w:val="FunctionTok"/>
+        </w:rPr>
+        <w:t xml:space="preserve">some_function</w:t>
+      </w:r>
+      <w:r>
+        <w:rPr>
+          <w:rStyle w:val="NormalTok"/>
+        </w:rPr>
+        <w:t xml:space="preserve">(params)</w:t>
+      </w:r>
+      <w:r>
+        <w:br/>
+      </w:r>
+      <w:r>
+        <w:rPr>
+          <w:rStyle w:val="FunctionTok"/>
+        </w:rPr>
+        <w:t xml:space="preserve">test_that</w:t>
+      </w:r>
+      <w:r>
+        <w:rPr>
+          <w:rStyle w:val="NormalTok"/>
+        </w:rPr>
+        <w:t xml:space="preserve">(</w:t>
+      </w:r>
+      <w:r>
+        <w:rPr>
+          <w:rStyle w:val="StringTok"/>
+        </w:rPr>
+        <w:t xml:space="preserve">"test 1 on obj"</w:t>
+      </w:r>
+      <w:r>
+        <w:rPr>
+          <w:rStyle w:val="NormalTok"/>
+        </w:rPr>
+        <w:t xml:space="preserve">, {</w:t>
+      </w:r>
+      <w:r>
+        <w:br/>
+      </w:r>
+      <w:r>
+        <w:rPr>
+          <w:rStyle w:val="NormalTok"/>
+        </w:rPr>
+        <w:t xml:space="preserve">  </w:t>
+      </w:r>
+      <w:r>
+        <w:rPr>
+          <w:rStyle w:val="FunctionTok"/>
+        </w:rPr>
+        <w:t xml:space="preserve">expect_equal</w:t>
+      </w:r>
+      <w:r>
+        <w:rPr>
+          <w:rStyle w:val="NormalTok"/>
+        </w:rPr>
+        <w:t xml:space="preserve">(obj</w:t>
+      </w:r>
+      <w:r>
+        <w:rPr>
+          <w:rStyle w:val="SpecialCharTok"/>
+        </w:rPr>
+        <w:t xml:space="preserve">$</w:t>
+      </w:r>
+      <w:r>
+        <w:rPr>
+          <w:rStyle w:val="NormalTok"/>
+        </w:rPr>
+        <w:t xml:space="preserve">value_to_test, expected_value)</w:t>
+      </w:r>
+      <w:r>
+        <w:br/>
+      </w:r>
+      <w:r>
+        <w:rPr>
+          <w:rStyle w:val="NormalTok"/>
+        </w:rPr>
+        <w:t xml:space="preserve">})</w:t>
+      </w:r>
+      <w:r>
+        <w:br/>
+      </w:r>
+      <w:r>
+        <w:rPr>
+          <w:rStyle w:val="FunctionTok"/>
+        </w:rPr>
+        <w:t xml:space="preserve">test_that</w:t>
+      </w:r>
+      <w:r>
+        <w:rPr>
+          <w:rStyle w:val="NormalTok"/>
+        </w:rPr>
+        <w:t xml:space="preserve">(</w:t>
+      </w:r>
+      <w:r>
+        <w:rPr>
+          <w:rStyle w:val="StringTok"/>
+        </w:rPr>
+        <w:t xml:space="preserve">"test 2 on obj"</w:t>
+      </w:r>
+      <w:r>
+        <w:rPr>
+          <w:rStyle w:val="NormalTok"/>
+        </w:rPr>
+        <w:t xml:space="preserve">, {</w:t>
+      </w:r>
+      <w:r>
+        <w:br/>
+      </w:r>
+      <w:r>
+        <w:rPr>
+          <w:rStyle w:val="NormalTok"/>
+        </w:rPr>
+        <w:t xml:space="preserve">  </w:t>
+      </w:r>
+      <w:r>
+        <w:rPr>
+          <w:rStyle w:val="FunctionTok"/>
+        </w:rPr>
+        <w:t xml:space="preserve">expect_equal</w:t>
+      </w:r>
+      <w:r>
+        <w:rPr>
+          <w:rStyle w:val="NormalTok"/>
+        </w:rPr>
+        <w:t xml:space="preserve">(obj</w:t>
+      </w:r>
+      <w:r>
+        <w:rPr>
+          <w:rStyle w:val="SpecialCharTok"/>
+        </w:rPr>
+        <w:t xml:space="preserve">$</w:t>
+      </w:r>
+      <w:r>
+        <w:rPr>
+          <w:rStyle w:val="NormalTok"/>
+        </w:rPr>
+        <w:t xml:space="preserve">another_value_to_test, expected_value)</w:t>
+      </w:r>
+      <w:r>
+        <w:br/>
+      </w:r>
+      <w:r>
+        <w:rPr>
+          <w:rStyle w:val="NormalTok"/>
+        </w:rPr>
+        <w:t xml:space="preserve">})</w:t>
+      </w:r>
+    </w:p>
+    <w:p>
+      <w:pPr>
+        <w:pStyle w:val="FirstParagraph"/>
       </w:pPr>
       <w:r>
         <w:t xml:space="preserve">If objects are only useful to the test, they can be created within the</w:t>
@@ -1275,7 +1645,144 @@
     </w:p>
     <w:p>
       <w:pPr>
-        <w:pStyle w:val="BodyText"/>
+        <w:pStyle w:val="SourceCode"/>
+      </w:pPr>
+      <w:r>
+        <w:rPr>
+          <w:rStyle w:val="FunctionTok"/>
+        </w:rPr>
+        <w:t xml:space="preserve">test_that</w:t>
+      </w:r>
+      <w:r>
+        <w:rPr>
+          <w:rStyle w:val="NormalTok"/>
+        </w:rPr>
+        <w:t xml:space="preserve">(</w:t>
+      </w:r>
+      <w:r>
+        <w:rPr>
+          <w:rStyle w:val="StringTok"/>
+        </w:rPr>
+        <w:t xml:space="preserve">"tests on obj"</w:t>
+      </w:r>
+      <w:r>
+        <w:rPr>
+          <w:rStyle w:val="NormalTok"/>
+        </w:rPr>
+        <w:t xml:space="preserve">, {</w:t>
+      </w:r>
+      <w:r>
+        <w:br/>
+      </w:r>
+      <w:r>
+        <w:rPr>
+          <w:rStyle w:val="NormalTok"/>
+        </w:rPr>
+        <w:t xml:space="preserve">  obj </w:t>
+      </w:r>
+      <w:r>
+        <w:rPr>
+          <w:rStyle w:val="OtherTok"/>
+        </w:rPr>
+        <w:t xml:space="preserve">&lt;-</w:t>
+      </w:r>
+      <w:r>
+        <w:rPr>
+          <w:rStyle w:val="NormalTok"/>
+        </w:rPr>
+        <w:t xml:space="preserve"> </w:t>
+      </w:r>
+      <w:r>
+        <w:rPr>
+          <w:rStyle w:val="FunctionTok"/>
+        </w:rPr>
+        <w:t xml:space="preserve">some_function</w:t>
+      </w:r>
+      <w:r>
+        <w:rPr>
+          <w:rStyle w:val="NormalTok"/>
+        </w:rPr>
+        <w:t xml:space="preserve">(params)</w:t>
+      </w:r>
+      <w:r>
+        <w:br/>
+      </w:r>
+      <w:r>
+        <w:rPr>
+          <w:rStyle w:val="NormalTok"/>
+        </w:rPr>
+        <w:t xml:space="preserve">  </w:t>
+      </w:r>
+      <w:r>
+        <w:rPr>
+          <w:rStyle w:val="FunctionTok"/>
+        </w:rPr>
+        <w:t xml:space="preserve">expect_equal</w:t>
+      </w:r>
+      <w:r>
+        <w:rPr>
+          <w:rStyle w:val="NormalTok"/>
+        </w:rPr>
+        <w:t xml:space="preserve">(obj</w:t>
+      </w:r>
+      <w:r>
+        <w:rPr>
+          <w:rStyle w:val="SpecialCharTok"/>
+        </w:rPr>
+        <w:t xml:space="preserve">$</w:t>
+      </w:r>
+      <w:r>
+        <w:rPr>
+          <w:rStyle w:val="NormalTok"/>
+        </w:rPr>
+        <w:t xml:space="preserve">value_to_test, expected_value)</w:t>
+      </w:r>
+      <w:r>
+        <w:br/>
+      </w:r>
+      <w:r>
+        <w:rPr>
+          <w:rStyle w:val="NormalTok"/>
+        </w:rPr>
+        <w:t xml:space="preserve">  </w:t>
+      </w:r>
+      <w:r>
+        <w:rPr>
+          <w:rStyle w:val="FunctionTok"/>
+        </w:rPr>
+        <w:t xml:space="preserve">expect_equal</w:t>
+      </w:r>
+      <w:r>
+        <w:rPr>
+          <w:rStyle w:val="NormalTok"/>
+        </w:rPr>
+        <w:t xml:space="preserve">(obj</w:t>
+      </w:r>
+      <w:r>
+        <w:rPr>
+          <w:rStyle w:val="SpecialCharTok"/>
+        </w:rPr>
+        <w:t xml:space="preserve">$</w:t>
+      </w:r>
+      <w:r>
+        <w:rPr>
+          <w:rStyle w:val="NormalTok"/>
+        </w:rPr>
+        <w:t xml:space="preserve">another_value_to_test, expected_value)</w:t>
+      </w:r>
+      <w:r>
+        <w:br/>
+      </w:r>
+      <w:r>
+        <w:rPr>
+          <w:rStyle w:val="NormalTok"/>
+        </w:rPr>
+        <w:t xml:space="preserve">})</w:t>
+      </w:r>
+    </w:p>
+    <w:p>
+      <w:pPr>
+        <w:pStyle w:val="FirstParagraph"/>
       </w:pPr>
       <w:r>
         <w:t xml:space="preserve">Making the description of the test meaningful is important, as it will help the user diagnose where the problem is.</w:t>
@@ -1331,7 +1838,78 @@
     </w:p>
     <w:p>
       <w:pPr>
-        <w:pStyle w:val="BodyText"/>
+        <w:pStyle w:val="SourceCode"/>
+      </w:pPr>
+      <w:r>
+        <w:rPr>
+          <w:rStyle w:val="FunctionTok"/>
+        </w:rPr>
+        <w:t xml:space="preserve">test_that</w:t>
+      </w:r>
+      <w:r>
+        <w:rPr>
+          <w:rStyle w:val="NormalTok"/>
+        </w:rPr>
+        <w:t xml:space="preserve">(</w:t>
+      </w:r>
+      <w:r>
+        <w:rPr>
+          <w:rStyle w:val="StringTok"/>
+        </w:rPr>
+        <w:t xml:space="preserve">"function f works"</w:t>
+      </w:r>
+      <w:r>
+        <w:rPr>
+          <w:rStyle w:val="NormalTok"/>
+        </w:rPr>
+        <w:t xml:space="preserve">, {</w:t>
+      </w:r>
+      <w:r>
+        <w:br/>
+      </w:r>
+      <w:r>
+        <w:rPr>
+          <w:rStyle w:val="NormalTok"/>
+        </w:rPr>
+        <w:t xml:space="preserve">  </w:t>
+      </w:r>
+      <w:r>
+        <w:rPr>
+          <w:rStyle w:val="FunctionTok"/>
+        </w:rPr>
+        <w:t xml:space="preserve">expect_equal</w:t>
+      </w:r>
+      <w:r>
+        <w:rPr>
+          <w:rStyle w:val="NormalTok"/>
+        </w:rPr>
+        <w:t xml:space="preserve">(</w:t>
+      </w:r>
+      <w:r>
+        <w:rPr>
+          <w:rStyle w:val="FunctionTok"/>
+        </w:rPr>
+        <w:t xml:space="preserve">f</w:t>
+      </w:r>
+      <w:r>
+        <w:rPr>
+          <w:rStyle w:val="NormalTok"/>
+        </w:rPr>
+        <w:t xml:space="preserve">(x), y)</w:t>
+      </w:r>
+      <w:r>
+        <w:br/>
+      </w:r>
+      <w:r>
+        <w:rPr>
+          <w:rStyle w:val="NormalTok"/>
+        </w:rPr>
+        <w:t xml:space="preserve">})</w:t>
+      </w:r>
+    </w:p>
+    <w:p>
+      <w:pPr>
+        <w:pStyle w:val="FirstParagraph"/>
       </w:pPr>
       <w:r>
         <w:t xml:space="preserve">Where f is the function to be tested, x are the input parameters for the function and y is the expected returned value.</w:t>
@@ -1380,7 +1958,222 @@
     </w:p>
     <w:p>
       <w:pPr>
-        <w:pStyle w:val="BodyText"/>
+        <w:pStyle w:val="SourceCode"/>
+      </w:pPr>
+      <w:r>
+        <w:rPr>
+          <w:rStyle w:val="FunctionTok"/>
+        </w:rPr>
+        <w:t xml:space="preserve">test_that</w:t>
+      </w:r>
+      <w:r>
+        <w:rPr>
+          <w:rStyle w:val="NormalTok"/>
+        </w:rPr>
+        <w:t xml:space="preserve">(</w:t>
+      </w:r>
+      <w:r>
+        <w:rPr>
+          <w:rStyle w:val="StringTok"/>
+        </w:rPr>
+        <w:t xml:space="preserve">"function f returns an error"</w:t>
+      </w:r>
+      <w:r>
+        <w:rPr>
+          <w:rStyle w:val="NormalTok"/>
+        </w:rPr>
+        <w:t xml:space="preserve">, {</w:t>
+      </w:r>
+      <w:r>
+        <w:br/>
+      </w:r>
+      <w:r>
+        <w:rPr>
+          <w:rStyle w:val="NormalTok"/>
+        </w:rPr>
+        <w:t xml:space="preserve">  </w:t>
+      </w:r>
+      <w:r>
+        <w:rPr>
+          <w:rStyle w:val="FunctionTok"/>
+        </w:rPr>
+        <w:t xml:space="preserve">expect_error</w:t>
+      </w:r>
+      <w:r>
+        <w:rPr>
+          <w:rStyle w:val="NormalTok"/>
+        </w:rPr>
+        <w:t xml:space="preserve">(</w:t>
+      </w:r>
+      <w:r>
+        <w:rPr>
+          <w:rStyle w:val="FunctionTok"/>
+        </w:rPr>
+        <w:t xml:space="preserve">f</w:t>
+      </w:r>
+      <w:r>
+        <w:rPr>
+          <w:rStyle w:val="NormalTok"/>
+        </w:rPr>
+        <w:t xml:space="preserve">(x))</w:t>
+      </w:r>
+      <w:r>
+        <w:br/>
+      </w:r>
+      <w:r>
+        <w:rPr>
+          <w:rStyle w:val="NormalTok"/>
+        </w:rPr>
+        <w:t xml:space="preserve">})</w:t>
+      </w:r>
+      <w:r>
+        <w:br/>
+      </w:r>
+      <w:r>
+        <w:br/>
+      </w:r>
+      <w:r>
+        <w:rPr>
+          <w:rStyle w:val="FunctionTok"/>
+        </w:rPr>
+        <w:t xml:space="preserve">test_that</w:t>
+      </w:r>
+      <w:r>
+        <w:rPr>
+          <w:rStyle w:val="NormalTok"/>
+        </w:rPr>
+        <w:t xml:space="preserve">(</w:t>
+      </w:r>
+      <w:r>
+        <w:rPr>
+          <w:rStyle w:val="StringTok"/>
+        </w:rPr>
+        <w:t xml:space="preserve">"function f returns a warning"</w:t>
+      </w:r>
+      <w:r>
+        <w:rPr>
+          <w:rStyle w:val="NormalTok"/>
+        </w:rPr>
+        <w:t xml:space="preserve">, {</w:t>
+      </w:r>
+      <w:r>
+        <w:br/>
+      </w:r>
+      <w:r>
+        <w:rPr>
+          <w:rStyle w:val="NormalTok"/>
+        </w:rPr>
+        <w:t xml:space="preserve">  </w:t>
+      </w:r>
+      <w:r>
+        <w:rPr>
+          <w:rStyle w:val="FunctionTok"/>
+        </w:rPr>
+        <w:t xml:space="preserve">expect_warning</w:t>
+      </w:r>
+      <w:r>
+        <w:rPr>
+          <w:rStyle w:val="NormalTok"/>
+        </w:rPr>
+        <w:t xml:space="preserve">(</w:t>
+      </w:r>
+      <w:r>
+        <w:rPr>
+          <w:rStyle w:val="FunctionTok"/>
+        </w:rPr>
+        <w:t xml:space="preserve">f</w:t>
+      </w:r>
+      <w:r>
+        <w:rPr>
+          <w:rStyle w:val="NormalTok"/>
+        </w:rPr>
+        <w:t xml:space="preserve">(x))</w:t>
+      </w:r>
+      <w:r>
+        <w:br/>
+      </w:r>
+      <w:r>
+        <w:rPr>
+          <w:rStyle w:val="NormalTok"/>
+        </w:rPr>
+        <w:t xml:space="preserve">})</w:t>
+      </w:r>
+      <w:r>
+        <w:br/>
+      </w:r>
+      <w:r>
+        <w:br/>
+      </w:r>
+      <w:r>
+        <w:rPr>
+          <w:rStyle w:val="FunctionTok"/>
+        </w:rPr>
+        <w:t xml:space="preserve">test_that</w:t>
+      </w:r>
+      <w:r>
+        <w:rPr>
+          <w:rStyle w:val="NormalTok"/>
+        </w:rPr>
+        <w:t xml:space="preserve">(</w:t>
+      </w:r>
+      <w:r>
+        <w:rPr>
+          <w:rStyle w:val="StringTok"/>
+        </w:rPr>
+        <w:t xml:space="preserve">"function f returns a message"</w:t>
+      </w:r>
+      <w:r>
+        <w:rPr>
+          <w:rStyle w:val="NormalTok"/>
+        </w:rPr>
+        <w:t xml:space="preserve">, {</w:t>
+      </w:r>
+      <w:r>
+        <w:br/>
+      </w:r>
+      <w:r>
+        <w:rPr>
+          <w:rStyle w:val="NormalTok"/>
+        </w:rPr>
+        <w:t xml:space="preserve">  </w:t>
+      </w:r>
+      <w:r>
+        <w:rPr>
+          <w:rStyle w:val="FunctionTok"/>
+        </w:rPr>
+        <w:t xml:space="preserve">expect_message</w:t>
+      </w:r>
+      <w:r>
+        <w:rPr>
+          <w:rStyle w:val="NormalTok"/>
+        </w:rPr>
+        <w:t xml:space="preserve">(</w:t>
+      </w:r>
+      <w:r>
+        <w:rPr>
+          <w:rStyle w:val="FunctionTok"/>
+        </w:rPr>
+        <w:t xml:space="preserve">f</w:t>
+      </w:r>
+      <w:r>
+        <w:rPr>
+          <w:rStyle w:val="NormalTok"/>
+        </w:rPr>
+        <w:t xml:space="preserve">(x))</w:t>
+      </w:r>
+      <w:r>
+        <w:br/>
+      </w:r>
+      <w:r>
+        <w:rPr>
+          <w:rStyle w:val="NormalTok"/>
+        </w:rPr>
+        <w:t xml:space="preserve">})</w:t>
+      </w:r>
+    </w:p>
+    <w:p>
+      <w:pPr>
+        <w:pStyle w:val="FirstParagraph"/>
       </w:pPr>
       <w:r>
         <w:t xml:space="preserve">Where f is the function to be tested, x are the arguments that define the conditions. Use the</w:t>
@@ -1403,10 +2196,320 @@
     </w:p>
     <w:p>
       <w:pPr>
-        <w:pStyle w:val="BodyText"/>
+        <w:pStyle w:val="SourceCode"/>
+      </w:pPr>
+      <w:r>
+        <w:rPr>
+          <w:rStyle w:val="FunctionTok"/>
+        </w:rPr>
+        <w:t xml:space="preserve">test_that</w:t>
+      </w:r>
+      <w:r>
+        <w:rPr>
+          <w:rStyle w:val="NormalTok"/>
+        </w:rPr>
+        <w:t xml:space="preserve">(</w:t>
+      </w:r>
+      <w:r>
+        <w:rPr>
+          <w:rStyle w:val="StringTok"/>
+        </w:rPr>
+        <w:t xml:space="preserve">"function f returns an error"</w:t>
+      </w:r>
+      <w:r>
+        <w:rPr>
+          <w:rStyle w:val="NormalTok"/>
+        </w:rPr>
+        <w:t xml:space="preserve">, {</w:t>
+      </w:r>
+      <w:r>
+        <w:br/>
+      </w:r>
+      <w:r>
+        <w:rPr>
+          <w:rStyle w:val="NormalTok"/>
+        </w:rPr>
+        <w:t xml:space="preserve">  </w:t>
+      </w:r>
+      <w:r>
+        <w:rPr>
+          <w:rStyle w:val="FunctionTok"/>
+        </w:rPr>
+        <w:t xml:space="preserve">expect_error</w:t>
+      </w:r>
+      <w:r>
+        <w:rPr>
+          <w:rStyle w:val="NormalTok"/>
+        </w:rPr>
+        <w:t xml:space="preserve">(</w:t>
+      </w:r>
+      <w:r>
+        <w:rPr>
+          <w:rStyle w:val="FunctionTok"/>
+        </w:rPr>
+        <w:t xml:space="preserve">f</w:t>
+      </w:r>
+      <w:r>
+        <w:rPr>
+          <w:rStyle w:val="NormalTok"/>
+        </w:rPr>
+        <w:t xml:space="preserve">(x), </w:t>
+      </w:r>
+      <w:r>
+        <w:rPr>
+          <w:rStyle w:val="AttributeTok"/>
+        </w:rPr>
+        <w:t xml:space="preserve">regexp =</w:t>
+      </w:r>
+      <w:r>
+        <w:rPr>
+          <w:rStyle w:val="NormalTok"/>
+        </w:rPr>
+        <w:t xml:space="preserve"> </w:t>
+      </w:r>
+      <w:r>
+        <w:rPr>
+          <w:rStyle w:val="StringTok"/>
+        </w:rPr>
+        <w:t xml:space="preserve">"some error message"</w:t>
+      </w:r>
+      <w:r>
+        <w:rPr>
+          <w:rStyle w:val="NormalTok"/>
+        </w:rPr>
+        <w:t xml:space="preserve">)</w:t>
+      </w:r>
+      <w:r>
+        <w:br/>
+      </w:r>
+      <w:r>
+        <w:rPr>
+          <w:rStyle w:val="NormalTok"/>
+        </w:rPr>
+        <w:t xml:space="preserve">})</w:t>
+      </w:r>
+    </w:p>
+    <w:p>
+      <w:pPr>
+        <w:pStyle w:val="FirstParagraph"/>
       </w:pPr>
       <w:r>
         <w:t xml:space="preserve">In contrast, to test whether the function runs without returning an error, a warning or a message, the following corresponding code can be adapted, for as many test cases as considered appropriate:</w:t>
+      </w:r>
+    </w:p>
+    <w:p>
+      <w:pPr>
+        <w:pStyle w:val="SourceCode"/>
+      </w:pPr>
+      <w:r>
+        <w:rPr>
+          <w:rStyle w:val="FunctionTok"/>
+        </w:rPr>
+        <w:t xml:space="preserve">test_that</w:t>
+      </w:r>
+      <w:r>
+        <w:rPr>
+          <w:rStyle w:val="NormalTok"/>
+        </w:rPr>
+        <w:t xml:space="preserve">(</w:t>
+      </w:r>
+      <w:r>
+        <w:rPr>
+          <w:rStyle w:val="StringTok"/>
+        </w:rPr>
+        <w:t xml:space="preserve">"function f runs without error"</w:t>
+      </w:r>
+      <w:r>
+        <w:rPr>
+          <w:rStyle w:val="NormalTok"/>
+        </w:rPr>
+        <w:t xml:space="preserve">, {</w:t>
+      </w:r>
+      <w:r>
+        <w:br/>
+      </w:r>
+      <w:r>
+        <w:rPr>
+          <w:rStyle w:val="NormalTok"/>
+        </w:rPr>
+        <w:t xml:space="preserve">  </w:t>
+      </w:r>
+      <w:r>
+        <w:rPr>
+          <w:rStyle w:val="FunctionTok"/>
+        </w:rPr>
+        <w:t xml:space="preserve">expect_no_error</w:t>
+      </w:r>
+      <w:r>
+        <w:rPr>
+          <w:rStyle w:val="NormalTok"/>
+        </w:rPr>
+        <w:t xml:space="preserve">(</w:t>
+      </w:r>
+      <w:r>
+        <w:rPr>
+          <w:rStyle w:val="FunctionTok"/>
+        </w:rPr>
+        <w:t xml:space="preserve">f</w:t>
+      </w:r>
+      <w:r>
+        <w:rPr>
+          <w:rStyle w:val="NormalTok"/>
+        </w:rPr>
+        <w:t xml:space="preserve">(x))</w:t>
+      </w:r>
+      <w:r>
+        <w:br/>
+      </w:r>
+      <w:r>
+        <w:rPr>
+          <w:rStyle w:val="NormalTok"/>
+        </w:rPr>
+        <w:t xml:space="preserve">})</w:t>
+      </w:r>
+      <w:r>
+        <w:br/>
+      </w:r>
+      <w:r>
+        <w:br/>
+      </w:r>
+      <w:r>
+        <w:rPr>
+          <w:rStyle w:val="FunctionTok"/>
+        </w:rPr>
+        <w:t xml:space="preserve">test_that</w:t>
+      </w:r>
+      <w:r>
+        <w:rPr>
+          <w:rStyle w:val="NormalTok"/>
+        </w:rPr>
+        <w:t xml:space="preserve">(</w:t>
+      </w:r>
+      <w:r>
+        <w:rPr>
+          <w:rStyle w:val="StringTok"/>
+        </w:rPr>
+        <w:t xml:space="preserve">"function f runs without a warning"</w:t>
+      </w:r>
+      <w:r>
+        <w:rPr>
+          <w:rStyle w:val="NormalTok"/>
+        </w:rPr>
+        <w:t xml:space="preserve">, {</w:t>
+      </w:r>
+      <w:r>
+        <w:br/>
+      </w:r>
+      <w:r>
+        <w:rPr>
+          <w:rStyle w:val="NormalTok"/>
+        </w:rPr>
+        <w:t xml:space="preserve">  </w:t>
+      </w:r>
+      <w:r>
+        <w:rPr>
+          <w:rStyle w:val="FunctionTok"/>
+        </w:rPr>
+        <w:t xml:space="preserve">expect_warning</w:t>
+      </w:r>
+      <w:r>
+        <w:rPr>
+          <w:rStyle w:val="NormalTok"/>
+        </w:rPr>
+        <w:t xml:space="preserve">(</w:t>
+      </w:r>
+      <w:r>
+        <w:rPr>
+          <w:rStyle w:val="FunctionTok"/>
+        </w:rPr>
+        <w:t xml:space="preserve">f</w:t>
+      </w:r>
+      <w:r>
+        <w:rPr>
+          <w:rStyle w:val="NormalTok"/>
+        </w:rPr>
+        <w:t xml:space="preserve">(x))</w:t>
+      </w:r>
+      <w:r>
+        <w:br/>
+      </w:r>
+      <w:r>
+        <w:rPr>
+          <w:rStyle w:val="NormalTok"/>
+        </w:rPr>
+        <w:t xml:space="preserve">})</w:t>
+      </w:r>
+      <w:r>
+        <w:br/>
+      </w:r>
+      <w:r>
+        <w:br/>
+      </w:r>
+      <w:r>
+        <w:rPr>
+          <w:rStyle w:val="FunctionTok"/>
+        </w:rPr>
+        <w:t xml:space="preserve">test_that</w:t>
+      </w:r>
+      <w:r>
+        <w:rPr>
+          <w:rStyle w:val="NormalTok"/>
+        </w:rPr>
+        <w:t xml:space="preserve">(</w:t>
+      </w:r>
+      <w:r>
+        <w:rPr>
+          <w:rStyle w:val="StringTok"/>
+        </w:rPr>
+        <w:t xml:space="preserve">"function f runs without a message"</w:t>
+      </w:r>
+      <w:r>
+        <w:rPr>
+          <w:rStyle w:val="NormalTok"/>
+        </w:rPr>
+        <w:t xml:space="preserve">, {</w:t>
+      </w:r>
+      <w:r>
+        <w:br/>
+      </w:r>
+      <w:r>
+        <w:rPr>
+          <w:rStyle w:val="NormalTok"/>
+        </w:rPr>
+        <w:t xml:space="preserve">  </w:t>
+      </w:r>
+      <w:r>
+        <w:rPr>
+          <w:rStyle w:val="FunctionTok"/>
+        </w:rPr>
+        <w:t xml:space="preserve">expect_message</w:t>
+      </w:r>
+      <w:r>
+        <w:rPr>
+          <w:rStyle w:val="NormalTok"/>
+        </w:rPr>
+        <w:t xml:space="preserve">(</w:t>
+      </w:r>
+      <w:r>
+        <w:rPr>
+          <w:rStyle w:val="FunctionTok"/>
+        </w:rPr>
+        <w:t xml:space="preserve">f</w:t>
+      </w:r>
+      <w:r>
+        <w:rPr>
+          <w:rStyle w:val="NormalTok"/>
+        </w:rPr>
+        <w:t xml:space="preserve">(x))</w:t>
+      </w:r>
+      <w:r>
+        <w:br/>
+      </w:r>
+      <w:r>
+        <w:rPr>
+          <w:rStyle w:val="NormalTok"/>
+        </w:rPr>
+        <w:t xml:space="preserve">})</w:t>
       </w:r>
     </w:p>
     <w:bookmarkEnd w:id="33"/>
@@ -1429,7 +2532,150 @@
     </w:p>
     <w:p>
       <w:pPr>
-        <w:pStyle w:val="BodyText"/>
+        <w:pStyle w:val="SourceCode"/>
+      </w:pPr>
+      <w:r>
+        <w:rPr>
+          <w:rStyle w:val="FunctionTok"/>
+        </w:rPr>
+        <w:t xml:space="preserve">test_that</w:t>
+      </w:r>
+      <w:r>
+        <w:rPr>
+          <w:rStyle w:val="NormalTok"/>
+        </w:rPr>
+        <w:t xml:space="preserve">(</w:t>
+      </w:r>
+      <w:r>
+        <w:rPr>
+          <w:rStyle w:val="StringTok"/>
+        </w:rPr>
+        <w:t xml:space="preserve">"function f returns TRUE"</w:t>
+      </w:r>
+      <w:r>
+        <w:rPr>
+          <w:rStyle w:val="NormalTok"/>
+        </w:rPr>
+        <w:t xml:space="preserve">, {</w:t>
+      </w:r>
+      <w:r>
+        <w:br/>
+      </w:r>
+      <w:r>
+        <w:rPr>
+          <w:rStyle w:val="NormalTok"/>
+        </w:rPr>
+        <w:t xml:space="preserve">  </w:t>
+      </w:r>
+      <w:r>
+        <w:rPr>
+          <w:rStyle w:val="FunctionTok"/>
+        </w:rPr>
+        <w:t xml:space="preserve">expect_true</w:t>
+      </w:r>
+      <w:r>
+        <w:rPr>
+          <w:rStyle w:val="NormalTok"/>
+        </w:rPr>
+        <w:t xml:space="preserve">(</w:t>
+      </w:r>
+      <w:r>
+        <w:rPr>
+          <w:rStyle w:val="FunctionTok"/>
+        </w:rPr>
+        <w:t xml:space="preserve">f</w:t>
+      </w:r>
+      <w:r>
+        <w:rPr>
+          <w:rStyle w:val="NormalTok"/>
+        </w:rPr>
+        <w:t xml:space="preserve">(x))</w:t>
+      </w:r>
+      <w:r>
+        <w:br/>
+      </w:r>
+      <w:r>
+        <w:rPr>
+          <w:rStyle w:val="NormalTok"/>
+        </w:rPr>
+        <w:t xml:space="preserve">})</w:t>
+      </w:r>
+      <w:r>
+        <w:br/>
+      </w:r>
+      <w:r>
+        <w:br/>
+      </w:r>
+      <w:r>
+        <w:rPr>
+          <w:rStyle w:val="FunctionTok"/>
+        </w:rPr>
+        <w:t xml:space="preserve">test_that</w:t>
+      </w:r>
+      <w:r>
+        <w:rPr>
+          <w:rStyle w:val="NormalTok"/>
+        </w:rPr>
+        <w:t xml:space="preserve">(</w:t>
+      </w:r>
+      <w:r>
+        <w:rPr>
+          <w:rStyle w:val="StringTok"/>
+        </w:rPr>
+        <w:t xml:space="preserve">"function f returns FALSE"</w:t>
+      </w:r>
+      <w:r>
+        <w:rPr>
+          <w:rStyle w:val="NormalTok"/>
+        </w:rPr>
+        <w:t xml:space="preserve">, {</w:t>
+      </w:r>
+      <w:r>
+        <w:br/>
+      </w:r>
+      <w:r>
+        <w:rPr>
+          <w:rStyle w:val="NormalTok"/>
+        </w:rPr>
+        <w:t xml:space="preserve">  </w:t>
+      </w:r>
+      <w:r>
+        <w:rPr>
+          <w:rStyle w:val="FunctionTok"/>
+        </w:rPr>
+        <w:t xml:space="preserve">expect_false</w:t>
+      </w:r>
+      <w:r>
+        <w:rPr>
+          <w:rStyle w:val="NormalTok"/>
+        </w:rPr>
+        <w:t xml:space="preserve">(</w:t>
+      </w:r>
+      <w:r>
+        <w:rPr>
+          <w:rStyle w:val="FunctionTok"/>
+        </w:rPr>
+        <w:t xml:space="preserve">f</w:t>
+      </w:r>
+      <w:r>
+        <w:rPr>
+          <w:rStyle w:val="NormalTok"/>
+        </w:rPr>
+        <w:t xml:space="preserve">(x))</w:t>
+      </w:r>
+      <w:r>
+        <w:br/>
+      </w:r>
+      <w:r>
+        <w:rPr>
+          <w:rStyle w:val="NormalTok"/>
+        </w:rPr>
+        <w:t xml:space="preserve">})</w:t>
+      </w:r>
+    </w:p>
+    <w:p>
+      <w:pPr>
+        <w:pStyle w:val="FirstParagraph"/>
       </w:pPr>
       <w:r>
         <w:t xml:space="preserve">Where f is the function to be tested, x are the arguments that define the conditions.</w:t>
@@ -1453,6 +2699,77 @@
         <w:t xml:space="preserve">To test whether, under certain conditions, the function returns NULL, the following code can be adapted, for as many test cases as considered appropriate:</w:t>
       </w:r>
     </w:p>
+    <w:p>
+      <w:pPr>
+        <w:pStyle w:val="SourceCode"/>
+      </w:pPr>
+      <w:r>
+        <w:rPr>
+          <w:rStyle w:val="FunctionTok"/>
+        </w:rPr>
+        <w:t xml:space="preserve">test_that</w:t>
+      </w:r>
+      <w:r>
+        <w:rPr>
+          <w:rStyle w:val="NormalTok"/>
+        </w:rPr>
+        <w:t xml:space="preserve">(</w:t>
+      </w:r>
+      <w:r>
+        <w:rPr>
+          <w:rStyle w:val="StringTok"/>
+        </w:rPr>
+        <w:t xml:space="preserve">"function f returns NULL"</w:t>
+      </w:r>
+      <w:r>
+        <w:rPr>
+          <w:rStyle w:val="NormalTok"/>
+        </w:rPr>
+        <w:t xml:space="preserve">, {</w:t>
+      </w:r>
+      <w:r>
+        <w:br/>
+      </w:r>
+      <w:r>
+        <w:rPr>
+          <w:rStyle w:val="NormalTok"/>
+        </w:rPr>
+        <w:t xml:space="preserve">  </w:t>
+      </w:r>
+      <w:r>
+        <w:rPr>
+          <w:rStyle w:val="FunctionTok"/>
+        </w:rPr>
+        <w:t xml:space="preserve">expect_null</w:t>
+      </w:r>
+      <w:r>
+        <w:rPr>
+          <w:rStyle w:val="NormalTok"/>
+        </w:rPr>
+        <w:t xml:space="preserve">(</w:t>
+      </w:r>
+      <w:r>
+        <w:rPr>
+          <w:rStyle w:val="FunctionTok"/>
+        </w:rPr>
+        <w:t xml:space="preserve">f</w:t>
+      </w:r>
+      <w:r>
+        <w:rPr>
+          <w:rStyle w:val="NormalTok"/>
+        </w:rPr>
+        <w:t xml:space="preserve">(x))</w:t>
+      </w:r>
+      <w:r>
+        <w:br/>
+      </w:r>
+      <w:r>
+        <w:rPr>
+          <w:rStyle w:val="NormalTok"/>
+        </w:rPr>
+        <w:t xml:space="preserve">})</w:t>
+      </w:r>
+    </w:p>
     <w:bookmarkEnd w:id="35"/>
     <w:bookmarkStart w:id="36" w:name="X5e5e3cc2cb7abc61360bcc9d305172005953867"/>
     <w:p>
@@ -1473,7 +2790,78 @@
     </w:p>
     <w:p>
       <w:pPr>
-        <w:pStyle w:val="BodyText"/>
+        <w:pStyle w:val="SourceCode"/>
+      </w:pPr>
+      <w:r>
+        <w:rPr>
+          <w:rStyle w:val="FunctionTok"/>
+        </w:rPr>
+        <w:t xml:space="preserve">test_that</w:t>
+      </w:r>
+      <w:r>
+        <w:rPr>
+          <w:rStyle w:val="NormalTok"/>
+        </w:rPr>
+        <w:t xml:space="preserve">(</w:t>
+      </w:r>
+      <w:r>
+        <w:rPr>
+          <w:rStyle w:val="StringTok"/>
+        </w:rPr>
+        <w:t xml:space="preserve">"function f returns object of type XXX"</w:t>
+      </w:r>
+      <w:r>
+        <w:rPr>
+          <w:rStyle w:val="NormalTok"/>
+        </w:rPr>
+        <w:t xml:space="preserve">, {</w:t>
+      </w:r>
+      <w:r>
+        <w:br/>
+      </w:r>
+      <w:r>
+        <w:rPr>
+          <w:rStyle w:val="NormalTok"/>
+        </w:rPr>
+        <w:t xml:space="preserve">  </w:t>
+      </w:r>
+      <w:r>
+        <w:rPr>
+          <w:rStyle w:val="FunctionTok"/>
+        </w:rPr>
+        <w:t xml:space="preserve">expect_type</w:t>
+      </w:r>
+      <w:r>
+        <w:rPr>
+          <w:rStyle w:val="NormalTok"/>
+        </w:rPr>
+        <w:t xml:space="preserve">(</w:t>
+      </w:r>
+      <w:r>
+        <w:rPr>
+          <w:rStyle w:val="FunctionTok"/>
+        </w:rPr>
+        <w:t xml:space="preserve">f</w:t>
+      </w:r>
+      <w:r>
+        <w:rPr>
+          <w:rStyle w:val="NormalTok"/>
+        </w:rPr>
+        <w:t xml:space="preserve">(x), type)</w:t>
+      </w:r>
+      <w:r>
+        <w:br/>
+      </w:r>
+      <w:r>
+        <w:rPr>
+          <w:rStyle w:val="NormalTok"/>
+        </w:rPr>
+        <w:t xml:space="preserve">})</w:t>
+      </w:r>
+    </w:p>
+    <w:p>
+      <w:pPr>
+        <w:pStyle w:val="FirstParagraph"/>
       </w:pPr>
       <w:r>
         <w:t xml:space="preserve">Where f is the function to be tested, x are the arguments that define the conditions and type is any of the following:</w:t>
@@ -1544,7 +2932,78 @@
     </w:p>
     <w:p>
       <w:pPr>
-        <w:pStyle w:val="BodyText"/>
+        <w:pStyle w:val="SourceCode"/>
+      </w:pPr>
+      <w:r>
+        <w:rPr>
+          <w:rStyle w:val="FunctionTok"/>
+        </w:rPr>
+        <w:t xml:space="preserve">test_that</w:t>
+      </w:r>
+      <w:r>
+        <w:rPr>
+          <w:rStyle w:val="NormalTok"/>
+        </w:rPr>
+        <w:t xml:space="preserve">(</w:t>
+      </w:r>
+      <w:r>
+        <w:rPr>
+          <w:rStyle w:val="StringTok"/>
+        </w:rPr>
+        <w:t xml:space="preserve">"function f returns object of class s3"</w:t>
+      </w:r>
+      <w:r>
+        <w:rPr>
+          <w:rStyle w:val="NormalTok"/>
+        </w:rPr>
+        <w:t xml:space="preserve">, {</w:t>
+      </w:r>
+      <w:r>
+        <w:br/>
+      </w:r>
+      <w:r>
+        <w:rPr>
+          <w:rStyle w:val="NormalTok"/>
+        </w:rPr>
+        <w:t xml:space="preserve">  </w:t>
+      </w:r>
+      <w:r>
+        <w:rPr>
+          <w:rStyle w:val="FunctionTok"/>
+        </w:rPr>
+        <w:t xml:space="preserve">expect_s3_class</w:t>
+      </w:r>
+      <w:r>
+        <w:rPr>
+          <w:rStyle w:val="NormalTok"/>
+        </w:rPr>
+        <w:t xml:space="preserve">(</w:t>
+      </w:r>
+      <w:r>
+        <w:rPr>
+          <w:rStyle w:val="FunctionTok"/>
+        </w:rPr>
+        <w:t xml:space="preserve">f</w:t>
+      </w:r>
+      <w:r>
+        <w:rPr>
+          <w:rStyle w:val="NormalTok"/>
+        </w:rPr>
+        <w:t xml:space="preserve">(x), class)</w:t>
+      </w:r>
+      <w:r>
+        <w:br/>
+      </w:r>
+      <w:r>
+        <w:rPr>
+          <w:rStyle w:val="NormalTok"/>
+        </w:rPr>
+        <w:t xml:space="preserve">})</w:t>
+      </w:r>
+    </w:p>
+    <w:p>
+      <w:pPr>
+        <w:pStyle w:val="FirstParagraph"/>
       </w:pPr>
       <w:r>
         <w:t xml:space="preserve">Where f is the function to be tested, x are the arguments that define the conditions and class is, among others, any of the following:</w:t>
@@ -1645,9 +3104,63 @@
       </w:pPr>
       <w:r>
         <w:rPr>
-          <w:rStyle w:val="VerbatimChar"/>
-        </w:rPr>
-        <w:t xml:space="preserve">skip_if(packageVersion("tidyr") &lt; "1.0.0")</w:t>
+          <w:rStyle w:val="FunctionTok"/>
+        </w:rPr>
+        <w:t xml:space="preserve">skip_if</w:t>
+      </w:r>
+      <w:r>
+        <w:rPr>
+          <w:rStyle w:val="NormalTok"/>
+        </w:rPr>
+        <w:t xml:space="preserve">(</w:t>
+      </w:r>
+      <w:r>
+        <w:rPr>
+          <w:rStyle w:val="FunctionTok"/>
+        </w:rPr>
+        <w:t xml:space="preserve">packageVersion</w:t>
+      </w:r>
+      <w:r>
+        <w:rPr>
+          <w:rStyle w:val="NormalTok"/>
+        </w:rPr>
+        <w:t xml:space="preserve">(</w:t>
+      </w:r>
+      <w:r>
+        <w:rPr>
+          <w:rStyle w:val="StringTok"/>
+        </w:rPr>
+        <w:t xml:space="preserve">"tidyr"</w:t>
+      </w:r>
+      <w:r>
+        <w:rPr>
+          <w:rStyle w:val="NormalTok"/>
+        </w:rPr>
+        <w:t xml:space="preserve">) </w:t>
+      </w:r>
+      <w:r>
+        <w:rPr>
+          <w:rStyle w:val="SpecialCharTok"/>
+        </w:rPr>
+        <w:t xml:space="preserve">&lt;</w:t>
+      </w:r>
+      <w:r>
+        <w:rPr>
+          <w:rStyle w:val="NormalTok"/>
+        </w:rPr>
+        <w:t xml:space="preserve"> </w:t>
+      </w:r>
+      <w:r>
+        <w:rPr>
+          <w:rStyle w:val="StringTok"/>
+        </w:rPr>
+        <w:t xml:space="preserve">"1.0.0"</w:t>
+      </w:r>
+      <w:r>
+        <w:rPr>
+          <w:rStyle w:val="NormalTok"/>
+        </w:rPr>
+        <w:t xml:space="preserve">)</w:t>
       </w:r>
     </w:p>
     <w:p>
@@ -1672,9 +3185,15 @@
       </w:pPr>
       <w:r>
         <w:rPr>
-          <w:rStyle w:val="VerbatimChar"/>
-        </w:rPr>
-        <w:t xml:space="preserve">skip_if_offline()</w:t>
+          <w:rStyle w:val="FunctionTok"/>
+        </w:rPr>
+        <w:t xml:space="preserve">skip_if_offline</w:t>
+      </w:r>
+      <w:r>
+        <w:rPr>
+          <w:rStyle w:val="NormalTok"/>
+        </w:rPr>
+        <w:t xml:space="preserve">()</w:t>
       </w:r>
     </w:p>
     <w:p>
@@ -1691,9 +3210,27 @@
       </w:pPr>
       <w:r>
         <w:rPr>
-          <w:rStyle w:val="VerbatimChar"/>
-        </w:rPr>
-        <w:t xml:space="preserve">skip_on_os("mac")</w:t>
+          <w:rStyle w:val="FunctionTok"/>
+        </w:rPr>
+        <w:t xml:space="preserve">skip_on_os</w:t>
+      </w:r>
+      <w:r>
+        <w:rPr>
+          <w:rStyle w:val="NormalTok"/>
+        </w:rPr>
+        <w:t xml:space="preserve">(</w:t>
+      </w:r>
+      <w:r>
+        <w:rPr>
+          <w:rStyle w:val="StringTok"/>
+        </w:rPr>
+        <w:t xml:space="preserve">"mac"</w:t>
+      </w:r>
+      <w:r>
+        <w:rPr>
+          <w:rStyle w:val="NormalTok"/>
+        </w:rPr>
+        <w:t xml:space="preserve">)</w:t>
       </w:r>
     </w:p>
     <w:bookmarkEnd w:id="38"/>
@@ -2027,8 +3564,90 @@
       </w:pPr>
       <w:r>
         <w:rPr>
+          <w:rStyle w:val="CommentTok"/>
+        </w:rPr>
+        <w:t xml:space="preserve"># Write relevent tests for the function in here</w:t>
+      </w:r>
+      <w:r>
+        <w:br/>
+      </w:r>
+      <w:r>
+        <w:rPr>
+          <w:rStyle w:val="CommentTok"/>
+        </w:rPr>
+        <w:t xml:space="preserve"># Consider the type of function:</w:t>
+      </w:r>
+      <w:r>
+        <w:br/>
+      </w:r>
+      <w:r>
+        <w:rPr>
+          <w:rStyle w:val="CommentTok"/>
+        </w:rPr>
+        <w:t xml:space="preserve">#   - is it deterministic or statistic?</w:t>
+      </w:r>
+      <w:r>
+        <w:br/>
+      </w:r>
+      <w:r>
+        <w:rPr>
+          <w:rStyle w:val="CommentTok"/>
+        </w:rPr>
+        <w:t xml:space="preserve">#   - is it worth checking for errors/warnings under particular conditions?</w:t>
+      </w:r>
+    </w:p>
+    <w:p>
+      <w:pPr>
+        <w:pStyle w:val="FirstParagraph"/>
+      </w:pPr>
+      <w:r>
+        <w:t xml:space="preserve">We decide that we will use the mtcars dataset as our basis for testing</w:t>
+      </w:r>
+      <w:r>
+        <w:t xml:space="preserve"> </w:t>
+      </w:r>
+      <w:r>
+        <w:rPr>
           <w:rStyle w:val="VerbatimChar"/>
         </w:rPr>
+        <w:t xml:space="preserve">lm</w:t>
+      </w:r>
+      <w:r>
+        <w:t xml:space="preserve">, so we can load the dataset. We want to test both the linear effect of the number of cylinders on the miles per gallon, and the effect of the number of cylinders (</w:t>
+      </w:r>
+      <w:r>
+        <w:rPr>
+          <w:rStyle w:val="VerbatimChar"/>
+        </w:rPr>
+        <w:t xml:space="preserve">cyl</w:t>
+      </w:r>
+      <w:r>
+        <w:t xml:space="preserve">), as well as when</w:t>
+      </w:r>
+      <w:r>
+        <w:t xml:space="preserve"> </w:t>
+      </w:r>
+      <w:r>
+        <w:rPr>
+          <w:rStyle w:val="VerbatimChar"/>
+        </w:rPr>
+        <w:t xml:space="preserve">cyl</w:t>
+      </w:r>
+      <w:r>
+        <w:t xml:space="preserve"> </w:t>
+      </w:r>
+      <w:r>
+        <w:t xml:space="preserve">is treated as a factor.</w:t>
+      </w:r>
+    </w:p>
+    <w:p>
+      <w:pPr>
+        <w:pStyle w:val="SourceCode"/>
+      </w:pPr>
+      <w:r>
+        <w:rPr>
+          <w:rStyle w:val="CommentTok"/>
+        </w:rPr>
         <w:t xml:space="preserve"># Write relevent tests for the function in here</w:t>
       </w:r>
       <w:r>
@@ -2036,27 +3655,577 @@
       </w:r>
       <w:r>
         <w:rPr>
+          <w:rStyle w:val="CommentTok"/>
+        </w:rPr>
+        <w:t xml:space="preserve"># Consider the type of function:</w:t>
+      </w:r>
+      <w:r>
+        <w:br/>
+      </w:r>
+      <w:r>
+        <w:rPr>
+          <w:rStyle w:val="CommentTok"/>
+        </w:rPr>
+        <w:t xml:space="preserve">#   - is it deterministic or statistic?</w:t>
+      </w:r>
+      <w:r>
+        <w:br/>
+      </w:r>
+      <w:r>
+        <w:rPr>
+          <w:rStyle w:val="CommentTok"/>
+        </w:rPr>
+        <w:t xml:space="preserve">#   - is it worth checking for errors/warnings under particular conditions?</w:t>
+      </w:r>
+      <w:r>
+        <w:br/>
+      </w:r>
+      <w:r>
+        <w:br/>
+      </w:r>
+      <w:r>
+        <w:rPr>
+          <w:rStyle w:val="FunctionTok"/>
+        </w:rPr>
+        <w:t xml:space="preserve">data</w:t>
+      </w:r>
+      <w:r>
+        <w:rPr>
+          <w:rStyle w:val="NormalTok"/>
+        </w:rPr>
+        <w:t xml:space="preserve">(mtcars)</w:t>
+      </w:r>
+      <w:r>
+        <w:br/>
+      </w:r>
+      <w:r>
+        <w:rPr>
+          <w:rStyle w:val="NormalTok"/>
+        </w:rPr>
+        <w:t xml:space="preserve">mtcars</w:t>
+      </w:r>
+      <w:r>
+        <w:rPr>
+          <w:rStyle w:val="SpecialCharTok"/>
+        </w:rPr>
+        <w:t xml:space="preserve">$</w:t>
+      </w:r>
+      <w:r>
+        <w:rPr>
+          <w:rStyle w:val="NormalTok"/>
+        </w:rPr>
+        <w:t xml:space="preserve">cyl_f </w:t>
+      </w:r>
+      <w:r>
+        <w:rPr>
+          <w:rStyle w:val="OtherTok"/>
+        </w:rPr>
+        <w:t xml:space="preserve">&lt;-</w:t>
+      </w:r>
+      <w:r>
+        <w:rPr>
+          <w:rStyle w:val="NormalTok"/>
+        </w:rPr>
+        <w:t xml:space="preserve"> </w:t>
+      </w:r>
+      <w:r>
+        <w:rPr>
+          <w:rStyle w:val="FunctionTok"/>
+        </w:rPr>
+        <w:t xml:space="preserve">factor</w:t>
+      </w:r>
+      <w:r>
+        <w:rPr>
+          <w:rStyle w:val="NormalTok"/>
+        </w:rPr>
+        <w:t xml:space="preserve">(mtcars</w:t>
+      </w:r>
+      <w:r>
+        <w:rPr>
+          <w:rStyle w:val="SpecialCharTok"/>
+        </w:rPr>
+        <w:t xml:space="preserve">$</w:t>
+      </w:r>
+      <w:r>
+        <w:rPr>
+          <w:rStyle w:val="NormalTok"/>
+        </w:rPr>
+        <w:t xml:space="preserve">cyl)</w:t>
+      </w:r>
+    </w:p>
+    <w:p>
+      <w:pPr>
+        <w:pStyle w:val="FirstParagraph"/>
+      </w:pPr>
+      <w:r>
+        <w:t xml:space="preserve">Note that if there are multiple functions being tested (each in their own test-function.R file) that require the same data, we can load and prepare the data in the</w:t>
+      </w:r>
+      <w:r>
+        <w:t xml:space="preserve"> </w:t>
+      </w:r>
+      <w:r>
+        <w:rPr>
           <w:rStyle w:val="VerbatimChar"/>
         </w:rPr>
-        <w:t xml:space="preserve"># Consider the type of function:</w:t>
-      </w:r>
-      <w:r>
-        <w:br/>
+        <w:t xml:space="preserve">setup-stats.R</w:t>
+      </w:r>
+      <w:r>
+        <w:t xml:space="preserve"> </w:t>
+      </w:r>
+      <w:r>
+        <w:t xml:space="preserve">file.</w:t>
+      </w:r>
+    </w:p>
+    <w:p>
+      <w:pPr>
+        <w:pStyle w:val="BodyText"/>
+      </w:pPr>
+      <w:r>
+        <w:t xml:space="preserve">We can also define the models that we want to test:</w:t>
+      </w:r>
+    </w:p>
+    <w:p>
+      <w:pPr>
+        <w:pStyle w:val="SourceCode"/>
+      </w:pPr>
+      <w:r>
+        <w:rPr>
+          <w:rStyle w:val="NormalTok"/>
+        </w:rPr>
+        <w:t xml:space="preserve">cmod </w:t>
+      </w:r>
+      <w:r>
+        <w:rPr>
+          <w:rStyle w:val="OtherTok"/>
+        </w:rPr>
+        <w:t xml:space="preserve">&lt;-</w:t>
+      </w:r>
+      <w:r>
+        <w:rPr>
+          <w:rStyle w:val="NormalTok"/>
+        </w:rPr>
+        <w:t xml:space="preserve"> </w:t>
+      </w:r>
+      <w:r>
+        <w:rPr>
+          <w:rStyle w:val="FunctionTok"/>
+        </w:rPr>
+        <w:t xml:space="preserve">lm</w:t>
+      </w:r>
+      <w:r>
+        <w:rPr>
+          <w:rStyle w:val="NormalTok"/>
+        </w:rPr>
+        <w:t xml:space="preserve">(mpg </w:t>
+      </w:r>
+      <w:r>
+        <w:rPr>
+          <w:rStyle w:val="SpecialCharTok"/>
+        </w:rPr>
+        <w:t xml:space="preserve">~</w:t>
+      </w:r>
+      <w:r>
+        <w:rPr>
+          <w:rStyle w:val="NormalTok"/>
+        </w:rPr>
+        <w:t xml:space="preserve"> cyl, </w:t>
+      </w:r>
+      <w:r>
+        <w:rPr>
+          <w:rStyle w:val="AttributeTok"/>
+        </w:rPr>
+        <w:t xml:space="preserve">data =</w:t>
+      </w:r>
+      <w:r>
+        <w:rPr>
+          <w:rStyle w:val="NormalTok"/>
+        </w:rPr>
+        <w:t xml:space="preserve"> mtcars)</w:t>
+      </w:r>
+      <w:r>
+        <w:br/>
+      </w:r>
+      <w:r>
+        <w:rPr>
+          <w:rStyle w:val="NormalTok"/>
+        </w:rPr>
+        <w:t xml:space="preserve">fmod </w:t>
+      </w:r>
+      <w:r>
+        <w:rPr>
+          <w:rStyle w:val="OtherTok"/>
+        </w:rPr>
+        <w:t xml:space="preserve">&lt;-</w:t>
+      </w:r>
+      <w:r>
+        <w:rPr>
+          <w:rStyle w:val="NormalTok"/>
+        </w:rPr>
+        <w:t xml:space="preserve"> </w:t>
+      </w:r>
+      <w:r>
+        <w:rPr>
+          <w:rStyle w:val="FunctionTok"/>
+        </w:rPr>
+        <w:t xml:space="preserve">lm</w:t>
+      </w:r>
+      <w:r>
+        <w:rPr>
+          <w:rStyle w:val="NormalTok"/>
+        </w:rPr>
+        <w:t xml:space="preserve">(mpg </w:t>
+      </w:r>
+      <w:r>
+        <w:rPr>
+          <w:rStyle w:val="SpecialCharTok"/>
+        </w:rPr>
+        <w:t xml:space="preserve">~</w:t>
+      </w:r>
+      <w:r>
+        <w:rPr>
+          <w:rStyle w:val="NormalTok"/>
+        </w:rPr>
+        <w:t xml:space="preserve"> cyl_f, </w:t>
+      </w:r>
+      <w:r>
+        <w:rPr>
+          <w:rStyle w:val="AttributeTok"/>
+        </w:rPr>
+        <w:t xml:space="preserve">data =</w:t>
+      </w:r>
+      <w:r>
+        <w:rPr>
+          <w:rStyle w:val="NormalTok"/>
+        </w:rPr>
+        <w:t xml:space="preserve"> mtcars)</w:t>
+      </w:r>
+    </w:p>
+    <w:p>
+      <w:pPr>
+        <w:pStyle w:val="FirstParagraph"/>
+      </w:pPr>
+      <w:r>
+        <w:t xml:space="preserve">We do not include the model definitions within a test_that call because we will use the same models in multiple tests. Again, if we needed to use those models for testing multiple functions, we could define them in the setup file.</w:t>
+      </w:r>
+    </w:p>
+    <w:bookmarkStart w:id="44" w:name="testing-coefficients"/>
+    <w:p>
+      <w:pPr>
+        <w:pStyle w:val="Heading4"/>
+      </w:pPr>
+      <w:r>
+        <w:t xml:space="preserve">Testing coefficients</w:t>
+      </w:r>
+    </w:p>
+    <w:p>
+      <w:pPr>
+        <w:pStyle w:val="FirstParagraph"/>
+      </w:pPr>
+      <w:r>
+        <w:t xml:space="preserve">Suppose that we know that the coefficient for</w:t>
+      </w:r>
+      <w:r>
+        <w:t xml:space="preserve"> </w:t>
       </w:r>
       <w:r>
         <w:rPr>
           <w:rStyle w:val="VerbatimChar"/>
         </w:rPr>
-        <w:t xml:space="preserve">#   - is it deterministic or statistic?</w:t>
-      </w:r>
-      <w:r>
-        <w:br/>
+        <w:t xml:space="preserve">mpg ~ cyl</w:t>
+      </w:r>
+      <w:r>
+        <w:t xml:space="preserve"> </w:t>
+      </w:r>
+      <w:r>
+        <w:t xml:space="preserve">is known (-2.88 for the linear effect). We can write a test that checks that expectation:</w:t>
+      </w:r>
+    </w:p>
+    <w:p>
+      <w:pPr>
+        <w:pStyle w:val="SourceCode"/>
+      </w:pPr>
+      <w:r>
+        <w:rPr>
+          <w:rStyle w:val="FunctionTok"/>
+        </w:rPr>
+        <w:t xml:space="preserve">test_that</w:t>
+      </w:r>
+      <w:r>
+        <w:rPr>
+          <w:rStyle w:val="NormalTok"/>
+        </w:rPr>
+        <w:t xml:space="preserve">(</w:t>
+      </w:r>
+      <w:r>
+        <w:rPr>
+          <w:rStyle w:val="StringTok"/>
+        </w:rPr>
+        <w:t xml:space="preserve">"lm returns the expected coefficients"</w:t>
+      </w:r>
+      <w:r>
+        <w:rPr>
+          <w:rStyle w:val="NormalTok"/>
+        </w:rPr>
+        <w:t xml:space="preserve">, {</w:t>
+      </w:r>
+      <w:r>
+        <w:br/>
+      </w:r>
+      <w:r>
+        <w:rPr>
+          <w:rStyle w:val="NormalTok"/>
+        </w:rPr>
+        <w:t xml:space="preserve">  </w:t>
+      </w:r>
+      <w:r>
+        <w:rPr>
+          <w:rStyle w:val="FunctionTok"/>
+        </w:rPr>
+        <w:t xml:space="preserve">expect_equal</w:t>
+      </w:r>
+      <w:r>
+        <w:rPr>
+          <w:rStyle w:val="NormalTok"/>
+        </w:rPr>
+        <w:t xml:space="preserve">(</w:t>
+      </w:r>
+      <w:r>
+        <w:rPr>
+          <w:rStyle w:val="FunctionTok"/>
+        </w:rPr>
+        <w:t xml:space="preserve">coef</w:t>
+      </w:r>
+      <w:r>
+        <w:rPr>
+          <w:rStyle w:val="NormalTok"/>
+        </w:rPr>
+        <w:t xml:space="preserve">(cmod)[</w:t>
+      </w:r>
+      <w:r>
+        <w:rPr>
+          <w:rStyle w:val="DecValTok"/>
+        </w:rPr>
+        <w:t xml:space="preserve">2</w:t>
+      </w:r>
+      <w:r>
+        <w:rPr>
+          <w:rStyle w:val="NormalTok"/>
+        </w:rPr>
+        <w:t xml:space="preserve">], </w:t>
+      </w:r>
+      <w:r>
+        <w:rPr>
+          <w:rStyle w:val="SpecialCharTok"/>
+        </w:rPr>
+        <w:t xml:space="preserve">-</w:t>
+      </w:r>
+      <w:r>
+        <w:rPr>
+          <w:rStyle w:val="FloatTok"/>
+        </w:rPr>
+        <w:t xml:space="preserve">2.88</w:t>
+      </w:r>
+      <w:r>
+        <w:rPr>
+          <w:rStyle w:val="NormalTok"/>
+        </w:rPr>
+        <w:t xml:space="preserve">)</w:t>
+      </w:r>
+      <w:r>
+        <w:br/>
+      </w:r>
+      <w:r>
+        <w:rPr>
+          <w:rStyle w:val="NormalTok"/>
+        </w:rPr>
+        <w:t xml:space="preserve">})</w:t>
+      </w:r>
+    </w:p>
+    <w:p>
+      <w:pPr>
+        <w:pStyle w:val="FirstParagraph"/>
+      </w:pPr>
+      <w:r>
+        <w:t xml:space="preserve">Due to floating point precision, this is probably insufficient - R will not return exactly -2.88. We can use the</w:t>
+      </w:r>
+      <w:r>
+        <w:t xml:space="preserve"> </w:t>
       </w:r>
       <w:r>
         <w:rPr>
           <w:rStyle w:val="VerbatimChar"/>
         </w:rPr>
-        <w:t xml:space="preserve">#   - is it worth checking for errors/warnings under particular conditions?</w:t>
+        <w:t xml:space="preserve">tolerance</w:t>
+      </w:r>
+      <w:r>
+        <w:t xml:space="preserve"> </w:t>
+      </w:r>
+      <w:r>
+        <w:t xml:space="preserve">argument to check that the coefficient is within a certain range (we could also round the coefficient). We also need to tell</w:t>
+      </w:r>
+      <w:r>
+        <w:t xml:space="preserve"> </w:t>
+      </w:r>
+      <w:r>
+        <w:rPr>
+          <w:rStyle w:val="VerbatimChar"/>
+        </w:rPr>
+        <w:t xml:space="preserve">expect_equal</w:t>
+      </w:r>
+      <w:r>
+        <w:t xml:space="preserve"> </w:t>
+      </w:r>
+      <w:r>
+        <w:t xml:space="preserve">to ignore the names attribute of the vector, otherwise it compares the whole object, attributes and all:</w:t>
+      </w:r>
+    </w:p>
+    <w:p>
+      <w:pPr>
+        <w:pStyle w:val="SourceCode"/>
+      </w:pPr>
+      <w:r>
+        <w:rPr>
+          <w:rStyle w:val="FunctionTok"/>
+        </w:rPr>
+        <w:t xml:space="preserve">test_that</w:t>
+      </w:r>
+      <w:r>
+        <w:rPr>
+          <w:rStyle w:val="NormalTok"/>
+        </w:rPr>
+        <w:t xml:space="preserve">(</w:t>
+      </w:r>
+      <w:r>
+        <w:rPr>
+          <w:rStyle w:val="StringTok"/>
+        </w:rPr>
+        <w:t xml:space="preserve">"lm returns the expected coefficients"</w:t>
+      </w:r>
+      <w:r>
+        <w:rPr>
+          <w:rStyle w:val="NormalTok"/>
+        </w:rPr>
+        <w:t xml:space="preserve">, {</w:t>
+      </w:r>
+      <w:r>
+        <w:br/>
+      </w:r>
+      <w:r>
+        <w:rPr>
+          <w:rStyle w:val="NormalTok"/>
+        </w:rPr>
+        <w:t xml:space="preserve">  </w:t>
+      </w:r>
+      <w:r>
+        <w:rPr>
+          <w:rStyle w:val="FunctionTok"/>
+        </w:rPr>
+        <w:t xml:space="preserve">expect_equal</w:t>
+      </w:r>
+      <w:r>
+        <w:rPr>
+          <w:rStyle w:val="NormalTok"/>
+        </w:rPr>
+        <w:t xml:space="preserve">(</w:t>
+      </w:r>
+      <w:r>
+        <w:rPr>
+          <w:rStyle w:val="FunctionTok"/>
+        </w:rPr>
+        <w:t xml:space="preserve">coef</w:t>
+      </w:r>
+      <w:r>
+        <w:rPr>
+          <w:rStyle w:val="NormalTok"/>
+        </w:rPr>
+        <w:t xml:space="preserve">(cmod)[</w:t>
+      </w:r>
+      <w:r>
+        <w:rPr>
+          <w:rStyle w:val="DecValTok"/>
+        </w:rPr>
+        <w:t xml:space="preserve">2</w:t>
+      </w:r>
+      <w:r>
+        <w:rPr>
+          <w:rStyle w:val="NormalTok"/>
+        </w:rPr>
+        <w:t xml:space="preserve">], </w:t>
+      </w:r>
+      <w:r>
+        <w:rPr>
+          <w:rStyle w:val="SpecialCharTok"/>
+        </w:rPr>
+        <w:t xml:space="preserve">-</w:t>
+      </w:r>
+      <w:r>
+        <w:rPr>
+          <w:rStyle w:val="FloatTok"/>
+        </w:rPr>
+        <w:t xml:space="preserve">2.88</w:t>
+      </w:r>
+      <w:r>
+        <w:rPr>
+          <w:rStyle w:val="NormalTok"/>
+        </w:rPr>
+        <w:t xml:space="preserve">, </w:t>
+      </w:r>
+      <w:r>
+        <w:rPr>
+          <w:rStyle w:val="AttributeTok"/>
+        </w:rPr>
+        <w:t xml:space="preserve">tolerance =</w:t>
+      </w:r>
+      <w:r>
+        <w:rPr>
+          <w:rStyle w:val="NormalTok"/>
+        </w:rPr>
+        <w:t xml:space="preserve"> </w:t>
+      </w:r>
+      <w:r>
+        <w:rPr>
+          <w:rStyle w:val="FloatTok"/>
+        </w:rPr>
+        <w:t xml:space="preserve">0.01</w:t>
+      </w:r>
+      <w:r>
+        <w:rPr>
+          <w:rStyle w:val="NormalTok"/>
+        </w:rPr>
+        <w:t xml:space="preserve">, </w:t>
+      </w:r>
+      <w:r>
+        <w:rPr>
+          <w:rStyle w:val="AttributeTok"/>
+        </w:rPr>
+        <w:t xml:space="preserve">check.attributes =</w:t>
+      </w:r>
+      <w:r>
+        <w:rPr>
+          <w:rStyle w:val="NormalTok"/>
+        </w:rPr>
+        <w:t xml:space="preserve"> </w:t>
+      </w:r>
+      <w:r>
+        <w:rPr>
+          <w:rStyle w:val="ConstantTok"/>
+        </w:rPr>
+        <w:t xml:space="preserve">FALSE</w:t>
+      </w:r>
+      <w:r>
+        <w:rPr>
+          <w:rStyle w:val="NormalTok"/>
+        </w:rPr>
+        <w:t xml:space="preserve">)</w:t>
+      </w:r>
+      <w:r>
+        <w:br/>
+      </w:r>
+      <w:r>
+        <w:rPr>
+          <w:rStyle w:val="NormalTok"/>
+        </w:rPr>
+        <w:t xml:space="preserve">})</w:t>
       </w:r>
     </w:p>
     <w:p>
@@ -2064,7 +4233,7 @@
         <w:pStyle w:val="FirstParagraph"/>
       </w:pPr>
       <w:r>
-        <w:t xml:space="preserve">We decide that we will use the mtcars dataset as our basis for testing</w:t>
+        <w:t xml:space="preserve">We can do the same for the coefficients from the model with</w:t>
       </w:r>
       <w:r>
         <w:t xml:space="preserve"> </w:t>
@@ -2073,19 +4242,416 @@
         <w:rPr>
           <w:rStyle w:val="VerbatimChar"/>
         </w:rPr>
-        <w:t xml:space="preserve">lm</w:t>
-      </w:r>
-      <w:r>
-        <w:t xml:space="preserve">, so we can load the dataset. We want to test both the linear effect of the number of cylinders on the miles per gallon, and the effect of the number of cylinders (</w:t>
+        <w:t xml:space="preserve">cyl_f</w:t>
+      </w:r>
+      <w:r>
+        <w:t xml:space="preserve">. This time, we can derive the values from the</w:t>
+      </w:r>
+      <w:r>
+        <w:t xml:space="preserve"> </w:t>
       </w:r>
       <w:r>
         <w:rPr>
           <w:rStyle w:val="VerbatimChar"/>
         </w:rPr>
-        <w:t xml:space="preserve">cyl</w:t>
-      </w:r>
-      <w:r>
-        <w:t xml:space="preserve">), as well as when</w:t>
+        <w:t xml:space="preserve">tapply</w:t>
+      </w:r>
+      <w:r>
+        <w:t xml:space="preserve"> </w:t>
+      </w:r>
+      <w:r>
+        <w:t xml:space="preserve">function as, in this case, the coefficients are just the means:</w:t>
+      </w:r>
+    </w:p>
+    <w:p>
+      <w:pPr>
+        <w:pStyle w:val="SourceCode"/>
+      </w:pPr>
+      <w:r>
+        <w:rPr>
+          <w:rStyle w:val="FunctionTok"/>
+        </w:rPr>
+        <w:t xml:space="preserve">test_that</w:t>
+      </w:r>
+      <w:r>
+        <w:rPr>
+          <w:rStyle w:val="NormalTok"/>
+        </w:rPr>
+        <w:t xml:space="preserve">(</w:t>
+      </w:r>
+      <w:r>
+        <w:rPr>
+          <w:rStyle w:val="StringTok"/>
+        </w:rPr>
+        <w:t xml:space="preserve">"lm returns the expected coefficients"</w:t>
+      </w:r>
+      <w:r>
+        <w:rPr>
+          <w:rStyle w:val="NormalTok"/>
+        </w:rPr>
+        <w:t xml:space="preserve">, {</w:t>
+      </w:r>
+      <w:r>
+        <w:br/>
+      </w:r>
+      <w:r>
+        <w:rPr>
+          <w:rStyle w:val="NormalTok"/>
+        </w:rPr>
+        <w:t xml:space="preserve">  means </w:t>
+      </w:r>
+      <w:r>
+        <w:rPr>
+          <w:rStyle w:val="OtherTok"/>
+        </w:rPr>
+        <w:t xml:space="preserve">&lt;-</w:t>
+      </w:r>
+      <w:r>
+        <w:rPr>
+          <w:rStyle w:val="NormalTok"/>
+        </w:rPr>
+        <w:t xml:space="preserve"> </w:t>
+      </w:r>
+      <w:r>
+        <w:rPr>
+          <w:rStyle w:val="FunctionTok"/>
+        </w:rPr>
+        <w:t xml:space="preserve">tapply</w:t>
+      </w:r>
+      <w:r>
+        <w:rPr>
+          <w:rStyle w:val="NormalTok"/>
+        </w:rPr>
+        <w:t xml:space="preserve">(mtcars</w:t>
+      </w:r>
+      <w:r>
+        <w:rPr>
+          <w:rStyle w:val="SpecialCharTok"/>
+        </w:rPr>
+        <w:t xml:space="preserve">$</w:t>
+      </w:r>
+      <w:r>
+        <w:rPr>
+          <w:rStyle w:val="NormalTok"/>
+        </w:rPr>
+        <w:t xml:space="preserve">mpg, mtcars</w:t>
+      </w:r>
+      <w:r>
+        <w:rPr>
+          <w:rStyle w:val="SpecialCharTok"/>
+        </w:rPr>
+        <w:t xml:space="preserve">$</w:t>
+      </w:r>
+      <w:r>
+        <w:rPr>
+          <w:rStyle w:val="NormalTok"/>
+        </w:rPr>
+        <w:t xml:space="preserve">cyl, mean)</w:t>
+      </w:r>
+      <w:r>
+        <w:br/>
+      </w:r>
+      <w:r>
+        <w:rPr>
+          <w:rStyle w:val="NormalTok"/>
+        </w:rPr>
+        <w:t xml:space="preserve">  coefs </w:t>
+      </w:r>
+      <w:r>
+        <w:rPr>
+          <w:rStyle w:val="OtherTok"/>
+        </w:rPr>
+        <w:t xml:space="preserve">&lt;-</w:t>
+      </w:r>
+      <w:r>
+        <w:rPr>
+          <w:rStyle w:val="NormalTok"/>
+        </w:rPr>
+        <w:t xml:space="preserve"> </w:t>
+      </w:r>
+      <w:r>
+        <w:rPr>
+          <w:rStyle w:val="FunctionTok"/>
+        </w:rPr>
+        <w:t xml:space="preserve">coef</w:t>
+      </w:r>
+      <w:r>
+        <w:rPr>
+          <w:rStyle w:val="NormalTok"/>
+        </w:rPr>
+        <w:t xml:space="preserve">(fmod)</w:t>
+      </w:r>
+      <w:r>
+        <w:br/>
+      </w:r>
+      <w:r>
+        <w:rPr>
+          <w:rStyle w:val="NormalTok"/>
+        </w:rPr>
+        <w:t xml:space="preserve">  </w:t>
+      </w:r>
+      <w:r>
+        <w:rPr>
+          <w:rStyle w:val="FunctionTok"/>
+        </w:rPr>
+        <w:t xml:space="preserve">expect_equal</w:t>
+      </w:r>
+      <w:r>
+        <w:rPr>
+          <w:rStyle w:val="NormalTok"/>
+        </w:rPr>
+        <w:t xml:space="preserve">(coefs[</w:t>
+      </w:r>
+      <w:r>
+        <w:rPr>
+          <w:rStyle w:val="DecValTok"/>
+        </w:rPr>
+        <w:t xml:space="preserve">1</w:t>
+      </w:r>
+      <w:r>
+        <w:rPr>
+          <w:rStyle w:val="NormalTok"/>
+        </w:rPr>
+        <w:t xml:space="preserve">], means[</w:t>
+      </w:r>
+      <w:r>
+        <w:rPr>
+          <w:rStyle w:val="DecValTok"/>
+        </w:rPr>
+        <w:t xml:space="preserve">1</w:t>
+      </w:r>
+      <w:r>
+        <w:rPr>
+          <w:rStyle w:val="NormalTok"/>
+        </w:rPr>
+        <w:t xml:space="preserve">], </w:t>
+      </w:r>
+      <w:r>
+        <w:rPr>
+          <w:rStyle w:val="AttributeTok"/>
+        </w:rPr>
+        <w:t xml:space="preserve">check.attributes =</w:t>
+      </w:r>
+      <w:r>
+        <w:rPr>
+          <w:rStyle w:val="NormalTok"/>
+        </w:rPr>
+        <w:t xml:space="preserve"> </w:t>
+      </w:r>
+      <w:r>
+        <w:rPr>
+          <w:rStyle w:val="ConstantTok"/>
+        </w:rPr>
+        <w:t xml:space="preserve">FALSE</w:t>
+      </w:r>
+      <w:r>
+        <w:rPr>
+          <w:rStyle w:val="NormalTok"/>
+        </w:rPr>
+        <w:t xml:space="preserve">)</w:t>
+      </w:r>
+      <w:r>
+        <w:br/>
+      </w:r>
+      <w:r>
+        <w:rPr>
+          <w:rStyle w:val="NormalTok"/>
+        </w:rPr>
+        <w:t xml:space="preserve">  </w:t>
+      </w:r>
+      <w:r>
+        <w:rPr>
+          <w:rStyle w:val="FunctionTok"/>
+        </w:rPr>
+        <w:t xml:space="preserve">expect_equal</w:t>
+      </w:r>
+      <w:r>
+        <w:rPr>
+          <w:rStyle w:val="NormalTok"/>
+        </w:rPr>
+        <w:t xml:space="preserve">(coefs[</w:t>
+      </w:r>
+      <w:r>
+        <w:rPr>
+          <w:rStyle w:val="DecValTok"/>
+        </w:rPr>
+        <w:t xml:space="preserve">2</w:t>
+      </w:r>
+      <w:r>
+        <w:rPr>
+          <w:rStyle w:val="NormalTok"/>
+        </w:rPr>
+        <w:t xml:space="preserve">], means[</w:t>
+      </w:r>
+      <w:r>
+        <w:rPr>
+          <w:rStyle w:val="DecValTok"/>
+        </w:rPr>
+        <w:t xml:space="preserve">2</w:t>
+      </w:r>
+      <w:r>
+        <w:rPr>
+          <w:rStyle w:val="NormalTok"/>
+        </w:rPr>
+        <w:t xml:space="preserve">] </w:t>
+      </w:r>
+      <w:r>
+        <w:rPr>
+          <w:rStyle w:val="SpecialCharTok"/>
+        </w:rPr>
+        <w:t xml:space="preserve">-</w:t>
+      </w:r>
+      <w:r>
+        <w:rPr>
+          <w:rStyle w:val="NormalTok"/>
+        </w:rPr>
+        <w:t xml:space="preserve"> means[</w:t>
+      </w:r>
+      <w:r>
+        <w:rPr>
+          <w:rStyle w:val="DecValTok"/>
+        </w:rPr>
+        <w:t xml:space="preserve">1</w:t>
+      </w:r>
+      <w:r>
+        <w:rPr>
+          <w:rStyle w:val="NormalTok"/>
+        </w:rPr>
+        <w:t xml:space="preserve">], </w:t>
+      </w:r>
+      <w:r>
+        <w:rPr>
+          <w:rStyle w:val="AttributeTok"/>
+        </w:rPr>
+        <w:t xml:space="preserve">check.attributes =</w:t>
+      </w:r>
+      <w:r>
+        <w:rPr>
+          <w:rStyle w:val="NormalTok"/>
+        </w:rPr>
+        <w:t xml:space="preserve"> </w:t>
+      </w:r>
+      <w:r>
+        <w:rPr>
+          <w:rStyle w:val="ConstantTok"/>
+        </w:rPr>
+        <w:t xml:space="preserve">FALSE</w:t>
+      </w:r>
+      <w:r>
+        <w:rPr>
+          <w:rStyle w:val="NormalTok"/>
+        </w:rPr>
+        <w:t xml:space="preserve">)</w:t>
+      </w:r>
+      <w:r>
+        <w:br/>
+      </w:r>
+      <w:r>
+        <w:rPr>
+          <w:rStyle w:val="NormalTok"/>
+        </w:rPr>
+        <w:t xml:space="preserve">  </w:t>
+      </w:r>
+      <w:r>
+        <w:rPr>
+          <w:rStyle w:val="FunctionTok"/>
+        </w:rPr>
+        <w:t xml:space="preserve">expect_equal</w:t>
+      </w:r>
+      <w:r>
+        <w:rPr>
+          <w:rStyle w:val="NormalTok"/>
+        </w:rPr>
+        <w:t xml:space="preserve">(coefs[</w:t>
+      </w:r>
+      <w:r>
+        <w:rPr>
+          <w:rStyle w:val="DecValTok"/>
+        </w:rPr>
+        <w:t xml:space="preserve">3</w:t>
+      </w:r>
+      <w:r>
+        <w:rPr>
+          <w:rStyle w:val="NormalTok"/>
+        </w:rPr>
+        <w:t xml:space="preserve">], means[</w:t>
+      </w:r>
+      <w:r>
+        <w:rPr>
+          <w:rStyle w:val="DecValTok"/>
+        </w:rPr>
+        <w:t xml:space="preserve">3</w:t>
+      </w:r>
+      <w:r>
+        <w:rPr>
+          <w:rStyle w:val="NormalTok"/>
+        </w:rPr>
+        <w:t xml:space="preserve">] </w:t>
+      </w:r>
+      <w:r>
+        <w:rPr>
+          <w:rStyle w:val="SpecialCharTok"/>
+        </w:rPr>
+        <w:t xml:space="preserve">-</w:t>
+      </w:r>
+      <w:r>
+        <w:rPr>
+          <w:rStyle w:val="NormalTok"/>
+        </w:rPr>
+        <w:t xml:space="preserve"> means[</w:t>
+      </w:r>
+      <w:r>
+        <w:rPr>
+          <w:rStyle w:val="DecValTok"/>
+        </w:rPr>
+        <w:t xml:space="preserve">1</w:t>
+      </w:r>
+      <w:r>
+        <w:rPr>
+          <w:rStyle w:val="NormalTok"/>
+        </w:rPr>
+        <w:t xml:space="preserve">], </w:t>
+      </w:r>
+      <w:r>
+        <w:rPr>
+          <w:rStyle w:val="AttributeTok"/>
+        </w:rPr>
+        <w:t xml:space="preserve">check.attributes =</w:t>
+      </w:r>
+      <w:r>
+        <w:rPr>
+          <w:rStyle w:val="NormalTok"/>
+        </w:rPr>
+        <w:t xml:space="preserve"> </w:t>
+      </w:r>
+      <w:r>
+        <w:rPr>
+          <w:rStyle w:val="ConstantTok"/>
+        </w:rPr>
+        <w:t xml:space="preserve">FALSE</w:t>
+      </w:r>
+      <w:r>
+        <w:rPr>
+          <w:rStyle w:val="NormalTok"/>
+        </w:rPr>
+        <w:t xml:space="preserve">)</w:t>
+      </w:r>
+      <w:r>
+        <w:br/>
+      </w:r>
+      <w:r>
+        <w:rPr>
+          <w:rStyle w:val="NormalTok"/>
+        </w:rPr>
+        <w:t xml:space="preserve">})</w:t>
+      </w:r>
+    </w:p>
+    <w:p>
+      <w:pPr>
+        <w:pStyle w:val="FirstParagraph"/>
+      </w:pPr>
+      <w:r>
+        <w:t xml:space="preserve">We have now performed 4 tests (the expectations) in two</w:t>
       </w:r>
       <w:r>
         <w:t xml:space="preserve"> </w:t>
@@ -2094,13 +4660,13 @@
         <w:rPr>
           <w:rStyle w:val="VerbatimChar"/>
         </w:rPr>
-        <w:t xml:space="preserve">cyl</w:t>
-      </w:r>
-      <w:r>
-        <w:t xml:space="preserve"> </w:t>
-      </w:r>
-      <w:r>
-        <w:t xml:space="preserve">is treated as a factor.</w:t>
+        <w:t xml:space="preserve">test_that</w:t>
+      </w:r>
+      <w:r>
+        <w:t xml:space="preserve"> </w:t>
+      </w:r>
+      <w:r>
+        <w:t xml:space="preserve">calls. We can also combine them together:</w:t>
       </w:r>
     </w:p>
     <w:p>
@@ -2109,448 +4675,499 @@
       </w:pPr>
       <w:r>
         <w:rPr>
-          <w:rStyle w:val="VerbatimChar"/>
-        </w:rPr>
-        <w:t xml:space="preserve"># Write relevent tests for the function in here</w:t>
-      </w:r>
-      <w:r>
-        <w:br/>
-      </w:r>
-      <w:r>
-        <w:rPr>
-          <w:rStyle w:val="VerbatimChar"/>
-        </w:rPr>
-        <w:t xml:space="preserve"># Consider the type of function:</w:t>
-      </w:r>
-      <w:r>
-        <w:br/>
-      </w:r>
-      <w:r>
-        <w:rPr>
-          <w:rStyle w:val="VerbatimChar"/>
-        </w:rPr>
-        <w:t xml:space="preserve">#   - is it deterministic or statistic?</w:t>
-      </w:r>
-      <w:r>
-        <w:br/>
-      </w:r>
-      <w:r>
-        <w:rPr>
-          <w:rStyle w:val="VerbatimChar"/>
-        </w:rPr>
-        <w:t xml:space="preserve">#   - is it worth checking for errors/warnings under particular conditions?</w:t>
-      </w:r>
-      <w:r>
-        <w:br/>
-      </w:r>
-      <w:r>
-        <w:br/>
-      </w:r>
-      <w:r>
-        <w:rPr>
-          <w:rStyle w:val="VerbatimChar"/>
-        </w:rPr>
-        <w:t xml:space="preserve">data(mtcars)</w:t>
-      </w:r>
-      <w:r>
-        <w:br/>
-      </w:r>
-      <w:r>
-        <w:rPr>
-          <w:rStyle w:val="VerbatimChar"/>
-        </w:rPr>
-        <w:t xml:space="preserve">mtcars$cyl_f &lt;- factor(mtcars$cyl)</w:t>
-      </w:r>
-    </w:p>
-    <w:p>
-      <w:pPr>
-        <w:pStyle w:val="FirstParagraph"/>
-      </w:pPr>
-      <w:r>
-        <w:t xml:space="preserve">Note that if there are multiple functions being tested (each in their own test-function.R file) that require the same data, we can load and prepare the data in the</w:t>
-      </w:r>
-      <w:r>
-        <w:t xml:space="preserve"> </w:t>
-      </w:r>
-      <w:r>
-        <w:rPr>
-          <w:rStyle w:val="VerbatimChar"/>
-        </w:rPr>
-        <w:t xml:space="preserve">setup-stats.R</w:t>
-      </w:r>
-      <w:r>
-        <w:t xml:space="preserve"> </w:t>
-      </w:r>
-      <w:r>
-        <w:t xml:space="preserve">file.</w:t>
-      </w:r>
-    </w:p>
-    <w:p>
-      <w:pPr>
-        <w:pStyle w:val="BodyText"/>
-      </w:pPr>
-      <w:r>
-        <w:t xml:space="preserve">We can also define the models that we want to test:</w:t>
-      </w:r>
-    </w:p>
-    <w:p>
-      <w:pPr>
-        <w:pStyle w:val="SourceCode"/>
-      </w:pPr>
-      <w:r>
-        <w:rPr>
-          <w:rStyle w:val="VerbatimChar"/>
-        </w:rPr>
-        <w:t xml:space="preserve">cmod &lt;- lm(mpg ~ cyl, data = mtcars)</w:t>
-      </w:r>
-      <w:r>
-        <w:br/>
-      </w:r>
-      <w:r>
-        <w:rPr>
-          <w:rStyle w:val="VerbatimChar"/>
-        </w:rPr>
-        <w:t xml:space="preserve">fmod &lt;- lm(mpg ~ cyl_f, data = mtcars)</w:t>
-      </w:r>
-    </w:p>
-    <w:p>
-      <w:pPr>
-        <w:pStyle w:val="FirstParagraph"/>
-      </w:pPr>
-      <w:r>
-        <w:t xml:space="preserve">We do not include the model definitions within a test_that call because we will use the same models in multiple tests. Again, if we needed to use those models for testing multiple functions, we could define them in the setup file.</w:t>
-      </w:r>
-    </w:p>
-    <w:bookmarkStart w:id="44" w:name="testing-coefficients"/>
-    <w:p>
-      <w:pPr>
-        <w:pStyle w:val="Heading4"/>
-      </w:pPr>
-      <w:r>
-        <w:t xml:space="preserve">Testing coefficients</w:t>
-      </w:r>
-    </w:p>
-    <w:p>
-      <w:pPr>
-        <w:pStyle w:val="FirstParagraph"/>
-      </w:pPr>
-      <w:r>
-        <w:t xml:space="preserve">Suppose that we know that the coefficient for</w:t>
-      </w:r>
-      <w:r>
-        <w:t xml:space="preserve"> </w:t>
-      </w:r>
-      <w:r>
-        <w:rPr>
-          <w:rStyle w:val="VerbatimChar"/>
-        </w:rPr>
-        <w:t xml:space="preserve">mpg ~ cyl</w:t>
-      </w:r>
-      <w:r>
-        <w:t xml:space="preserve"> </w:t>
-      </w:r>
-      <w:r>
-        <w:t xml:space="preserve">is known (-2.88 for the linear effect). We can write a test that checks that expectation:</w:t>
-      </w:r>
-    </w:p>
-    <w:p>
-      <w:pPr>
-        <w:pStyle w:val="SourceCode"/>
-      </w:pPr>
-      <w:r>
-        <w:rPr>
-          <w:rStyle w:val="VerbatimChar"/>
-        </w:rPr>
-        <w:t xml:space="preserve">test_that("lm returns the expected coefficients", {</w:t>
-      </w:r>
-      <w:r>
-        <w:br/>
-      </w:r>
-      <w:r>
-        <w:rPr>
-          <w:rStyle w:val="VerbatimChar"/>
-        </w:rPr>
-        <w:t xml:space="preserve">  expect_equal(coef(cmod)[2], -2.88)</w:t>
-      </w:r>
-      <w:r>
-        <w:br/>
-      </w:r>
-      <w:r>
-        <w:rPr>
-          <w:rStyle w:val="VerbatimChar"/>
-        </w:rPr>
-        <w:t xml:space="preserve">})</w:t>
-      </w:r>
-    </w:p>
-    <w:p>
-      <w:pPr>
-        <w:pStyle w:val="FirstParagraph"/>
-      </w:pPr>
-      <w:r>
-        <w:t xml:space="preserve">Due to floating point precision, this is probably insufficient - R will not return exactly -2.88. We can use the</w:t>
-      </w:r>
-      <w:r>
-        <w:t xml:space="preserve"> </w:t>
-      </w:r>
-      <w:r>
-        <w:rPr>
-          <w:rStyle w:val="VerbatimChar"/>
-        </w:rPr>
-        <w:t xml:space="preserve">tolerance</w:t>
-      </w:r>
-      <w:r>
-        <w:t xml:space="preserve"> </w:t>
-      </w:r>
-      <w:r>
-        <w:t xml:space="preserve">argument to check that the coefficient is within a certain range (we could also round the coefficient). We also need to tell</w:t>
-      </w:r>
-      <w:r>
-        <w:t xml:space="preserve"> </w:t>
-      </w:r>
-      <w:r>
-        <w:rPr>
-          <w:rStyle w:val="VerbatimChar"/>
+          <w:rStyle w:val="FunctionTok"/>
+        </w:rPr>
+        <w:t xml:space="preserve">test_that</w:t>
+      </w:r>
+      <w:r>
+        <w:rPr>
+          <w:rStyle w:val="NormalTok"/>
+        </w:rPr>
+        <w:t xml:space="preserve">(</w:t>
+      </w:r>
+      <w:r>
+        <w:rPr>
+          <w:rStyle w:val="StringTok"/>
+        </w:rPr>
+        <w:t xml:space="preserve">"lm returns the expected coefficients"</w:t>
+      </w:r>
+      <w:r>
+        <w:rPr>
+          <w:rStyle w:val="NormalTok"/>
+        </w:rPr>
+        <w:t xml:space="preserve">, {</w:t>
+      </w:r>
+      <w:r>
+        <w:br/>
+      </w:r>
+      <w:r>
+        <w:rPr>
+          <w:rStyle w:val="NormalTok"/>
+        </w:rPr>
+        <w:t xml:space="preserve">  </w:t>
+      </w:r>
+      <w:r>
+        <w:rPr>
+          <w:rStyle w:val="FunctionTok"/>
         </w:rPr>
         <w:t xml:space="preserve">expect_equal</w:t>
       </w:r>
       <w:r>
-        <w:t xml:space="preserve"> </w:t>
-      </w:r>
-      <w:r>
-        <w:t xml:space="preserve">to ignore the names attribute of the vector, otherwise it compares the whole object, attributes and all:</w:t>
-      </w:r>
-    </w:p>
-    <w:p>
-      <w:pPr>
-        <w:pStyle w:val="SourceCode"/>
-      </w:pPr>
-      <w:r>
-        <w:rPr>
-          <w:rStyle w:val="VerbatimChar"/>
-        </w:rPr>
-        <w:t xml:space="preserve">test_that("lm returns the expected coefficients", {</w:t>
-      </w:r>
-      <w:r>
-        <w:br/>
-      </w:r>
-      <w:r>
-        <w:rPr>
-          <w:rStyle w:val="VerbatimChar"/>
-        </w:rPr>
-        <w:t xml:space="preserve">  expect_equal(coef(cmod)[2], -2.88, tolerance = 0.01, check.attributes = FALSE)</w:t>
-      </w:r>
-      <w:r>
-        <w:br/>
-      </w:r>
-      <w:r>
-        <w:rPr>
-          <w:rStyle w:val="VerbatimChar"/>
-        </w:rPr>
-        <w:t xml:space="preserve">})</w:t>
-      </w:r>
-    </w:p>
-    <w:p>
-      <w:pPr>
-        <w:pStyle w:val="FirstParagraph"/>
-      </w:pPr>
-      <w:r>
-        <w:t xml:space="preserve">We can do the same for the coefficients from the model with</w:t>
-      </w:r>
-      <w:r>
-        <w:t xml:space="preserve"> </w:t>
-      </w:r>
-      <w:r>
-        <w:rPr>
-          <w:rStyle w:val="VerbatimChar"/>
-        </w:rPr>
-        <w:t xml:space="preserve">cyl_f</w:t>
-      </w:r>
-      <w:r>
-        <w:t xml:space="preserve">. This time, we can derive the values from the</w:t>
-      </w:r>
-      <w:r>
-        <w:t xml:space="preserve"> </w:t>
-      </w:r>
-      <w:r>
-        <w:rPr>
-          <w:rStyle w:val="VerbatimChar"/>
+        <w:rPr>
+          <w:rStyle w:val="NormalTok"/>
+        </w:rPr>
+        <w:t xml:space="preserve">(</w:t>
+      </w:r>
+      <w:r>
+        <w:rPr>
+          <w:rStyle w:val="FunctionTok"/>
+        </w:rPr>
+        <w:t xml:space="preserve">coef</w:t>
+      </w:r>
+      <w:r>
+        <w:rPr>
+          <w:rStyle w:val="NormalTok"/>
+        </w:rPr>
+        <w:t xml:space="preserve">(cmod)[</w:t>
+      </w:r>
+      <w:r>
+        <w:rPr>
+          <w:rStyle w:val="DecValTok"/>
+        </w:rPr>
+        <w:t xml:space="preserve">2</w:t>
+      </w:r>
+      <w:r>
+        <w:rPr>
+          <w:rStyle w:val="NormalTok"/>
+        </w:rPr>
+        <w:t xml:space="preserve">], </w:t>
+      </w:r>
+      <w:r>
+        <w:rPr>
+          <w:rStyle w:val="SpecialCharTok"/>
+        </w:rPr>
+        <w:t xml:space="preserve">-</w:t>
+      </w:r>
+      <w:r>
+        <w:rPr>
+          <w:rStyle w:val="FloatTok"/>
+        </w:rPr>
+        <w:t xml:space="preserve">2.88</w:t>
+      </w:r>
+      <w:r>
+        <w:rPr>
+          <w:rStyle w:val="NormalTok"/>
+        </w:rPr>
+        <w:t xml:space="preserve">, </w:t>
+      </w:r>
+      <w:r>
+        <w:rPr>
+          <w:rStyle w:val="AttributeTok"/>
+        </w:rPr>
+        <w:t xml:space="preserve">tolerance =</w:t>
+      </w:r>
+      <w:r>
+        <w:rPr>
+          <w:rStyle w:val="NormalTok"/>
+        </w:rPr>
+        <w:t xml:space="preserve"> </w:t>
+      </w:r>
+      <w:r>
+        <w:rPr>
+          <w:rStyle w:val="FloatTok"/>
+        </w:rPr>
+        <w:t xml:space="preserve">0.01</w:t>
+      </w:r>
+      <w:r>
+        <w:rPr>
+          <w:rStyle w:val="NormalTok"/>
+        </w:rPr>
+        <w:t xml:space="preserve">, </w:t>
+      </w:r>
+      <w:r>
+        <w:rPr>
+          <w:rStyle w:val="AttributeTok"/>
+        </w:rPr>
+        <w:t xml:space="preserve">check.attributes =</w:t>
+      </w:r>
+      <w:r>
+        <w:rPr>
+          <w:rStyle w:val="NormalTok"/>
+        </w:rPr>
+        <w:t xml:space="preserve"> </w:t>
+      </w:r>
+      <w:r>
+        <w:rPr>
+          <w:rStyle w:val="ConstantTok"/>
+        </w:rPr>
+        <w:t xml:space="preserve">FALSE</w:t>
+      </w:r>
+      <w:r>
+        <w:rPr>
+          <w:rStyle w:val="NormalTok"/>
+        </w:rPr>
+        <w:t xml:space="preserve">)</w:t>
+      </w:r>
+      <w:r>
+        <w:br/>
+      </w:r>
+      <w:r>
+        <w:rPr>
+          <w:rStyle w:val="NormalTok"/>
+        </w:rPr>
+        <w:t xml:space="preserve">  </w:t>
+      </w:r>
+      <w:r>
+        <w:br/>
+      </w:r>
+      <w:r>
+        <w:rPr>
+          <w:rStyle w:val="NormalTok"/>
+        </w:rPr>
+        <w:t xml:space="preserve">  means </w:t>
+      </w:r>
+      <w:r>
+        <w:rPr>
+          <w:rStyle w:val="OtherTok"/>
+        </w:rPr>
+        <w:t xml:space="preserve">&lt;-</w:t>
+      </w:r>
+      <w:r>
+        <w:rPr>
+          <w:rStyle w:val="NormalTok"/>
+        </w:rPr>
+        <w:t xml:space="preserve"> </w:t>
+      </w:r>
+      <w:r>
+        <w:rPr>
+          <w:rStyle w:val="FunctionTok"/>
         </w:rPr>
         <w:t xml:space="preserve">tapply</w:t>
       </w:r>
       <w:r>
-        <w:t xml:space="preserve"> </w:t>
-      </w:r>
-      <w:r>
-        <w:t xml:space="preserve">function as, in this case, the coefficients are just the means:</w:t>
-      </w:r>
-    </w:p>
-    <w:p>
-      <w:pPr>
-        <w:pStyle w:val="SourceCode"/>
-      </w:pPr>
-      <w:r>
-        <w:rPr>
-          <w:rStyle w:val="VerbatimChar"/>
-        </w:rPr>
-        <w:t xml:space="preserve">test_that("lm returns the expected coefficients", {</w:t>
-      </w:r>
-      <w:r>
-        <w:br/>
-      </w:r>
-      <w:r>
-        <w:rPr>
-          <w:rStyle w:val="VerbatimChar"/>
-        </w:rPr>
-        <w:t xml:space="preserve">  means &lt;- tapply(mtcars$mpg, mtcars$cyl, mean)</w:t>
-      </w:r>
-      <w:r>
-        <w:br/>
-      </w:r>
-      <w:r>
-        <w:rPr>
-          <w:rStyle w:val="VerbatimChar"/>
-        </w:rPr>
-        <w:t xml:space="preserve">  coefs &lt;- coef(fmod)</w:t>
-      </w:r>
-      <w:r>
-        <w:br/>
-      </w:r>
-      <w:r>
-        <w:rPr>
-          <w:rStyle w:val="VerbatimChar"/>
-        </w:rPr>
-        <w:t xml:space="preserve">  expect_equal(coefs[1], means[1], check.attributes = FALSE)</w:t>
-      </w:r>
-      <w:r>
-        <w:br/>
-      </w:r>
-      <w:r>
-        <w:rPr>
-          <w:rStyle w:val="VerbatimChar"/>
-        </w:rPr>
-        <w:t xml:space="preserve">  expect_equal(coefs[2], means[2] - means[1], check.attributes = FALSE)</w:t>
-      </w:r>
-      <w:r>
-        <w:br/>
-      </w:r>
-      <w:r>
-        <w:rPr>
-          <w:rStyle w:val="VerbatimChar"/>
-        </w:rPr>
-        <w:t xml:space="preserve">  expect_equal(coefs[3], means[3] - means[1], check.attributes = FALSE)</w:t>
-      </w:r>
-      <w:r>
-        <w:br/>
-      </w:r>
-      <w:r>
-        <w:rPr>
-          <w:rStyle w:val="VerbatimChar"/>
-        </w:rPr>
-        <w:t xml:space="preserve">})</w:t>
-      </w:r>
-    </w:p>
-    <w:p>
-      <w:pPr>
-        <w:pStyle w:val="FirstParagraph"/>
-      </w:pPr>
-      <w:r>
-        <w:t xml:space="preserve">We have now performed 4 tests (the expectations) in two</w:t>
-      </w:r>
-      <w:r>
-        <w:t xml:space="preserve"> </w:t>
-      </w:r>
-      <w:r>
-        <w:rPr>
-          <w:rStyle w:val="VerbatimChar"/>
-        </w:rPr>
-        <w:t xml:space="preserve">test_that</w:t>
-      </w:r>
-      <w:r>
-        <w:t xml:space="preserve"> </w:t>
-      </w:r>
-      <w:r>
-        <w:t xml:space="preserve">calls. We can also combine them together:</w:t>
-      </w:r>
-    </w:p>
-    <w:p>
-      <w:pPr>
-        <w:pStyle w:val="SourceCode"/>
-      </w:pPr>
-      <w:r>
-        <w:rPr>
-          <w:rStyle w:val="VerbatimChar"/>
-        </w:rPr>
-        <w:t xml:space="preserve">test_that("lm returns the expected coefficients", {</w:t>
-      </w:r>
-      <w:r>
-        <w:br/>
-      </w:r>
-      <w:r>
-        <w:rPr>
-          <w:rStyle w:val="VerbatimChar"/>
-        </w:rPr>
-        <w:t xml:space="preserve">  expect_equal(coef(cmod)[2], -2.88, tolerance = 0.01, check.attributes = FALSE)</w:t>
-      </w:r>
-      <w:r>
-        <w:br/>
-      </w:r>
-      <w:r>
-        <w:rPr>
-          <w:rStyle w:val="VerbatimChar"/>
+        <w:rPr>
+          <w:rStyle w:val="NormalTok"/>
+        </w:rPr>
+        <w:t xml:space="preserve">(mtcars</w:t>
+      </w:r>
+      <w:r>
+        <w:rPr>
+          <w:rStyle w:val="SpecialCharTok"/>
+        </w:rPr>
+        <w:t xml:space="preserve">$</w:t>
+      </w:r>
+      <w:r>
+        <w:rPr>
+          <w:rStyle w:val="NormalTok"/>
+        </w:rPr>
+        <w:t xml:space="preserve">mpg, mtcars</w:t>
+      </w:r>
+      <w:r>
+        <w:rPr>
+          <w:rStyle w:val="SpecialCharTok"/>
+        </w:rPr>
+        <w:t xml:space="preserve">$</w:t>
+      </w:r>
+      <w:r>
+        <w:rPr>
+          <w:rStyle w:val="NormalTok"/>
+        </w:rPr>
+        <w:t xml:space="preserve">cyl, mean)</w:t>
+      </w:r>
+      <w:r>
+        <w:br/>
+      </w:r>
+      <w:r>
+        <w:rPr>
+          <w:rStyle w:val="NormalTok"/>
+        </w:rPr>
+        <w:t xml:space="preserve">  coefs </w:t>
+      </w:r>
+      <w:r>
+        <w:rPr>
+          <w:rStyle w:val="OtherTok"/>
+        </w:rPr>
+        <w:t xml:space="preserve">&lt;-</w:t>
+      </w:r>
+      <w:r>
+        <w:rPr>
+          <w:rStyle w:val="NormalTok"/>
+        </w:rPr>
+        <w:t xml:space="preserve"> </w:t>
+      </w:r>
+      <w:r>
+        <w:rPr>
+          <w:rStyle w:val="FunctionTok"/>
+        </w:rPr>
+        <w:t xml:space="preserve">coef</w:t>
+      </w:r>
+      <w:r>
+        <w:rPr>
+          <w:rStyle w:val="NormalTok"/>
+        </w:rPr>
+        <w:t xml:space="preserve">(fmod)</w:t>
+      </w:r>
+      <w:r>
+        <w:br/>
+      </w:r>
+      <w:r>
+        <w:rPr>
+          <w:rStyle w:val="NormalTok"/>
         </w:rPr>
         <w:t xml:space="preserve">  </w:t>
       </w:r>
       <w:r>
-        <w:br/>
-      </w:r>
-      <w:r>
-        <w:rPr>
-          <w:rStyle w:val="VerbatimChar"/>
-        </w:rPr>
-        <w:t xml:space="preserve">  means &lt;- tapply(mtcars$mpg, mtcars$cyl, mean)</w:t>
-      </w:r>
-      <w:r>
-        <w:br/>
-      </w:r>
-      <w:r>
-        <w:rPr>
-          <w:rStyle w:val="VerbatimChar"/>
-        </w:rPr>
-        <w:t xml:space="preserve">  coefs &lt;- coef(fmod)</w:t>
-      </w:r>
-      <w:r>
-        <w:br/>
-      </w:r>
-      <w:r>
-        <w:rPr>
-          <w:rStyle w:val="VerbatimChar"/>
-        </w:rPr>
-        <w:t xml:space="preserve">  expect_equal(coefs[1], means[1], check.attributes = FALSE)</w:t>
-      </w:r>
-      <w:r>
-        <w:br/>
-      </w:r>
-      <w:r>
-        <w:rPr>
-          <w:rStyle w:val="VerbatimChar"/>
-        </w:rPr>
-        <w:t xml:space="preserve">  expect_equal(coefs[2], means[2] - means[1], check.attributes = FALSE)</w:t>
-      </w:r>
-      <w:r>
-        <w:br/>
-      </w:r>
-      <w:r>
-        <w:rPr>
-          <w:rStyle w:val="VerbatimChar"/>
-        </w:rPr>
-        <w:t xml:space="preserve">  expect_equal(coefs[3], means[3] - means[1], check.attributes = FALSE)</w:t>
-      </w:r>
-      <w:r>
-        <w:br/>
-      </w:r>
-      <w:r>
-        <w:rPr>
-          <w:rStyle w:val="VerbatimChar"/>
+        <w:rPr>
+          <w:rStyle w:val="FunctionTok"/>
+        </w:rPr>
+        <w:t xml:space="preserve">expect_equal</w:t>
+      </w:r>
+      <w:r>
+        <w:rPr>
+          <w:rStyle w:val="NormalTok"/>
+        </w:rPr>
+        <w:t xml:space="preserve">(coefs[</w:t>
+      </w:r>
+      <w:r>
+        <w:rPr>
+          <w:rStyle w:val="DecValTok"/>
+        </w:rPr>
+        <w:t xml:space="preserve">1</w:t>
+      </w:r>
+      <w:r>
+        <w:rPr>
+          <w:rStyle w:val="NormalTok"/>
+        </w:rPr>
+        <w:t xml:space="preserve">], means[</w:t>
+      </w:r>
+      <w:r>
+        <w:rPr>
+          <w:rStyle w:val="DecValTok"/>
+        </w:rPr>
+        <w:t xml:space="preserve">1</w:t>
+      </w:r>
+      <w:r>
+        <w:rPr>
+          <w:rStyle w:val="NormalTok"/>
+        </w:rPr>
+        <w:t xml:space="preserve">], </w:t>
+      </w:r>
+      <w:r>
+        <w:rPr>
+          <w:rStyle w:val="AttributeTok"/>
+        </w:rPr>
+        <w:t xml:space="preserve">check.attributes =</w:t>
+      </w:r>
+      <w:r>
+        <w:rPr>
+          <w:rStyle w:val="NormalTok"/>
+        </w:rPr>
+        <w:t xml:space="preserve"> </w:t>
+      </w:r>
+      <w:r>
+        <w:rPr>
+          <w:rStyle w:val="ConstantTok"/>
+        </w:rPr>
+        <w:t xml:space="preserve">FALSE</w:t>
+      </w:r>
+      <w:r>
+        <w:rPr>
+          <w:rStyle w:val="NormalTok"/>
+        </w:rPr>
+        <w:t xml:space="preserve">)</w:t>
+      </w:r>
+      <w:r>
+        <w:br/>
+      </w:r>
+      <w:r>
+        <w:rPr>
+          <w:rStyle w:val="NormalTok"/>
+        </w:rPr>
+        <w:t xml:space="preserve">  </w:t>
+      </w:r>
+      <w:r>
+        <w:rPr>
+          <w:rStyle w:val="FunctionTok"/>
+        </w:rPr>
+        <w:t xml:space="preserve">expect_equal</w:t>
+      </w:r>
+      <w:r>
+        <w:rPr>
+          <w:rStyle w:val="NormalTok"/>
+        </w:rPr>
+        <w:t xml:space="preserve">(coefs[</w:t>
+      </w:r>
+      <w:r>
+        <w:rPr>
+          <w:rStyle w:val="DecValTok"/>
+        </w:rPr>
+        <w:t xml:space="preserve">2</w:t>
+      </w:r>
+      <w:r>
+        <w:rPr>
+          <w:rStyle w:val="NormalTok"/>
+        </w:rPr>
+        <w:t xml:space="preserve">], means[</w:t>
+      </w:r>
+      <w:r>
+        <w:rPr>
+          <w:rStyle w:val="DecValTok"/>
+        </w:rPr>
+        <w:t xml:space="preserve">2</w:t>
+      </w:r>
+      <w:r>
+        <w:rPr>
+          <w:rStyle w:val="NormalTok"/>
+        </w:rPr>
+        <w:t xml:space="preserve">] </w:t>
+      </w:r>
+      <w:r>
+        <w:rPr>
+          <w:rStyle w:val="SpecialCharTok"/>
+        </w:rPr>
+        <w:t xml:space="preserve">-</w:t>
+      </w:r>
+      <w:r>
+        <w:rPr>
+          <w:rStyle w:val="NormalTok"/>
+        </w:rPr>
+        <w:t xml:space="preserve"> means[</w:t>
+      </w:r>
+      <w:r>
+        <w:rPr>
+          <w:rStyle w:val="DecValTok"/>
+        </w:rPr>
+        <w:t xml:space="preserve">1</w:t>
+      </w:r>
+      <w:r>
+        <w:rPr>
+          <w:rStyle w:val="NormalTok"/>
+        </w:rPr>
+        <w:t xml:space="preserve">], </w:t>
+      </w:r>
+      <w:r>
+        <w:rPr>
+          <w:rStyle w:val="AttributeTok"/>
+        </w:rPr>
+        <w:t xml:space="preserve">check.attributes =</w:t>
+      </w:r>
+      <w:r>
+        <w:rPr>
+          <w:rStyle w:val="NormalTok"/>
+        </w:rPr>
+        <w:t xml:space="preserve"> </w:t>
+      </w:r>
+      <w:r>
+        <w:rPr>
+          <w:rStyle w:val="ConstantTok"/>
+        </w:rPr>
+        <w:t xml:space="preserve">FALSE</w:t>
+      </w:r>
+      <w:r>
+        <w:rPr>
+          <w:rStyle w:val="NormalTok"/>
+        </w:rPr>
+        <w:t xml:space="preserve">)</w:t>
+      </w:r>
+      <w:r>
+        <w:br/>
+      </w:r>
+      <w:r>
+        <w:rPr>
+          <w:rStyle w:val="NormalTok"/>
+        </w:rPr>
+        <w:t xml:space="preserve">  </w:t>
+      </w:r>
+      <w:r>
+        <w:rPr>
+          <w:rStyle w:val="FunctionTok"/>
+        </w:rPr>
+        <w:t xml:space="preserve">expect_equal</w:t>
+      </w:r>
+      <w:r>
+        <w:rPr>
+          <w:rStyle w:val="NormalTok"/>
+        </w:rPr>
+        <w:t xml:space="preserve">(coefs[</w:t>
+      </w:r>
+      <w:r>
+        <w:rPr>
+          <w:rStyle w:val="DecValTok"/>
+        </w:rPr>
+        <w:t xml:space="preserve">3</w:t>
+      </w:r>
+      <w:r>
+        <w:rPr>
+          <w:rStyle w:val="NormalTok"/>
+        </w:rPr>
+        <w:t xml:space="preserve">], means[</w:t>
+      </w:r>
+      <w:r>
+        <w:rPr>
+          <w:rStyle w:val="DecValTok"/>
+        </w:rPr>
+        <w:t xml:space="preserve">3</w:t>
+      </w:r>
+      <w:r>
+        <w:rPr>
+          <w:rStyle w:val="NormalTok"/>
+        </w:rPr>
+        <w:t xml:space="preserve">] </w:t>
+      </w:r>
+      <w:r>
+        <w:rPr>
+          <w:rStyle w:val="SpecialCharTok"/>
+        </w:rPr>
+        <w:t xml:space="preserve">-</w:t>
+      </w:r>
+      <w:r>
+        <w:rPr>
+          <w:rStyle w:val="NormalTok"/>
+        </w:rPr>
+        <w:t xml:space="preserve"> means[</w:t>
+      </w:r>
+      <w:r>
+        <w:rPr>
+          <w:rStyle w:val="DecValTok"/>
+        </w:rPr>
+        <w:t xml:space="preserve">1</w:t>
+      </w:r>
+      <w:r>
+        <w:rPr>
+          <w:rStyle w:val="NormalTok"/>
+        </w:rPr>
+        <w:t xml:space="preserve">], </w:t>
+      </w:r>
+      <w:r>
+        <w:rPr>
+          <w:rStyle w:val="AttributeTok"/>
+        </w:rPr>
+        <w:t xml:space="preserve">check.attributes =</w:t>
+      </w:r>
+      <w:r>
+        <w:rPr>
+          <w:rStyle w:val="NormalTok"/>
+        </w:rPr>
+        <w:t xml:space="preserve"> </w:t>
+      </w:r>
+      <w:r>
+        <w:rPr>
+          <w:rStyle w:val="ConstantTok"/>
+        </w:rPr>
+        <w:t xml:space="preserve">FALSE</w:t>
+      </w:r>
+      <w:r>
+        <w:rPr>
+          <w:rStyle w:val="NormalTok"/>
+        </w:rPr>
+        <w:t xml:space="preserve">)</w:t>
+      </w:r>
+      <w:r>
+        <w:br/>
+      </w:r>
+      <w:r>
+        <w:rPr>
+          <w:rStyle w:val="NormalTok"/>
         </w:rPr>
         <w:t xml:space="preserve">})</w:t>
       </w:r>
@@ -2633,7 +5250,7 @@
       </w:pPr>
       <w:r>
         <w:rPr>
-          <w:rStyle w:val="VerbatimChar"/>
+          <w:rStyle w:val="CommentTok"/>
         </w:rPr>
         <w:t xml:space="preserve"># write.csv(mtcars, "mtcars.csv", row.names = FALSE)</w:t>
       </w:r>
@@ -2642,7 +5259,7 @@
       </w:r>
       <w:r>
         <w:rPr>
-          <w:rStyle w:val="VerbatimChar"/>
+          <w:rStyle w:val="CommentTok"/>
         </w:rPr>
         <w:t xml:space="preserve"># reference software: Stata 17.0 (revision 2024-02-13)</w:t>
       </w:r>
@@ -2651,7 +5268,7 @@
       </w:r>
       <w:r>
         <w:rPr>
-          <w:rStyle w:val="VerbatimChar"/>
+          <w:rStyle w:val="CommentTok"/>
         </w:rPr>
         <w:t xml:space="preserve"># import delimited "mtcars.csv"</w:t>
       </w:r>
@@ -2660,7 +5277,7 @@
       </w:r>
       <w:r>
         <w:rPr>
-          <w:rStyle w:val="VerbatimChar"/>
+          <w:rStyle w:val="CommentTok"/>
         </w:rPr>
         <w:t xml:space="preserve"># regress mpg cyl</w:t>
       </w:r>
@@ -2669,7 +5286,7 @@
       </w:r>
       <w:r>
         <w:rPr>
-          <w:rStyle w:val="VerbatimChar"/>
+          <w:rStyle w:val="CommentTok"/>
         </w:rPr>
         <w:t xml:space="preserve"># [output truncated for brevity]</w:t>
       </w:r>
@@ -2678,7 +5295,7 @@
       </w:r>
       <w:r>
         <w:rPr>
-          <w:rStyle w:val="VerbatimChar"/>
+          <w:rStyle w:val="CommentTok"/>
         </w:rPr>
         <w:t xml:space="preserve"># ------------------------------------------------------------------------------</w:t>
       </w:r>
@@ -2687,7 +5304,7 @@
       </w:r>
       <w:r>
         <w:rPr>
-          <w:rStyle w:val="VerbatimChar"/>
+          <w:rStyle w:val="CommentTok"/>
         </w:rPr>
         <w:t xml:space="preserve">#          mpg | Coefficient  Std. err.      t    P&gt;|t|     [95% conf. interval]</w:t>
       </w:r>
@@ -2696,7 +5313,7 @@
       </w:r>
       <w:r>
         <w:rPr>
-          <w:rStyle w:val="VerbatimChar"/>
+          <w:rStyle w:val="CommentTok"/>
         </w:rPr>
         <w:t xml:space="preserve"># -------------+----------------------------------------------------------------</w:t>
       </w:r>
@@ -2705,7 +5322,7 @@
       </w:r>
       <w:r>
         <w:rPr>
-          <w:rStyle w:val="VerbatimChar"/>
+          <w:rStyle w:val="CommentTok"/>
         </w:rPr>
         <w:t xml:space="preserve">#          cyl |   -2.87579   .3224089    -8.92   0.000    -3.534237   -2.217343</w:t>
       </w:r>
@@ -2714,7 +5331,7 @@
       </w:r>
       <w:r>
         <w:rPr>
-          <w:rStyle w:val="VerbatimChar"/>
+          <w:rStyle w:val="CommentTok"/>
         </w:rPr>
         <w:t xml:space="preserve">#        _cons |   37.88458   2.073844    18.27   0.000     33.64922    42.11993</w:t>
       </w:r>
@@ -2723,7 +5340,7 @@
       </w:r>
       <w:r>
         <w:rPr>
-          <w:rStyle w:val="VerbatimChar"/>
+          <w:rStyle w:val="CommentTok"/>
         </w:rPr>
         <w:t xml:space="preserve"># ------------------------------------------------------------------------------</w:t>
       </w:r>
@@ -2732,7 +5349,7 @@
       </w:r>
       <w:r>
         <w:rPr>
-          <w:rStyle w:val="VerbatimChar"/>
+          <w:rStyle w:val="CommentTok"/>
         </w:rPr>
         <w:t xml:space="preserve"># [output truncated for brevity]</w:t>
       </w:r>
@@ -2741,7 +5358,7 @@
       </w:r>
       <w:r>
         <w:rPr>
-          <w:rStyle w:val="VerbatimChar"/>
+          <w:rStyle w:val="CommentTok"/>
         </w:rPr>
         <w:t xml:space="preserve"># regress mpg i.cyl</w:t>
       </w:r>
@@ -2750,7 +5367,7 @@
       </w:r>
       <w:r>
         <w:rPr>
-          <w:rStyle w:val="VerbatimChar"/>
+          <w:rStyle w:val="CommentTok"/>
         </w:rPr>
         <w:t xml:space="preserve"># [output truncated for brevity]</w:t>
       </w:r>
@@ -2769,70 +5386,376 @@
       </w:pPr>
       <w:r>
         <w:rPr>
-          <w:rStyle w:val="VerbatimChar"/>
-        </w:rPr>
-        <w:t xml:space="preserve">test_that("Standard errors from LM are correct", {</w:t>
-      </w:r>
-      <w:r>
-        <w:br/>
-      </w:r>
-      <w:r>
-        <w:rPr>
-          <w:rStyle w:val="VerbatimChar"/>
-        </w:rPr>
-        <w:t xml:space="preserve">  expect_equal(summary(cmod)$coefficients[2, 2], 0.322408, </w:t>
-      </w:r>
-      <w:r>
-        <w:br/>
-      </w:r>
-      <w:r>
-        <w:rPr>
-          <w:rStyle w:val="VerbatimChar"/>
-        </w:rPr>
-        <w:t xml:space="preserve">               tolerance = 0.00001)</w:t>
-      </w:r>
-      <w:r>
-        <w:br/>
-      </w:r>
-      <w:r>
-        <w:rPr>
-          <w:rStyle w:val="VerbatimChar"/>
-        </w:rPr>
-        <w:t xml:space="preserve">  expect_equal(summary(fmod)$coefficients[2, 2], 1.558348, </w:t>
-      </w:r>
-      <w:r>
-        <w:br/>
-      </w:r>
-      <w:r>
-        <w:rPr>
-          <w:rStyle w:val="VerbatimChar"/>
-        </w:rPr>
-        <w:t xml:space="preserve">               tolerance = 0.00001)</w:t>
-      </w:r>
-      <w:r>
-        <w:br/>
-      </w:r>
-      <w:r>
-        <w:rPr>
-          <w:rStyle w:val="VerbatimChar"/>
-        </w:rPr>
-        <w:t xml:space="preserve">  expect_equal(summary(fmod)$coefficients[3, 2], 1.298623, </w:t>
-      </w:r>
-      <w:r>
-        <w:br/>
-      </w:r>
-      <w:r>
-        <w:rPr>
-          <w:rStyle w:val="VerbatimChar"/>
-        </w:rPr>
-        <w:t xml:space="preserve">               tolerance = 0.0001)</w:t>
-      </w:r>
-      <w:r>
-        <w:br/>
-      </w:r>
-      <w:r>
-        <w:rPr>
-          <w:rStyle w:val="VerbatimChar"/>
+          <w:rStyle w:val="FunctionTok"/>
+        </w:rPr>
+        <w:t xml:space="preserve">test_that</w:t>
+      </w:r>
+      <w:r>
+        <w:rPr>
+          <w:rStyle w:val="NormalTok"/>
+        </w:rPr>
+        <w:t xml:space="preserve">(</w:t>
+      </w:r>
+      <w:r>
+        <w:rPr>
+          <w:rStyle w:val="StringTok"/>
+        </w:rPr>
+        <w:t xml:space="preserve">"Standard errors from LM are correct"</w:t>
+      </w:r>
+      <w:r>
+        <w:rPr>
+          <w:rStyle w:val="NormalTok"/>
+        </w:rPr>
+        <w:t xml:space="preserve">, {</w:t>
+      </w:r>
+      <w:r>
+        <w:br/>
+      </w:r>
+      <w:r>
+        <w:rPr>
+          <w:rStyle w:val="NormalTok"/>
+        </w:rPr>
+        <w:t xml:space="preserve">  </w:t>
+      </w:r>
+      <w:r>
+        <w:rPr>
+          <w:rStyle w:val="FunctionTok"/>
+        </w:rPr>
+        <w:t xml:space="preserve">expect_equal</w:t>
+      </w:r>
+      <w:r>
+        <w:rPr>
+          <w:rStyle w:val="NormalTok"/>
+        </w:rPr>
+        <w:t xml:space="preserve">(</w:t>
+      </w:r>
+      <w:r>
+        <w:rPr>
+          <w:rStyle w:val="FunctionTok"/>
+        </w:rPr>
+        <w:t xml:space="preserve">summary</w:t>
+      </w:r>
+      <w:r>
+        <w:rPr>
+          <w:rStyle w:val="NormalTok"/>
+        </w:rPr>
+        <w:t xml:space="preserve">(cmod)</w:t>
+      </w:r>
+      <w:r>
+        <w:rPr>
+          <w:rStyle w:val="SpecialCharTok"/>
+        </w:rPr>
+        <w:t xml:space="preserve">$</w:t>
+      </w:r>
+      <w:r>
+        <w:rPr>
+          <w:rStyle w:val="NormalTok"/>
+        </w:rPr>
+        <w:t xml:space="preserve">coefficients[</w:t>
+      </w:r>
+      <w:r>
+        <w:rPr>
+          <w:rStyle w:val="DecValTok"/>
+        </w:rPr>
+        <w:t xml:space="preserve">2</w:t>
+      </w:r>
+      <w:r>
+        <w:rPr>
+          <w:rStyle w:val="NormalTok"/>
+        </w:rPr>
+        <w:t xml:space="preserve">, </w:t>
+      </w:r>
+      <w:r>
+        <w:rPr>
+          <w:rStyle w:val="DecValTok"/>
+        </w:rPr>
+        <w:t xml:space="preserve">2</w:t>
+      </w:r>
+      <w:r>
+        <w:rPr>
+          <w:rStyle w:val="NormalTok"/>
+        </w:rPr>
+        <w:t xml:space="preserve">], </w:t>
+      </w:r>
+      <w:r>
+        <w:rPr>
+          <w:rStyle w:val="FloatTok"/>
+        </w:rPr>
+        <w:t xml:space="preserve">0.322408</w:t>
+      </w:r>
+      <w:r>
+        <w:rPr>
+          <w:rStyle w:val="NormalTok"/>
+        </w:rPr>
+        <w:t xml:space="preserve">, </w:t>
+      </w:r>
+      <w:r>
+        <w:br/>
+      </w:r>
+      <w:r>
+        <w:rPr>
+          <w:rStyle w:val="NormalTok"/>
+        </w:rPr>
+        <w:t xml:space="preserve">               </w:t>
+      </w:r>
+      <w:r>
+        <w:rPr>
+          <w:rStyle w:val="AttributeTok"/>
+        </w:rPr>
+        <w:t xml:space="preserve">tolerance =</w:t>
+      </w:r>
+      <w:r>
+        <w:rPr>
+          <w:rStyle w:val="NormalTok"/>
+        </w:rPr>
+        <w:t xml:space="preserve"> </w:t>
+      </w:r>
+      <w:r>
+        <w:rPr>
+          <w:rStyle w:val="FloatTok"/>
+        </w:rPr>
+        <w:t xml:space="preserve">0.00001</w:t>
+      </w:r>
+      <w:r>
+        <w:rPr>
+          <w:rStyle w:val="NormalTok"/>
+        </w:rPr>
+        <w:t xml:space="preserve">)</w:t>
+      </w:r>
+      <w:r>
+        <w:br/>
+      </w:r>
+      <w:r>
+        <w:rPr>
+          <w:rStyle w:val="NormalTok"/>
+        </w:rPr>
+        <w:t xml:space="preserve">  </w:t>
+      </w:r>
+      <w:r>
+        <w:rPr>
+          <w:rStyle w:val="FunctionTok"/>
+        </w:rPr>
+        <w:t xml:space="preserve">expect_equal</w:t>
+      </w:r>
+      <w:r>
+        <w:rPr>
+          <w:rStyle w:val="NormalTok"/>
+        </w:rPr>
+        <w:t xml:space="preserve">(</w:t>
+      </w:r>
+      <w:r>
+        <w:rPr>
+          <w:rStyle w:val="FunctionTok"/>
+        </w:rPr>
+        <w:t xml:space="preserve">summary</w:t>
+      </w:r>
+      <w:r>
+        <w:rPr>
+          <w:rStyle w:val="NormalTok"/>
+        </w:rPr>
+        <w:t xml:space="preserve">(fmod)</w:t>
+      </w:r>
+      <w:r>
+        <w:rPr>
+          <w:rStyle w:val="SpecialCharTok"/>
+        </w:rPr>
+        <w:t xml:space="preserve">$</w:t>
+      </w:r>
+      <w:r>
+        <w:rPr>
+          <w:rStyle w:val="NormalTok"/>
+        </w:rPr>
+        <w:t xml:space="preserve">coefficients[</w:t>
+      </w:r>
+      <w:r>
+        <w:rPr>
+          <w:rStyle w:val="DecValTok"/>
+        </w:rPr>
+        <w:t xml:space="preserve">2</w:t>
+      </w:r>
+      <w:r>
+        <w:rPr>
+          <w:rStyle w:val="NormalTok"/>
+        </w:rPr>
+        <w:t xml:space="preserve">, </w:t>
+      </w:r>
+      <w:r>
+        <w:rPr>
+          <w:rStyle w:val="DecValTok"/>
+        </w:rPr>
+        <w:t xml:space="preserve">2</w:t>
+      </w:r>
+      <w:r>
+        <w:rPr>
+          <w:rStyle w:val="NormalTok"/>
+        </w:rPr>
+        <w:t xml:space="preserve">], </w:t>
+      </w:r>
+      <w:r>
+        <w:rPr>
+          <w:rStyle w:val="FloatTok"/>
+        </w:rPr>
+        <w:t xml:space="preserve">1.558348</w:t>
+      </w:r>
+      <w:r>
+        <w:rPr>
+          <w:rStyle w:val="NormalTok"/>
+        </w:rPr>
+        <w:t xml:space="preserve">, </w:t>
+      </w:r>
+      <w:r>
+        <w:br/>
+      </w:r>
+      <w:r>
+        <w:rPr>
+          <w:rStyle w:val="NormalTok"/>
+        </w:rPr>
+        <w:t xml:space="preserve">               </w:t>
+      </w:r>
+      <w:r>
+        <w:rPr>
+          <w:rStyle w:val="AttributeTok"/>
+        </w:rPr>
+        <w:t xml:space="preserve">tolerance =</w:t>
+      </w:r>
+      <w:r>
+        <w:rPr>
+          <w:rStyle w:val="NormalTok"/>
+        </w:rPr>
+        <w:t xml:space="preserve"> </w:t>
+      </w:r>
+      <w:r>
+        <w:rPr>
+          <w:rStyle w:val="FloatTok"/>
+        </w:rPr>
+        <w:t xml:space="preserve">0.00001</w:t>
+      </w:r>
+      <w:r>
+        <w:rPr>
+          <w:rStyle w:val="NormalTok"/>
+        </w:rPr>
+        <w:t xml:space="preserve">)</w:t>
+      </w:r>
+      <w:r>
+        <w:br/>
+      </w:r>
+      <w:r>
+        <w:rPr>
+          <w:rStyle w:val="NormalTok"/>
+        </w:rPr>
+        <w:t xml:space="preserve">  </w:t>
+      </w:r>
+      <w:r>
+        <w:rPr>
+          <w:rStyle w:val="FunctionTok"/>
+        </w:rPr>
+        <w:t xml:space="preserve">expect_equal</w:t>
+      </w:r>
+      <w:r>
+        <w:rPr>
+          <w:rStyle w:val="NormalTok"/>
+        </w:rPr>
+        <w:t xml:space="preserve">(</w:t>
+      </w:r>
+      <w:r>
+        <w:rPr>
+          <w:rStyle w:val="FunctionTok"/>
+        </w:rPr>
+        <w:t xml:space="preserve">summary</w:t>
+      </w:r>
+      <w:r>
+        <w:rPr>
+          <w:rStyle w:val="NormalTok"/>
+        </w:rPr>
+        <w:t xml:space="preserve">(fmod)</w:t>
+      </w:r>
+      <w:r>
+        <w:rPr>
+          <w:rStyle w:val="SpecialCharTok"/>
+        </w:rPr>
+        <w:t xml:space="preserve">$</w:t>
+      </w:r>
+      <w:r>
+        <w:rPr>
+          <w:rStyle w:val="NormalTok"/>
+        </w:rPr>
+        <w:t xml:space="preserve">coefficients[</w:t>
+      </w:r>
+      <w:r>
+        <w:rPr>
+          <w:rStyle w:val="DecValTok"/>
+        </w:rPr>
+        <w:t xml:space="preserve">3</w:t>
+      </w:r>
+      <w:r>
+        <w:rPr>
+          <w:rStyle w:val="NormalTok"/>
+        </w:rPr>
+        <w:t xml:space="preserve">, </w:t>
+      </w:r>
+      <w:r>
+        <w:rPr>
+          <w:rStyle w:val="DecValTok"/>
+        </w:rPr>
+        <w:t xml:space="preserve">2</w:t>
+      </w:r>
+      <w:r>
+        <w:rPr>
+          <w:rStyle w:val="NormalTok"/>
+        </w:rPr>
+        <w:t xml:space="preserve">], </w:t>
+      </w:r>
+      <w:r>
+        <w:rPr>
+          <w:rStyle w:val="FloatTok"/>
+        </w:rPr>
+        <w:t xml:space="preserve">1.298623</w:t>
+      </w:r>
+      <w:r>
+        <w:rPr>
+          <w:rStyle w:val="NormalTok"/>
+        </w:rPr>
+        <w:t xml:space="preserve">, </w:t>
+      </w:r>
+      <w:r>
+        <w:br/>
+      </w:r>
+      <w:r>
+        <w:rPr>
+          <w:rStyle w:val="NormalTok"/>
+        </w:rPr>
+        <w:t xml:space="preserve">               </w:t>
+      </w:r>
+      <w:r>
+        <w:rPr>
+          <w:rStyle w:val="AttributeTok"/>
+        </w:rPr>
+        <w:t xml:space="preserve">tolerance =</w:t>
+      </w:r>
+      <w:r>
+        <w:rPr>
+          <w:rStyle w:val="NormalTok"/>
+        </w:rPr>
+        <w:t xml:space="preserve"> </w:t>
+      </w:r>
+      <w:r>
+        <w:rPr>
+          <w:rStyle w:val="FloatTok"/>
+        </w:rPr>
+        <w:t xml:space="preserve">0.0001</w:t>
+      </w:r>
+      <w:r>
+        <w:rPr>
+          <w:rStyle w:val="NormalTok"/>
+        </w:rPr>
+        <w:t xml:space="preserve">)</w:t>
+      </w:r>
+      <w:r>
+        <w:br/>
+      </w:r>
+      <w:r>
+        <w:rPr>
+          <w:rStyle w:val="NormalTok"/>
         </w:rPr>
         <w:t xml:space="preserve">})</w:t>
       </w:r>
@@ -2861,7 +5784,7 @@
       </w:pPr>
       <w:r>
         <w:rPr>
-          <w:rStyle w:val="VerbatimChar"/>
+          <w:rStyle w:val="CommentTok"/>
         </w:rPr>
         <w:t xml:space="preserve"># Write relevent tests for the function in here</w:t>
       </w:r>
@@ -2870,7 +5793,7 @@
       </w:r>
       <w:r>
         <w:rPr>
-          <w:rStyle w:val="VerbatimChar"/>
+          <w:rStyle w:val="CommentTok"/>
         </w:rPr>
         <w:t xml:space="preserve"># Consider the type of function:</w:t>
       </w:r>
@@ -2879,7 +5802,7 @@
       </w:r>
       <w:r>
         <w:rPr>
-          <w:rStyle w:val="VerbatimChar"/>
+          <w:rStyle w:val="CommentTok"/>
         </w:rPr>
         <w:t xml:space="preserve">#   - is it deterministic or statistic?</w:t>
       </w:r>
@@ -2888,7 +5811,7 @@
       </w:r>
       <w:r>
         <w:rPr>
-          <w:rStyle w:val="VerbatimChar"/>
+          <w:rStyle w:val="CommentTok"/>
         </w:rPr>
         <w:t xml:space="preserve">#   - is it worth checking for errors/warnings under particular conditions?</w:t>
       </w:r>
@@ -2900,121 +5823,691 @@
       </w:r>
       <w:r>
         <w:rPr>
-          <w:rStyle w:val="VerbatimChar"/>
-        </w:rPr>
-        <w:t xml:space="preserve">data(mtcars)</w:t>
-      </w:r>
-      <w:r>
-        <w:br/>
-      </w:r>
-      <w:r>
-        <w:rPr>
-          <w:rStyle w:val="VerbatimChar"/>
-        </w:rPr>
-        <w:t xml:space="preserve">mtcars$cyl_f &lt;- factor(mtcars$cyl)</w:t>
-      </w:r>
-      <w:r>
-        <w:br/>
-      </w:r>
-      <w:r>
-        <w:br/>
-      </w:r>
-      <w:r>
-        <w:rPr>
-          <w:rStyle w:val="VerbatimChar"/>
-        </w:rPr>
-        <w:t xml:space="preserve">cmod &lt;- lm(mpg ~ cyl, data = mtcars)</w:t>
-      </w:r>
-      <w:r>
-        <w:br/>
-      </w:r>
-      <w:r>
-        <w:rPr>
-          <w:rStyle w:val="VerbatimChar"/>
-        </w:rPr>
-        <w:t xml:space="preserve">fmod &lt;- lm(mpg ~ cyl_f, data = mtcars)</w:t>
-      </w:r>
-      <w:r>
-        <w:br/>
-      </w:r>
-      <w:r>
-        <w:br/>
-      </w:r>
-      <w:r>
-        <w:rPr>
-          <w:rStyle w:val="VerbatimChar"/>
-        </w:rPr>
-        <w:t xml:space="preserve">test_that("lm returns the expected coefficients", {</w:t>
-      </w:r>
-      <w:r>
-        <w:br/>
-      </w:r>
-      <w:r>
-        <w:rPr>
-          <w:rStyle w:val="VerbatimChar"/>
-        </w:rPr>
-        <w:t xml:space="preserve">  expect_equal(coef(cmod)[2], -2.88, tolerance = 0.01, check.attributes = FALSE)</w:t>
-      </w:r>
-      <w:r>
-        <w:br/>
-      </w:r>
-      <w:r>
-        <w:rPr>
-          <w:rStyle w:val="VerbatimChar"/>
+          <w:rStyle w:val="FunctionTok"/>
+        </w:rPr>
+        <w:t xml:space="preserve">data</w:t>
+      </w:r>
+      <w:r>
+        <w:rPr>
+          <w:rStyle w:val="NormalTok"/>
+        </w:rPr>
+        <w:t xml:space="preserve">(mtcars)</w:t>
+      </w:r>
+      <w:r>
+        <w:br/>
+      </w:r>
+      <w:r>
+        <w:rPr>
+          <w:rStyle w:val="NormalTok"/>
+        </w:rPr>
+        <w:t xml:space="preserve">mtcars</w:t>
+      </w:r>
+      <w:r>
+        <w:rPr>
+          <w:rStyle w:val="SpecialCharTok"/>
+        </w:rPr>
+        <w:t xml:space="preserve">$</w:t>
+      </w:r>
+      <w:r>
+        <w:rPr>
+          <w:rStyle w:val="NormalTok"/>
+        </w:rPr>
+        <w:t xml:space="preserve">cyl_f </w:t>
+      </w:r>
+      <w:r>
+        <w:rPr>
+          <w:rStyle w:val="OtherTok"/>
+        </w:rPr>
+        <w:t xml:space="preserve">&lt;-</w:t>
+      </w:r>
+      <w:r>
+        <w:rPr>
+          <w:rStyle w:val="NormalTok"/>
+        </w:rPr>
+        <w:t xml:space="preserve"> </w:t>
+      </w:r>
+      <w:r>
+        <w:rPr>
+          <w:rStyle w:val="FunctionTok"/>
+        </w:rPr>
+        <w:t xml:space="preserve">factor</w:t>
+      </w:r>
+      <w:r>
+        <w:rPr>
+          <w:rStyle w:val="NormalTok"/>
+        </w:rPr>
+        <w:t xml:space="preserve">(mtcars</w:t>
+      </w:r>
+      <w:r>
+        <w:rPr>
+          <w:rStyle w:val="SpecialCharTok"/>
+        </w:rPr>
+        <w:t xml:space="preserve">$</w:t>
+      </w:r>
+      <w:r>
+        <w:rPr>
+          <w:rStyle w:val="NormalTok"/>
+        </w:rPr>
+        <w:t xml:space="preserve">cyl)</w:t>
+      </w:r>
+      <w:r>
+        <w:br/>
+      </w:r>
+      <w:r>
+        <w:br/>
+      </w:r>
+      <w:r>
+        <w:rPr>
+          <w:rStyle w:val="NormalTok"/>
+        </w:rPr>
+        <w:t xml:space="preserve">cmod </w:t>
+      </w:r>
+      <w:r>
+        <w:rPr>
+          <w:rStyle w:val="OtherTok"/>
+        </w:rPr>
+        <w:t xml:space="preserve">&lt;-</w:t>
+      </w:r>
+      <w:r>
+        <w:rPr>
+          <w:rStyle w:val="NormalTok"/>
+        </w:rPr>
+        <w:t xml:space="preserve"> </w:t>
+      </w:r>
+      <w:r>
+        <w:rPr>
+          <w:rStyle w:val="FunctionTok"/>
+        </w:rPr>
+        <w:t xml:space="preserve">lm</w:t>
+      </w:r>
+      <w:r>
+        <w:rPr>
+          <w:rStyle w:val="NormalTok"/>
+        </w:rPr>
+        <w:t xml:space="preserve">(mpg </w:t>
+      </w:r>
+      <w:r>
+        <w:rPr>
+          <w:rStyle w:val="SpecialCharTok"/>
+        </w:rPr>
+        <w:t xml:space="preserve">~</w:t>
+      </w:r>
+      <w:r>
+        <w:rPr>
+          <w:rStyle w:val="NormalTok"/>
+        </w:rPr>
+        <w:t xml:space="preserve"> cyl, </w:t>
+      </w:r>
+      <w:r>
+        <w:rPr>
+          <w:rStyle w:val="AttributeTok"/>
+        </w:rPr>
+        <w:t xml:space="preserve">data =</w:t>
+      </w:r>
+      <w:r>
+        <w:rPr>
+          <w:rStyle w:val="NormalTok"/>
+        </w:rPr>
+        <w:t xml:space="preserve"> mtcars)</w:t>
+      </w:r>
+      <w:r>
+        <w:br/>
+      </w:r>
+      <w:r>
+        <w:rPr>
+          <w:rStyle w:val="NormalTok"/>
+        </w:rPr>
+        <w:t xml:space="preserve">fmod </w:t>
+      </w:r>
+      <w:r>
+        <w:rPr>
+          <w:rStyle w:val="OtherTok"/>
+        </w:rPr>
+        <w:t xml:space="preserve">&lt;-</w:t>
+      </w:r>
+      <w:r>
+        <w:rPr>
+          <w:rStyle w:val="NormalTok"/>
+        </w:rPr>
+        <w:t xml:space="preserve"> </w:t>
+      </w:r>
+      <w:r>
+        <w:rPr>
+          <w:rStyle w:val="FunctionTok"/>
+        </w:rPr>
+        <w:t xml:space="preserve">lm</w:t>
+      </w:r>
+      <w:r>
+        <w:rPr>
+          <w:rStyle w:val="NormalTok"/>
+        </w:rPr>
+        <w:t xml:space="preserve">(mpg </w:t>
+      </w:r>
+      <w:r>
+        <w:rPr>
+          <w:rStyle w:val="SpecialCharTok"/>
+        </w:rPr>
+        <w:t xml:space="preserve">~</w:t>
+      </w:r>
+      <w:r>
+        <w:rPr>
+          <w:rStyle w:val="NormalTok"/>
+        </w:rPr>
+        <w:t xml:space="preserve"> cyl_f, </w:t>
+      </w:r>
+      <w:r>
+        <w:rPr>
+          <w:rStyle w:val="AttributeTok"/>
+        </w:rPr>
+        <w:t xml:space="preserve">data =</w:t>
+      </w:r>
+      <w:r>
+        <w:rPr>
+          <w:rStyle w:val="NormalTok"/>
+        </w:rPr>
+        <w:t xml:space="preserve"> mtcars)</w:t>
+      </w:r>
+      <w:r>
+        <w:br/>
+      </w:r>
+      <w:r>
+        <w:br/>
+      </w:r>
+      <w:r>
+        <w:rPr>
+          <w:rStyle w:val="FunctionTok"/>
+        </w:rPr>
+        <w:t xml:space="preserve">test_that</w:t>
+      </w:r>
+      <w:r>
+        <w:rPr>
+          <w:rStyle w:val="NormalTok"/>
+        </w:rPr>
+        <w:t xml:space="preserve">(</w:t>
+      </w:r>
+      <w:r>
+        <w:rPr>
+          <w:rStyle w:val="StringTok"/>
+        </w:rPr>
+        <w:t xml:space="preserve">"lm returns the expected coefficients"</w:t>
+      </w:r>
+      <w:r>
+        <w:rPr>
+          <w:rStyle w:val="NormalTok"/>
+        </w:rPr>
+        <w:t xml:space="preserve">, {</w:t>
+      </w:r>
+      <w:r>
+        <w:br/>
+      </w:r>
+      <w:r>
+        <w:rPr>
+          <w:rStyle w:val="NormalTok"/>
         </w:rPr>
         <w:t xml:space="preserve">  </w:t>
       </w:r>
       <w:r>
-        <w:br/>
-      </w:r>
-      <w:r>
-        <w:rPr>
-          <w:rStyle w:val="VerbatimChar"/>
-        </w:rPr>
-        <w:t xml:space="preserve">  means &lt;- tapply(mtcars$mpg, mtcars$cyl, mean)</w:t>
-      </w:r>
-      <w:r>
-        <w:br/>
-      </w:r>
-      <w:r>
-        <w:rPr>
-          <w:rStyle w:val="VerbatimChar"/>
-        </w:rPr>
-        <w:t xml:space="preserve">  coefs &lt;- coef(fmod)</w:t>
-      </w:r>
-      <w:r>
-        <w:br/>
-      </w:r>
-      <w:r>
-        <w:rPr>
-          <w:rStyle w:val="VerbatimChar"/>
-        </w:rPr>
-        <w:t xml:space="preserve">  expect_equal(coefs[1], means[1], check.attributes = FALSE)</w:t>
-      </w:r>
-      <w:r>
-        <w:br/>
-      </w:r>
-      <w:r>
-        <w:rPr>
-          <w:rStyle w:val="VerbatimChar"/>
-        </w:rPr>
-        <w:t xml:space="preserve">  expect_equal(coefs[2], means[2] - means[1], check.attributes = FALSE)</w:t>
-      </w:r>
-      <w:r>
-        <w:br/>
-      </w:r>
-      <w:r>
-        <w:rPr>
-          <w:rStyle w:val="VerbatimChar"/>
-        </w:rPr>
-        <w:t xml:space="preserve">  expect_equal(coefs[3], means[3] - means[1], check.attributes = FALSE)</w:t>
-      </w:r>
-      <w:r>
-        <w:br/>
-      </w:r>
-      <w:r>
-        <w:rPr>
-          <w:rStyle w:val="VerbatimChar"/>
+        <w:rPr>
+          <w:rStyle w:val="FunctionTok"/>
+        </w:rPr>
+        <w:t xml:space="preserve">expect_equal</w:t>
+      </w:r>
+      <w:r>
+        <w:rPr>
+          <w:rStyle w:val="NormalTok"/>
+        </w:rPr>
+        <w:t xml:space="preserve">(</w:t>
+      </w:r>
+      <w:r>
+        <w:rPr>
+          <w:rStyle w:val="FunctionTok"/>
+        </w:rPr>
+        <w:t xml:space="preserve">coef</w:t>
+      </w:r>
+      <w:r>
+        <w:rPr>
+          <w:rStyle w:val="NormalTok"/>
+        </w:rPr>
+        <w:t xml:space="preserve">(cmod)[</w:t>
+      </w:r>
+      <w:r>
+        <w:rPr>
+          <w:rStyle w:val="DecValTok"/>
+        </w:rPr>
+        <w:t xml:space="preserve">2</w:t>
+      </w:r>
+      <w:r>
+        <w:rPr>
+          <w:rStyle w:val="NormalTok"/>
+        </w:rPr>
+        <w:t xml:space="preserve">], </w:t>
+      </w:r>
+      <w:r>
+        <w:rPr>
+          <w:rStyle w:val="SpecialCharTok"/>
+        </w:rPr>
+        <w:t xml:space="preserve">-</w:t>
+      </w:r>
+      <w:r>
+        <w:rPr>
+          <w:rStyle w:val="FloatTok"/>
+        </w:rPr>
+        <w:t xml:space="preserve">2.88</w:t>
+      </w:r>
+      <w:r>
+        <w:rPr>
+          <w:rStyle w:val="NormalTok"/>
+        </w:rPr>
+        <w:t xml:space="preserve">, </w:t>
+      </w:r>
+      <w:r>
+        <w:rPr>
+          <w:rStyle w:val="AttributeTok"/>
+        </w:rPr>
+        <w:t xml:space="preserve">tolerance =</w:t>
+      </w:r>
+      <w:r>
+        <w:rPr>
+          <w:rStyle w:val="NormalTok"/>
+        </w:rPr>
+        <w:t xml:space="preserve"> </w:t>
+      </w:r>
+      <w:r>
+        <w:rPr>
+          <w:rStyle w:val="FloatTok"/>
+        </w:rPr>
+        <w:t xml:space="preserve">0.01</w:t>
+      </w:r>
+      <w:r>
+        <w:rPr>
+          <w:rStyle w:val="NormalTok"/>
+        </w:rPr>
+        <w:t xml:space="preserve">, </w:t>
+      </w:r>
+      <w:r>
+        <w:rPr>
+          <w:rStyle w:val="AttributeTok"/>
+        </w:rPr>
+        <w:t xml:space="preserve">check.attributes =</w:t>
+      </w:r>
+      <w:r>
+        <w:rPr>
+          <w:rStyle w:val="NormalTok"/>
+        </w:rPr>
+        <w:t xml:space="preserve"> </w:t>
+      </w:r>
+      <w:r>
+        <w:rPr>
+          <w:rStyle w:val="ConstantTok"/>
+        </w:rPr>
+        <w:t xml:space="preserve">FALSE</w:t>
+      </w:r>
+      <w:r>
+        <w:rPr>
+          <w:rStyle w:val="NormalTok"/>
+        </w:rPr>
+        <w:t xml:space="preserve">)</w:t>
+      </w:r>
+      <w:r>
+        <w:br/>
+      </w:r>
+      <w:r>
+        <w:rPr>
+          <w:rStyle w:val="NormalTok"/>
+        </w:rPr>
+        <w:t xml:space="preserve">  </w:t>
+      </w:r>
+      <w:r>
+        <w:br/>
+      </w:r>
+      <w:r>
+        <w:rPr>
+          <w:rStyle w:val="NormalTok"/>
+        </w:rPr>
+        <w:t xml:space="preserve">  means </w:t>
+      </w:r>
+      <w:r>
+        <w:rPr>
+          <w:rStyle w:val="OtherTok"/>
+        </w:rPr>
+        <w:t xml:space="preserve">&lt;-</w:t>
+      </w:r>
+      <w:r>
+        <w:rPr>
+          <w:rStyle w:val="NormalTok"/>
+        </w:rPr>
+        <w:t xml:space="preserve"> </w:t>
+      </w:r>
+      <w:r>
+        <w:rPr>
+          <w:rStyle w:val="FunctionTok"/>
+        </w:rPr>
+        <w:t xml:space="preserve">tapply</w:t>
+      </w:r>
+      <w:r>
+        <w:rPr>
+          <w:rStyle w:val="NormalTok"/>
+        </w:rPr>
+        <w:t xml:space="preserve">(mtcars</w:t>
+      </w:r>
+      <w:r>
+        <w:rPr>
+          <w:rStyle w:val="SpecialCharTok"/>
+        </w:rPr>
+        <w:t xml:space="preserve">$</w:t>
+      </w:r>
+      <w:r>
+        <w:rPr>
+          <w:rStyle w:val="NormalTok"/>
+        </w:rPr>
+        <w:t xml:space="preserve">mpg, mtcars</w:t>
+      </w:r>
+      <w:r>
+        <w:rPr>
+          <w:rStyle w:val="SpecialCharTok"/>
+        </w:rPr>
+        <w:t xml:space="preserve">$</w:t>
+      </w:r>
+      <w:r>
+        <w:rPr>
+          <w:rStyle w:val="NormalTok"/>
+        </w:rPr>
+        <w:t xml:space="preserve">cyl, mean)</w:t>
+      </w:r>
+      <w:r>
+        <w:br/>
+      </w:r>
+      <w:r>
+        <w:rPr>
+          <w:rStyle w:val="NormalTok"/>
+        </w:rPr>
+        <w:t xml:space="preserve">  coefs </w:t>
+      </w:r>
+      <w:r>
+        <w:rPr>
+          <w:rStyle w:val="OtherTok"/>
+        </w:rPr>
+        <w:t xml:space="preserve">&lt;-</w:t>
+      </w:r>
+      <w:r>
+        <w:rPr>
+          <w:rStyle w:val="NormalTok"/>
+        </w:rPr>
+        <w:t xml:space="preserve"> </w:t>
+      </w:r>
+      <w:r>
+        <w:rPr>
+          <w:rStyle w:val="FunctionTok"/>
+        </w:rPr>
+        <w:t xml:space="preserve">coef</w:t>
+      </w:r>
+      <w:r>
+        <w:rPr>
+          <w:rStyle w:val="NormalTok"/>
+        </w:rPr>
+        <w:t xml:space="preserve">(fmod)</w:t>
+      </w:r>
+      <w:r>
+        <w:br/>
+      </w:r>
+      <w:r>
+        <w:rPr>
+          <w:rStyle w:val="NormalTok"/>
+        </w:rPr>
+        <w:t xml:space="preserve">  </w:t>
+      </w:r>
+      <w:r>
+        <w:rPr>
+          <w:rStyle w:val="FunctionTok"/>
+        </w:rPr>
+        <w:t xml:space="preserve">expect_equal</w:t>
+      </w:r>
+      <w:r>
+        <w:rPr>
+          <w:rStyle w:val="NormalTok"/>
+        </w:rPr>
+        <w:t xml:space="preserve">(coefs[</w:t>
+      </w:r>
+      <w:r>
+        <w:rPr>
+          <w:rStyle w:val="DecValTok"/>
+        </w:rPr>
+        <w:t xml:space="preserve">1</w:t>
+      </w:r>
+      <w:r>
+        <w:rPr>
+          <w:rStyle w:val="NormalTok"/>
+        </w:rPr>
+        <w:t xml:space="preserve">], means[</w:t>
+      </w:r>
+      <w:r>
+        <w:rPr>
+          <w:rStyle w:val="DecValTok"/>
+        </w:rPr>
+        <w:t xml:space="preserve">1</w:t>
+      </w:r>
+      <w:r>
+        <w:rPr>
+          <w:rStyle w:val="NormalTok"/>
+        </w:rPr>
+        <w:t xml:space="preserve">], </w:t>
+      </w:r>
+      <w:r>
+        <w:rPr>
+          <w:rStyle w:val="AttributeTok"/>
+        </w:rPr>
+        <w:t xml:space="preserve">check.attributes =</w:t>
+      </w:r>
+      <w:r>
+        <w:rPr>
+          <w:rStyle w:val="NormalTok"/>
+        </w:rPr>
+        <w:t xml:space="preserve"> </w:t>
+      </w:r>
+      <w:r>
+        <w:rPr>
+          <w:rStyle w:val="ConstantTok"/>
+        </w:rPr>
+        <w:t xml:space="preserve">FALSE</w:t>
+      </w:r>
+      <w:r>
+        <w:rPr>
+          <w:rStyle w:val="NormalTok"/>
+        </w:rPr>
+        <w:t xml:space="preserve">)</w:t>
+      </w:r>
+      <w:r>
+        <w:br/>
+      </w:r>
+      <w:r>
+        <w:rPr>
+          <w:rStyle w:val="NormalTok"/>
+        </w:rPr>
+        <w:t xml:space="preserve">  </w:t>
+      </w:r>
+      <w:r>
+        <w:rPr>
+          <w:rStyle w:val="FunctionTok"/>
+        </w:rPr>
+        <w:t xml:space="preserve">expect_equal</w:t>
+      </w:r>
+      <w:r>
+        <w:rPr>
+          <w:rStyle w:val="NormalTok"/>
+        </w:rPr>
+        <w:t xml:space="preserve">(coefs[</w:t>
+      </w:r>
+      <w:r>
+        <w:rPr>
+          <w:rStyle w:val="DecValTok"/>
+        </w:rPr>
+        <w:t xml:space="preserve">2</w:t>
+      </w:r>
+      <w:r>
+        <w:rPr>
+          <w:rStyle w:val="NormalTok"/>
+        </w:rPr>
+        <w:t xml:space="preserve">], means[</w:t>
+      </w:r>
+      <w:r>
+        <w:rPr>
+          <w:rStyle w:val="DecValTok"/>
+        </w:rPr>
+        <w:t xml:space="preserve">2</w:t>
+      </w:r>
+      <w:r>
+        <w:rPr>
+          <w:rStyle w:val="NormalTok"/>
+        </w:rPr>
+        <w:t xml:space="preserve">] </w:t>
+      </w:r>
+      <w:r>
+        <w:rPr>
+          <w:rStyle w:val="SpecialCharTok"/>
+        </w:rPr>
+        <w:t xml:space="preserve">-</w:t>
+      </w:r>
+      <w:r>
+        <w:rPr>
+          <w:rStyle w:val="NormalTok"/>
+        </w:rPr>
+        <w:t xml:space="preserve"> means[</w:t>
+      </w:r>
+      <w:r>
+        <w:rPr>
+          <w:rStyle w:val="DecValTok"/>
+        </w:rPr>
+        <w:t xml:space="preserve">1</w:t>
+      </w:r>
+      <w:r>
+        <w:rPr>
+          <w:rStyle w:val="NormalTok"/>
+        </w:rPr>
+        <w:t xml:space="preserve">], </w:t>
+      </w:r>
+      <w:r>
+        <w:rPr>
+          <w:rStyle w:val="AttributeTok"/>
+        </w:rPr>
+        <w:t xml:space="preserve">check.attributes =</w:t>
+      </w:r>
+      <w:r>
+        <w:rPr>
+          <w:rStyle w:val="NormalTok"/>
+        </w:rPr>
+        <w:t xml:space="preserve"> </w:t>
+      </w:r>
+      <w:r>
+        <w:rPr>
+          <w:rStyle w:val="ConstantTok"/>
+        </w:rPr>
+        <w:t xml:space="preserve">FALSE</w:t>
+      </w:r>
+      <w:r>
+        <w:rPr>
+          <w:rStyle w:val="NormalTok"/>
+        </w:rPr>
+        <w:t xml:space="preserve">)</w:t>
+      </w:r>
+      <w:r>
+        <w:br/>
+      </w:r>
+      <w:r>
+        <w:rPr>
+          <w:rStyle w:val="NormalTok"/>
+        </w:rPr>
+        <w:t xml:space="preserve">  </w:t>
+      </w:r>
+      <w:r>
+        <w:rPr>
+          <w:rStyle w:val="FunctionTok"/>
+        </w:rPr>
+        <w:t xml:space="preserve">expect_equal</w:t>
+      </w:r>
+      <w:r>
+        <w:rPr>
+          <w:rStyle w:val="NormalTok"/>
+        </w:rPr>
+        <w:t xml:space="preserve">(coefs[</w:t>
+      </w:r>
+      <w:r>
+        <w:rPr>
+          <w:rStyle w:val="DecValTok"/>
+        </w:rPr>
+        <w:t xml:space="preserve">3</w:t>
+      </w:r>
+      <w:r>
+        <w:rPr>
+          <w:rStyle w:val="NormalTok"/>
+        </w:rPr>
+        <w:t xml:space="preserve">], means[</w:t>
+      </w:r>
+      <w:r>
+        <w:rPr>
+          <w:rStyle w:val="DecValTok"/>
+        </w:rPr>
+        <w:t xml:space="preserve">3</w:t>
+      </w:r>
+      <w:r>
+        <w:rPr>
+          <w:rStyle w:val="NormalTok"/>
+        </w:rPr>
+        <w:t xml:space="preserve">] </w:t>
+      </w:r>
+      <w:r>
+        <w:rPr>
+          <w:rStyle w:val="SpecialCharTok"/>
+        </w:rPr>
+        <w:t xml:space="preserve">-</w:t>
+      </w:r>
+      <w:r>
+        <w:rPr>
+          <w:rStyle w:val="NormalTok"/>
+        </w:rPr>
+        <w:t xml:space="preserve"> means[</w:t>
+      </w:r>
+      <w:r>
+        <w:rPr>
+          <w:rStyle w:val="DecValTok"/>
+        </w:rPr>
+        <w:t xml:space="preserve">1</w:t>
+      </w:r>
+      <w:r>
+        <w:rPr>
+          <w:rStyle w:val="NormalTok"/>
+        </w:rPr>
+        <w:t xml:space="preserve">], </w:t>
+      </w:r>
+      <w:r>
+        <w:rPr>
+          <w:rStyle w:val="AttributeTok"/>
+        </w:rPr>
+        <w:t xml:space="preserve">check.attributes =</w:t>
+      </w:r>
+      <w:r>
+        <w:rPr>
+          <w:rStyle w:val="NormalTok"/>
+        </w:rPr>
+        <w:t xml:space="preserve"> </w:t>
+      </w:r>
+      <w:r>
+        <w:rPr>
+          <w:rStyle w:val="ConstantTok"/>
+        </w:rPr>
+        <w:t xml:space="preserve">FALSE</w:t>
+      </w:r>
+      <w:r>
+        <w:rPr>
+          <w:rStyle w:val="NormalTok"/>
+        </w:rPr>
+        <w:t xml:space="preserve">)</w:t>
+      </w:r>
+      <w:r>
+        <w:br/>
+      </w:r>
+      <w:r>
+        <w:rPr>
+          <w:rStyle w:val="NormalTok"/>
         </w:rPr>
         <w:t xml:space="preserve">})</w:t>
       </w:r>
@@ -3026,7 +6519,7 @@
       </w:r>
       <w:r>
         <w:rPr>
-          <w:rStyle w:val="VerbatimChar"/>
+          <w:rStyle w:val="CommentTok"/>
         </w:rPr>
         <w:t xml:space="preserve"># write.csv(mtcars, "mtcars.csv", row.names = FALSE)</w:t>
       </w:r>
@@ -3035,7 +6528,7 @@
       </w:r>
       <w:r>
         <w:rPr>
-          <w:rStyle w:val="VerbatimChar"/>
+          <w:rStyle w:val="CommentTok"/>
         </w:rPr>
         <w:t xml:space="preserve"># reference software: Stata 17.0 (revision 2024-02-13)</w:t>
       </w:r>
@@ -3044,7 +6537,7 @@
       </w:r>
       <w:r>
         <w:rPr>
-          <w:rStyle w:val="VerbatimChar"/>
+          <w:rStyle w:val="CommentTok"/>
         </w:rPr>
         <w:t xml:space="preserve"># import delimited "mtcars.csv"</w:t>
       </w:r>
@@ -3053,7 +6546,7 @@
       </w:r>
       <w:r>
         <w:rPr>
-          <w:rStyle w:val="VerbatimChar"/>
+          <w:rStyle w:val="CommentTok"/>
         </w:rPr>
         <w:t xml:space="preserve"># regress mpg cyl</w:t>
       </w:r>
@@ -3062,7 +6555,7 @@
       </w:r>
       <w:r>
         <w:rPr>
-          <w:rStyle w:val="VerbatimChar"/>
+          <w:rStyle w:val="CommentTok"/>
         </w:rPr>
         <w:t xml:space="preserve"># </w:t>
       </w:r>
@@ -3071,7 +6564,7 @@
       </w:r>
       <w:r>
         <w:rPr>
-          <w:rStyle w:val="VerbatimChar"/>
+          <w:rStyle w:val="CommentTok"/>
         </w:rPr>
         <w:t xml:space="preserve">#       Source |       SS           df       MS      Number of obs   =        32</w:t>
       </w:r>
@@ -3080,7 +6573,7 @@
       </w:r>
       <w:r>
         <w:rPr>
-          <w:rStyle w:val="VerbatimChar"/>
+          <w:rStyle w:val="CommentTok"/>
         </w:rPr>
         <w:t xml:space="preserve"># -------------+----------------------------------   F(1, 30)        =     79.56</w:t>
       </w:r>
@@ -3089,7 +6582,7 @@
       </w:r>
       <w:r>
         <w:rPr>
-          <w:rStyle w:val="VerbatimChar"/>
+          <w:rStyle w:val="CommentTok"/>
         </w:rPr>
         <w:t xml:space="preserve">#        Model |  817.712952         1  817.712952   Prob &gt; F        =    0.0000</w:t>
       </w:r>
@@ -3098,7 +6591,7 @@
       </w:r>
       <w:r>
         <w:rPr>
-          <w:rStyle w:val="VerbatimChar"/>
+          <w:rStyle w:val="CommentTok"/>
         </w:rPr>
         <w:t xml:space="preserve">#     Residual |  308.334235        30  10.2778078   R-squared       =    0.7262</w:t>
       </w:r>
@@ -3107,7 +6600,7 @@
       </w:r>
       <w:r>
         <w:rPr>
-          <w:rStyle w:val="VerbatimChar"/>
+          <w:rStyle w:val="CommentTok"/>
         </w:rPr>
         <w:t xml:space="preserve"># -------------+----------------------------------   Adj R-squared   =    0.7171</w:t>
       </w:r>
@@ -3116,7 +6609,7 @@
       </w:r>
       <w:r>
         <w:rPr>
-          <w:rStyle w:val="VerbatimChar"/>
+          <w:rStyle w:val="CommentTok"/>
         </w:rPr>
         <w:t xml:space="preserve">#        Total |  1126.04719        31  36.3241028   Root MSE        =    3.2059</w:t>
       </w:r>
@@ -3125,7 +6618,7 @@
       </w:r>
       <w:r>
         <w:rPr>
-          <w:rStyle w:val="VerbatimChar"/>
+          <w:rStyle w:val="CommentTok"/>
         </w:rPr>
         <w:t xml:space="preserve"># </w:t>
       </w:r>
@@ -3134,7 +6627,7 @@
       </w:r>
       <w:r>
         <w:rPr>
-          <w:rStyle w:val="VerbatimChar"/>
+          <w:rStyle w:val="CommentTok"/>
         </w:rPr>
         <w:t xml:space="preserve"># ------------------------------------------------------------------------------</w:t>
       </w:r>
@@ -3143,7 +6636,7 @@
       </w:r>
       <w:r>
         <w:rPr>
-          <w:rStyle w:val="VerbatimChar"/>
+          <w:rStyle w:val="CommentTok"/>
         </w:rPr>
         <w:t xml:space="preserve">#          mpg | Coefficient  Std. err.      t    P&gt;|t|     [95% conf. interval]</w:t>
       </w:r>
@@ -3152,7 +6645,7 @@
       </w:r>
       <w:r>
         <w:rPr>
-          <w:rStyle w:val="VerbatimChar"/>
+          <w:rStyle w:val="CommentTok"/>
         </w:rPr>
         <w:t xml:space="preserve"># -------------+----------------------------------------------------------------</w:t>
       </w:r>
@@ -3161,7 +6654,7 @@
       </w:r>
       <w:r>
         <w:rPr>
-          <w:rStyle w:val="VerbatimChar"/>
+          <w:rStyle w:val="CommentTok"/>
         </w:rPr>
         <w:t xml:space="preserve">#          cyl |   -2.87579   .3224089    -8.92   0.000    -3.534237   -2.217343</w:t>
       </w:r>
@@ -3170,7 +6663,7 @@
       </w:r>
       <w:r>
         <w:rPr>
-          <w:rStyle w:val="VerbatimChar"/>
+          <w:rStyle w:val="CommentTok"/>
         </w:rPr>
         <w:t xml:space="preserve">#        _cons |   37.88458   2.073844    18.27   0.000     33.64922    42.11993</w:t>
       </w:r>
@@ -3179,7 +6672,7 @@
       </w:r>
       <w:r>
         <w:rPr>
-          <w:rStyle w:val="VerbatimChar"/>
+          <w:rStyle w:val="CommentTok"/>
         </w:rPr>
         <w:t xml:space="preserve"># ------------------------------------------------------------------------------</w:t>
       </w:r>
@@ -3188,7 +6681,7 @@
       </w:r>
       <w:r>
         <w:rPr>
-          <w:rStyle w:val="VerbatimChar"/>
+          <w:rStyle w:val="CommentTok"/>
         </w:rPr>
         <w:t xml:space="preserve"># regress mpg i.cyl</w:t>
       </w:r>
@@ -3197,7 +6690,7 @@
       </w:r>
       <w:r>
         <w:rPr>
-          <w:rStyle w:val="VerbatimChar"/>
+          <w:rStyle w:val="CommentTok"/>
         </w:rPr>
         <w:t xml:space="preserve"># </w:t>
       </w:r>
@@ -3206,7 +6699,7 @@
       </w:r>
       <w:r>
         <w:rPr>
-          <w:rStyle w:val="VerbatimChar"/>
+          <w:rStyle w:val="CommentTok"/>
         </w:rPr>
         <w:t xml:space="preserve">#       Source |       SS           df       MS      Number of obs   =        32</w:t>
       </w:r>
@@ -3215,7 +6708,7 @@
       </w:r>
       <w:r>
         <w:rPr>
-          <w:rStyle w:val="VerbatimChar"/>
+          <w:rStyle w:val="CommentTok"/>
         </w:rPr>
         <w:t xml:space="preserve"># -------------+----------------------------------   F(2, 29)        =     39.70</w:t>
       </w:r>
@@ -3224,7 +6717,7 @@
       </w:r>
       <w:r>
         <w:rPr>
-          <w:rStyle w:val="VerbatimChar"/>
+          <w:rStyle w:val="CommentTok"/>
         </w:rPr>
         <w:t xml:space="preserve">#        Model |   824.78459         2  412.392295   Prob &gt; F        =    0.0000</w:t>
       </w:r>
@@ -3233,7 +6726,7 @@
       </w:r>
       <w:r>
         <w:rPr>
-          <w:rStyle w:val="VerbatimChar"/>
+          <w:rStyle w:val="CommentTok"/>
         </w:rPr>
         <w:t xml:space="preserve">#     Residual |  301.262597        29  10.3883654   R-squared       =    0.7325</w:t>
       </w:r>
@@ -3242,7 +6735,7 @@
       </w:r>
       <w:r>
         <w:rPr>
-          <w:rStyle w:val="VerbatimChar"/>
+          <w:rStyle w:val="CommentTok"/>
         </w:rPr>
         <w:t xml:space="preserve"># -------------+----------------------------------   Adj R-squared   =    0.7140</w:t>
       </w:r>
@@ -3251,7 +6744,7 @@
       </w:r>
       <w:r>
         <w:rPr>
-          <w:rStyle w:val="VerbatimChar"/>
+          <w:rStyle w:val="CommentTok"/>
         </w:rPr>
         <w:t xml:space="preserve">#        Total |  1126.04719        31  36.3241028   Root MSE        =    3.2231</w:t>
       </w:r>
@@ -3260,7 +6753,7 @@
       </w:r>
       <w:r>
         <w:rPr>
-          <w:rStyle w:val="VerbatimChar"/>
+          <w:rStyle w:val="CommentTok"/>
         </w:rPr>
         <w:t xml:space="preserve"># </w:t>
       </w:r>
@@ -3269,7 +6762,7 @@
       </w:r>
       <w:r>
         <w:rPr>
-          <w:rStyle w:val="VerbatimChar"/>
+          <w:rStyle w:val="CommentTok"/>
         </w:rPr>
         <w:t xml:space="preserve"># ------------------------------------------------------------------------------</w:t>
       </w:r>
@@ -3278,7 +6771,7 @@
       </w:r>
       <w:r>
         <w:rPr>
-          <w:rStyle w:val="VerbatimChar"/>
+          <w:rStyle w:val="CommentTok"/>
         </w:rPr>
         <w:t xml:space="preserve">#          mpg | Coefficient  Std. err.      t    P&gt;|t|     [95% conf. interval]</w:t>
       </w:r>
@@ -3287,7 +6780,7 @@
       </w:r>
       <w:r>
         <w:rPr>
-          <w:rStyle w:val="VerbatimChar"/>
+          <w:rStyle w:val="CommentTok"/>
         </w:rPr>
         <w:t xml:space="preserve"># -------------+----------------------------------------------------------------</w:t>
       </w:r>
@@ -3296,7 +6789,7 @@
       </w:r>
       <w:r>
         <w:rPr>
-          <w:rStyle w:val="VerbatimChar"/>
+          <w:rStyle w:val="CommentTok"/>
         </w:rPr>
         <w:t xml:space="preserve">#          cyl |</w:t>
       </w:r>
@@ -3305,7 +6798,7 @@
       </w:r>
       <w:r>
         <w:rPr>
-          <w:rStyle w:val="VerbatimChar"/>
+          <w:rStyle w:val="CommentTok"/>
         </w:rPr>
         <w:t xml:space="preserve">#           6  |  -6.920779   1.558348    -4.44   0.000    -10.10796   -3.733599</w:t>
       </w:r>
@@ -3314,7 +6807,7 @@
       </w:r>
       <w:r>
         <w:rPr>
-          <w:rStyle w:val="VerbatimChar"/>
+          <w:rStyle w:val="CommentTok"/>
         </w:rPr>
         <w:t xml:space="preserve">#           8  |  -11.56364   1.298623    -8.90   0.000    -14.21962   -8.907653</w:t>
       </w:r>
@@ -3323,7 +6816,7 @@
       </w:r>
       <w:r>
         <w:rPr>
-          <w:rStyle w:val="VerbatimChar"/>
+          <w:rStyle w:val="CommentTok"/>
         </w:rPr>
         <w:t xml:space="preserve">#              |</w:t>
       </w:r>
@@ -3332,7 +6825,7 @@
       </w:r>
       <w:r>
         <w:rPr>
-          <w:rStyle w:val="VerbatimChar"/>
+          <w:rStyle w:val="CommentTok"/>
         </w:rPr>
         <w:t xml:space="preserve">#        _cons |   26.66364   .9718008    27.44   0.000     24.67608    28.65119</w:t>
       </w:r>
@@ -3341,7 +6834,7 @@
       </w:r>
       <w:r>
         <w:rPr>
-          <w:rStyle w:val="VerbatimChar"/>
+          <w:rStyle w:val="CommentTok"/>
         </w:rPr>
         <w:t xml:space="preserve"># ------------------------------------------------------------------------------</w:t>
       </w:r>
@@ -3353,70 +6846,376 @@
       </w:r>
       <w:r>
         <w:rPr>
-          <w:rStyle w:val="VerbatimChar"/>
-        </w:rPr>
-        <w:t xml:space="preserve">test_that("Standard errors from lm are correct", {</w:t>
-      </w:r>
-      <w:r>
-        <w:br/>
-      </w:r>
-      <w:r>
-        <w:rPr>
-          <w:rStyle w:val="VerbatimChar"/>
-        </w:rPr>
-        <w:t xml:space="preserve">  expect_equal(summary(cmod)$coefficients[2, 2], 0.322408, </w:t>
-      </w:r>
-      <w:r>
-        <w:br/>
-      </w:r>
-      <w:r>
-        <w:rPr>
-          <w:rStyle w:val="VerbatimChar"/>
-        </w:rPr>
-        <w:t xml:space="preserve">               tolerance = 0.0001)</w:t>
-      </w:r>
-      <w:r>
-        <w:br/>
-      </w:r>
-      <w:r>
-        <w:rPr>
-          <w:rStyle w:val="VerbatimChar"/>
-        </w:rPr>
-        <w:t xml:space="preserve">  expect_equal(summary(fmod)$coefficients[2, 2], 1.558348, </w:t>
-      </w:r>
-      <w:r>
-        <w:br/>
-      </w:r>
-      <w:r>
-        <w:rPr>
-          <w:rStyle w:val="VerbatimChar"/>
-        </w:rPr>
-        <w:t xml:space="preserve">               tolerance = 0.0001)</w:t>
-      </w:r>
-      <w:r>
-        <w:br/>
-      </w:r>
-      <w:r>
-        <w:rPr>
-          <w:rStyle w:val="VerbatimChar"/>
-        </w:rPr>
-        <w:t xml:space="preserve">  expect_equal(summary(fmod)$coefficients[3, 2], 1.298623, </w:t>
-      </w:r>
-      <w:r>
-        <w:br/>
-      </w:r>
-      <w:r>
-        <w:rPr>
-          <w:rStyle w:val="VerbatimChar"/>
-        </w:rPr>
-        <w:t xml:space="preserve">               tolerance = 0.0001)</w:t>
-      </w:r>
-      <w:r>
-        <w:br/>
-      </w:r>
-      <w:r>
-        <w:rPr>
-          <w:rStyle w:val="VerbatimChar"/>
+          <w:rStyle w:val="FunctionTok"/>
+        </w:rPr>
+        <w:t xml:space="preserve">test_that</w:t>
+      </w:r>
+      <w:r>
+        <w:rPr>
+          <w:rStyle w:val="NormalTok"/>
+        </w:rPr>
+        <w:t xml:space="preserve">(</w:t>
+      </w:r>
+      <w:r>
+        <w:rPr>
+          <w:rStyle w:val="StringTok"/>
+        </w:rPr>
+        <w:t xml:space="preserve">"Standard errors from lm are correct"</w:t>
+      </w:r>
+      <w:r>
+        <w:rPr>
+          <w:rStyle w:val="NormalTok"/>
+        </w:rPr>
+        <w:t xml:space="preserve">, {</w:t>
+      </w:r>
+      <w:r>
+        <w:br/>
+      </w:r>
+      <w:r>
+        <w:rPr>
+          <w:rStyle w:val="NormalTok"/>
+        </w:rPr>
+        <w:t xml:space="preserve">  </w:t>
+      </w:r>
+      <w:r>
+        <w:rPr>
+          <w:rStyle w:val="FunctionTok"/>
+        </w:rPr>
+        <w:t xml:space="preserve">expect_equal</w:t>
+      </w:r>
+      <w:r>
+        <w:rPr>
+          <w:rStyle w:val="NormalTok"/>
+        </w:rPr>
+        <w:t xml:space="preserve">(</w:t>
+      </w:r>
+      <w:r>
+        <w:rPr>
+          <w:rStyle w:val="FunctionTok"/>
+        </w:rPr>
+        <w:t xml:space="preserve">summary</w:t>
+      </w:r>
+      <w:r>
+        <w:rPr>
+          <w:rStyle w:val="NormalTok"/>
+        </w:rPr>
+        <w:t xml:space="preserve">(cmod)</w:t>
+      </w:r>
+      <w:r>
+        <w:rPr>
+          <w:rStyle w:val="SpecialCharTok"/>
+        </w:rPr>
+        <w:t xml:space="preserve">$</w:t>
+      </w:r>
+      <w:r>
+        <w:rPr>
+          <w:rStyle w:val="NormalTok"/>
+        </w:rPr>
+        <w:t xml:space="preserve">coefficients[</w:t>
+      </w:r>
+      <w:r>
+        <w:rPr>
+          <w:rStyle w:val="DecValTok"/>
+        </w:rPr>
+        <w:t xml:space="preserve">2</w:t>
+      </w:r>
+      <w:r>
+        <w:rPr>
+          <w:rStyle w:val="NormalTok"/>
+        </w:rPr>
+        <w:t xml:space="preserve">, </w:t>
+      </w:r>
+      <w:r>
+        <w:rPr>
+          <w:rStyle w:val="DecValTok"/>
+        </w:rPr>
+        <w:t xml:space="preserve">2</w:t>
+      </w:r>
+      <w:r>
+        <w:rPr>
+          <w:rStyle w:val="NormalTok"/>
+        </w:rPr>
+        <w:t xml:space="preserve">], </w:t>
+      </w:r>
+      <w:r>
+        <w:rPr>
+          <w:rStyle w:val="FloatTok"/>
+        </w:rPr>
+        <w:t xml:space="preserve">0.322408</w:t>
+      </w:r>
+      <w:r>
+        <w:rPr>
+          <w:rStyle w:val="NormalTok"/>
+        </w:rPr>
+        <w:t xml:space="preserve">, </w:t>
+      </w:r>
+      <w:r>
+        <w:br/>
+      </w:r>
+      <w:r>
+        <w:rPr>
+          <w:rStyle w:val="NormalTok"/>
+        </w:rPr>
+        <w:t xml:space="preserve">               </w:t>
+      </w:r>
+      <w:r>
+        <w:rPr>
+          <w:rStyle w:val="AttributeTok"/>
+        </w:rPr>
+        <w:t xml:space="preserve">tolerance =</w:t>
+      </w:r>
+      <w:r>
+        <w:rPr>
+          <w:rStyle w:val="NormalTok"/>
+        </w:rPr>
+        <w:t xml:space="preserve"> </w:t>
+      </w:r>
+      <w:r>
+        <w:rPr>
+          <w:rStyle w:val="FloatTok"/>
+        </w:rPr>
+        <w:t xml:space="preserve">0.0001</w:t>
+      </w:r>
+      <w:r>
+        <w:rPr>
+          <w:rStyle w:val="NormalTok"/>
+        </w:rPr>
+        <w:t xml:space="preserve">)</w:t>
+      </w:r>
+      <w:r>
+        <w:br/>
+      </w:r>
+      <w:r>
+        <w:rPr>
+          <w:rStyle w:val="NormalTok"/>
+        </w:rPr>
+        <w:t xml:space="preserve">  </w:t>
+      </w:r>
+      <w:r>
+        <w:rPr>
+          <w:rStyle w:val="FunctionTok"/>
+        </w:rPr>
+        <w:t xml:space="preserve">expect_equal</w:t>
+      </w:r>
+      <w:r>
+        <w:rPr>
+          <w:rStyle w:val="NormalTok"/>
+        </w:rPr>
+        <w:t xml:space="preserve">(</w:t>
+      </w:r>
+      <w:r>
+        <w:rPr>
+          <w:rStyle w:val="FunctionTok"/>
+        </w:rPr>
+        <w:t xml:space="preserve">summary</w:t>
+      </w:r>
+      <w:r>
+        <w:rPr>
+          <w:rStyle w:val="NormalTok"/>
+        </w:rPr>
+        <w:t xml:space="preserve">(fmod)</w:t>
+      </w:r>
+      <w:r>
+        <w:rPr>
+          <w:rStyle w:val="SpecialCharTok"/>
+        </w:rPr>
+        <w:t xml:space="preserve">$</w:t>
+      </w:r>
+      <w:r>
+        <w:rPr>
+          <w:rStyle w:val="NormalTok"/>
+        </w:rPr>
+        <w:t xml:space="preserve">coefficients[</w:t>
+      </w:r>
+      <w:r>
+        <w:rPr>
+          <w:rStyle w:val="DecValTok"/>
+        </w:rPr>
+        <w:t xml:space="preserve">2</w:t>
+      </w:r>
+      <w:r>
+        <w:rPr>
+          <w:rStyle w:val="NormalTok"/>
+        </w:rPr>
+        <w:t xml:space="preserve">, </w:t>
+      </w:r>
+      <w:r>
+        <w:rPr>
+          <w:rStyle w:val="DecValTok"/>
+        </w:rPr>
+        <w:t xml:space="preserve">2</w:t>
+      </w:r>
+      <w:r>
+        <w:rPr>
+          <w:rStyle w:val="NormalTok"/>
+        </w:rPr>
+        <w:t xml:space="preserve">], </w:t>
+      </w:r>
+      <w:r>
+        <w:rPr>
+          <w:rStyle w:val="FloatTok"/>
+        </w:rPr>
+        <w:t xml:space="preserve">1.558348</w:t>
+      </w:r>
+      <w:r>
+        <w:rPr>
+          <w:rStyle w:val="NormalTok"/>
+        </w:rPr>
+        <w:t xml:space="preserve">, </w:t>
+      </w:r>
+      <w:r>
+        <w:br/>
+      </w:r>
+      <w:r>
+        <w:rPr>
+          <w:rStyle w:val="NormalTok"/>
+        </w:rPr>
+        <w:t xml:space="preserve">               </w:t>
+      </w:r>
+      <w:r>
+        <w:rPr>
+          <w:rStyle w:val="AttributeTok"/>
+        </w:rPr>
+        <w:t xml:space="preserve">tolerance =</w:t>
+      </w:r>
+      <w:r>
+        <w:rPr>
+          <w:rStyle w:val="NormalTok"/>
+        </w:rPr>
+        <w:t xml:space="preserve"> </w:t>
+      </w:r>
+      <w:r>
+        <w:rPr>
+          <w:rStyle w:val="FloatTok"/>
+        </w:rPr>
+        <w:t xml:space="preserve">0.0001</w:t>
+      </w:r>
+      <w:r>
+        <w:rPr>
+          <w:rStyle w:val="NormalTok"/>
+        </w:rPr>
+        <w:t xml:space="preserve">)</w:t>
+      </w:r>
+      <w:r>
+        <w:br/>
+      </w:r>
+      <w:r>
+        <w:rPr>
+          <w:rStyle w:val="NormalTok"/>
+        </w:rPr>
+        <w:t xml:space="preserve">  </w:t>
+      </w:r>
+      <w:r>
+        <w:rPr>
+          <w:rStyle w:val="FunctionTok"/>
+        </w:rPr>
+        <w:t xml:space="preserve">expect_equal</w:t>
+      </w:r>
+      <w:r>
+        <w:rPr>
+          <w:rStyle w:val="NormalTok"/>
+        </w:rPr>
+        <w:t xml:space="preserve">(</w:t>
+      </w:r>
+      <w:r>
+        <w:rPr>
+          <w:rStyle w:val="FunctionTok"/>
+        </w:rPr>
+        <w:t xml:space="preserve">summary</w:t>
+      </w:r>
+      <w:r>
+        <w:rPr>
+          <w:rStyle w:val="NormalTok"/>
+        </w:rPr>
+        <w:t xml:space="preserve">(fmod)</w:t>
+      </w:r>
+      <w:r>
+        <w:rPr>
+          <w:rStyle w:val="SpecialCharTok"/>
+        </w:rPr>
+        <w:t xml:space="preserve">$</w:t>
+      </w:r>
+      <w:r>
+        <w:rPr>
+          <w:rStyle w:val="NormalTok"/>
+        </w:rPr>
+        <w:t xml:space="preserve">coefficients[</w:t>
+      </w:r>
+      <w:r>
+        <w:rPr>
+          <w:rStyle w:val="DecValTok"/>
+        </w:rPr>
+        <w:t xml:space="preserve">3</w:t>
+      </w:r>
+      <w:r>
+        <w:rPr>
+          <w:rStyle w:val="NormalTok"/>
+        </w:rPr>
+        <w:t xml:space="preserve">, </w:t>
+      </w:r>
+      <w:r>
+        <w:rPr>
+          <w:rStyle w:val="DecValTok"/>
+        </w:rPr>
+        <w:t xml:space="preserve">2</w:t>
+      </w:r>
+      <w:r>
+        <w:rPr>
+          <w:rStyle w:val="NormalTok"/>
+        </w:rPr>
+        <w:t xml:space="preserve">], </w:t>
+      </w:r>
+      <w:r>
+        <w:rPr>
+          <w:rStyle w:val="FloatTok"/>
+        </w:rPr>
+        <w:t xml:space="preserve">1.298623</w:t>
+      </w:r>
+      <w:r>
+        <w:rPr>
+          <w:rStyle w:val="NormalTok"/>
+        </w:rPr>
+        <w:t xml:space="preserve">, </w:t>
+      </w:r>
+      <w:r>
+        <w:br/>
+      </w:r>
+      <w:r>
+        <w:rPr>
+          <w:rStyle w:val="NormalTok"/>
+        </w:rPr>
+        <w:t xml:space="preserve">               </w:t>
+      </w:r>
+      <w:r>
+        <w:rPr>
+          <w:rStyle w:val="AttributeTok"/>
+        </w:rPr>
+        <w:t xml:space="preserve">tolerance =</w:t>
+      </w:r>
+      <w:r>
+        <w:rPr>
+          <w:rStyle w:val="NormalTok"/>
+        </w:rPr>
+        <w:t xml:space="preserve"> </w:t>
+      </w:r>
+      <w:r>
+        <w:rPr>
+          <w:rStyle w:val="FloatTok"/>
+        </w:rPr>
+        <w:t xml:space="preserve">0.0001</w:t>
+      </w:r>
+      <w:r>
+        <w:rPr>
+          <w:rStyle w:val="NormalTok"/>
+        </w:rPr>
+        <w:t xml:space="preserve">)</w:t>
+      </w:r>
+      <w:r>
+        <w:br/>
+      </w:r>
+      <w:r>
+        <w:rPr>
+          <w:rStyle w:val="NormalTok"/>
         </w:rPr>
         <w:t xml:space="preserve">})</w:t>
       </w:r>
@@ -3507,9 +7306,21 @@
       </w:pPr>
       <w:r>
         <w:rPr>
-          <w:rStyle w:val="VerbatimChar"/>
-        </w:rPr>
-        <w:t xml:space="preserve">Tests for package stats</w:t>
+          <w:rStyle w:val="NormalTok"/>
+        </w:rPr>
+        <w:t xml:space="preserve">Tests </w:t>
+      </w:r>
+      <w:r>
+        <w:rPr>
+          <w:rStyle w:val="ControlFlowTok"/>
+        </w:rPr>
+        <w:t xml:space="preserve">for</w:t>
+      </w:r>
+      <w:r>
+        <w:rPr>
+          <w:rStyle w:val="NormalTok"/>
+        </w:rPr>
+        <w:t xml:space="preserve"> package stats</w:t>
       </w:r>
     </w:p>
     <w:p>
@@ -3526,18 +7337,36 @@
       </w:pPr>
       <w:r>
         <w:rPr>
-          <w:rStyle w:val="VerbatimChar"/>
-        </w:rPr>
-        <w:t xml:space="preserve">Tests for package stats</w:t>
-      </w:r>
-      <w:r>
-        <w:br/>
-      </w:r>
-      <w:r>
-        <w:rPr>
-          <w:rStyle w:val="VerbatimChar"/>
-        </w:rPr>
-        <w:t xml:space="preserve">- coefficients and SEs from a unvariate model with continuous and factor predictors. SEs were checked against Stata.</w:t>
+          <w:rStyle w:val="NormalTok"/>
+        </w:rPr>
+        <w:t xml:space="preserve">Tests </w:t>
+      </w:r>
+      <w:r>
+        <w:rPr>
+          <w:rStyle w:val="ControlFlowTok"/>
+        </w:rPr>
+        <w:t xml:space="preserve">for</w:t>
+      </w:r>
+      <w:r>
+        <w:rPr>
+          <w:rStyle w:val="NormalTok"/>
+        </w:rPr>
+        <w:t xml:space="preserve"> package stats</w:t>
+      </w:r>
+      <w:r>
+        <w:br/>
+      </w:r>
+      <w:r>
+        <w:rPr>
+          <w:rStyle w:val="SpecialCharTok"/>
+        </w:rPr>
+        <w:t xml:space="preserve">-</w:t>
+      </w:r>
+      <w:r>
+        <w:rPr>
+          <w:rStyle w:val="NormalTok"/>
+        </w:rPr>
+        <w:t xml:space="preserve"> coefficients and SEs from a unvariate model with continuous and factor predictors. SEs were checked against Stata.</w:t>
       </w:r>
     </w:p>
     <w:p>
@@ -3651,63 +7480,165 @@
       </w:pPr>
       <w:r>
         <w:rPr>
-          <w:rStyle w:val="VerbatimChar"/>
-        </w:rPr>
-        <w:t xml:space="preserve">if(!require(stats)) install.packages("stats")</w:t>
-      </w:r>
-      <w:r>
-        <w:br/>
-      </w:r>
-      <w:r>
-        <w:rPr>
-          <w:rStyle w:val="VerbatimChar"/>
-        </w:rPr>
-        <w:t xml:space="preserve">library(stats)</w:t>
-      </w:r>
-      <w:r>
-        <w:br/>
-      </w:r>
-      <w:r>
-        <w:rPr>
-          <w:rStyle w:val="VerbatimChar"/>
-        </w:rPr>
-        <w:t xml:space="preserve">library(testthat)</w:t>
-      </w:r>
-      <w:r>
-        <w:br/>
-      </w:r>
-      <w:r>
-        <w:rPr>
-          <w:rStyle w:val="VerbatimChar"/>
-        </w:rPr>
-        <w:t xml:space="preserve">withr::defer({</w:t>
-      </w:r>
-      <w:r>
-        <w:br/>
-      </w:r>
-      <w:r>
-        <w:rPr>
-          <w:rStyle w:val="VerbatimChar"/>
-        </w:rPr>
-        <w:t xml:space="preserve">  # most of the time, we would want to detach packages, in this case we don't</w:t>
-      </w:r>
-      <w:r>
-        <w:br/>
-      </w:r>
-      <w:r>
-        <w:rPr>
-          <w:rStyle w:val="VerbatimChar"/>
-        </w:rPr>
-        <w:t xml:space="preserve">  # detach(package:stats)</w:t>
-      </w:r>
-      <w:r>
-        <w:br/>
-      </w:r>
-      <w:r>
-        <w:rPr>
-          <w:rStyle w:val="VerbatimChar"/>
-        </w:rPr>
-        <w:t xml:space="preserve">}, teardown_env())</w:t>
+          <w:rStyle w:val="ControlFlowTok"/>
+        </w:rPr>
+        <w:t xml:space="preserve">if</w:t>
+      </w:r>
+      <w:r>
+        <w:rPr>
+          <w:rStyle w:val="NormalTok"/>
+        </w:rPr>
+        <w:t xml:space="preserve">(</w:t>
+      </w:r>
+      <w:r>
+        <w:rPr>
+          <w:rStyle w:val="SpecialCharTok"/>
+        </w:rPr>
+        <w:t xml:space="preserve">!</w:t>
+      </w:r>
+      <w:r>
+        <w:rPr>
+          <w:rStyle w:val="FunctionTok"/>
+        </w:rPr>
+        <w:t xml:space="preserve">require</w:t>
+      </w:r>
+      <w:r>
+        <w:rPr>
+          <w:rStyle w:val="NormalTok"/>
+        </w:rPr>
+        <w:t xml:space="preserve">(stats)) </w:t>
+      </w:r>
+      <w:r>
+        <w:rPr>
+          <w:rStyle w:val="FunctionTok"/>
+        </w:rPr>
+        <w:t xml:space="preserve">install.packages</w:t>
+      </w:r>
+      <w:r>
+        <w:rPr>
+          <w:rStyle w:val="NormalTok"/>
+        </w:rPr>
+        <w:t xml:space="preserve">(</w:t>
+      </w:r>
+      <w:r>
+        <w:rPr>
+          <w:rStyle w:val="StringTok"/>
+        </w:rPr>
+        <w:t xml:space="preserve">"stats"</w:t>
+      </w:r>
+      <w:r>
+        <w:rPr>
+          <w:rStyle w:val="NormalTok"/>
+        </w:rPr>
+        <w:t xml:space="preserve">)</w:t>
+      </w:r>
+      <w:r>
+        <w:br/>
+      </w:r>
+      <w:r>
+        <w:rPr>
+          <w:rStyle w:val="FunctionTok"/>
+        </w:rPr>
+        <w:t xml:space="preserve">library</w:t>
+      </w:r>
+      <w:r>
+        <w:rPr>
+          <w:rStyle w:val="NormalTok"/>
+        </w:rPr>
+        <w:t xml:space="preserve">(stats)</w:t>
+      </w:r>
+      <w:r>
+        <w:br/>
+      </w:r>
+      <w:r>
+        <w:rPr>
+          <w:rStyle w:val="FunctionTok"/>
+        </w:rPr>
+        <w:t xml:space="preserve">library</w:t>
+      </w:r>
+      <w:r>
+        <w:rPr>
+          <w:rStyle w:val="NormalTok"/>
+        </w:rPr>
+        <w:t xml:space="preserve">(testthat)</w:t>
+      </w:r>
+      <w:r>
+        <w:br/>
+      </w:r>
+      <w:r>
+        <w:rPr>
+          <w:rStyle w:val="NormalTok"/>
+        </w:rPr>
+        <w:t xml:space="preserve">withr</w:t>
+      </w:r>
+      <w:r>
+        <w:rPr>
+          <w:rStyle w:val="SpecialCharTok"/>
+        </w:rPr>
+        <w:t xml:space="preserve">::</w:t>
+      </w:r>
+      <w:r>
+        <w:rPr>
+          <w:rStyle w:val="FunctionTok"/>
+        </w:rPr>
+        <w:t xml:space="preserve">defer</w:t>
+      </w:r>
+      <w:r>
+        <w:rPr>
+          <w:rStyle w:val="NormalTok"/>
+        </w:rPr>
+        <w:t xml:space="preserve">({</w:t>
+      </w:r>
+      <w:r>
+        <w:br/>
+      </w:r>
+      <w:r>
+        <w:rPr>
+          <w:rStyle w:val="NormalTok"/>
+        </w:rPr>
+        <w:t xml:space="preserve">  </w:t>
+      </w:r>
+      <w:r>
+        <w:rPr>
+          <w:rStyle w:val="CommentTok"/>
+        </w:rPr>
+        <w:t xml:space="preserve"># most of the time, we would want to detach packages, in this case we don't</w:t>
+      </w:r>
+      <w:r>
+        <w:br/>
+      </w:r>
+      <w:r>
+        <w:rPr>
+          <w:rStyle w:val="NormalTok"/>
+        </w:rPr>
+        <w:t xml:space="preserve">  </w:t>
+      </w:r>
+      <w:r>
+        <w:rPr>
+          <w:rStyle w:val="CommentTok"/>
+        </w:rPr>
+        <w:t xml:space="preserve"># detach(package:stats)</w:t>
+      </w:r>
+      <w:r>
+        <w:br/>
+      </w:r>
+      <w:r>
+        <w:rPr>
+          <w:rStyle w:val="NormalTok"/>
+        </w:rPr>
+        <w:t xml:space="preserve">}, </w:t>
+      </w:r>
+      <w:r>
+        <w:rPr>
+          <w:rStyle w:val="FunctionTok"/>
+        </w:rPr>
+        <w:t xml:space="preserve">teardown_env</w:t>
+      </w:r>
+      <w:r>
+        <w:rPr>
+          <w:rStyle w:val="NormalTok"/>
+        </w:rPr>
+        <w:t xml:space="preserve">())</w:t>
       </w:r>
     </w:p>
     <w:bookmarkEnd w:id="49"/>
@@ -3881,28 +7812,88 @@
       </w:pPr>
       <w:r>
         <w:rPr>
-          <w:rStyle w:val="VerbatimChar"/>
-        </w:rPr>
-        <w:t xml:space="preserve">✔ | F W  S  OK | Context</w:t>
-      </w:r>
-      <w:r>
-        <w:br/>
-      </w:r>
-      <w:r>
-        <w:rPr>
-          <w:rStyle w:val="VerbatimChar"/>
-        </w:rPr>
-        <w:t xml:space="preserve">✔ |          7 | lm                                                                          </w:t>
-      </w:r>
-      <w:r>
-        <w:br/>
-      </w:r>
-      <w:r>
-        <w:br/>
-      </w:r>
-      <w:r>
-        <w:rPr>
-          <w:rStyle w:val="VerbatimChar"/>
+          <w:rStyle w:val="NormalTok"/>
+        </w:rPr>
+        <w:t xml:space="preserve">✔ </w:t>
+      </w:r>
+      <w:r>
+        <w:rPr>
+          <w:rStyle w:val="SpecialCharTok"/>
+        </w:rPr>
+        <w:t xml:space="preserve">|</w:t>
+      </w:r>
+      <w:r>
+        <w:rPr>
+          <w:rStyle w:val="NormalTok"/>
+        </w:rPr>
+        <w:t xml:space="preserve"> F W  S  OK </w:t>
+      </w:r>
+      <w:r>
+        <w:rPr>
+          <w:rStyle w:val="SpecialCharTok"/>
+        </w:rPr>
+        <w:t xml:space="preserve">|</w:t>
+      </w:r>
+      <w:r>
+        <w:rPr>
+          <w:rStyle w:val="NormalTok"/>
+        </w:rPr>
+        <w:t xml:space="preserve"> Context</w:t>
+      </w:r>
+      <w:r>
+        <w:br/>
+      </w:r>
+      <w:r>
+        <w:rPr>
+          <w:rStyle w:val="NormalTok"/>
+        </w:rPr>
+        <w:t xml:space="preserve">✔ </w:t>
+      </w:r>
+      <w:r>
+        <w:rPr>
+          <w:rStyle w:val="SpecialCharTok"/>
+        </w:rPr>
+        <w:t xml:space="preserve">|</w:t>
+      </w:r>
+      <w:r>
+        <w:rPr>
+          <w:rStyle w:val="NormalTok"/>
+        </w:rPr>
+        <w:t xml:space="preserve">          </w:t>
+      </w:r>
+      <w:r>
+        <w:rPr>
+          <w:rStyle w:val="DecValTok"/>
+        </w:rPr>
+        <w:t xml:space="preserve">7</w:t>
+      </w:r>
+      <w:r>
+        <w:rPr>
+          <w:rStyle w:val="NormalTok"/>
+        </w:rPr>
+        <w:t xml:space="preserve"> </w:t>
+      </w:r>
+      <w:r>
+        <w:rPr>
+          <w:rStyle w:val="SpecialCharTok"/>
+        </w:rPr>
+        <w:t xml:space="preserve">|</w:t>
+      </w:r>
+      <w:r>
+        <w:rPr>
+          <w:rStyle w:val="NormalTok"/>
+        </w:rPr>
+        <w:t xml:space="preserve"> lm                                                                          </w:t>
+      </w:r>
+      <w:r>
+        <w:br/>
+      </w:r>
+      <w:r>
+        <w:br/>
+      </w:r>
+      <w:r>
+        <w:rPr>
+          <w:rStyle w:val="NormalTok"/>
         </w:rPr>
         <w:t xml:space="preserve">══ Results ══════════════════════════════════════════════════════════════════════════════════</w:t>
       </w:r>
@@ -3911,16 +7902,100 @@
       </w:r>
       <w:r>
         <w:rPr>
-          <w:rStyle w:val="VerbatimChar"/>
-        </w:rPr>
-        <w:t xml:space="preserve">[ FAIL 0 | WARN 0 | SKIP 0 | PASS 7 ]</w:t>
-      </w:r>
-      <w:r>
-        <w:br/>
-      </w:r>
-      <w:r>
-        <w:rPr>
-          <w:rStyle w:val="VerbatimChar"/>
+          <w:rStyle w:val="NormalTok"/>
+        </w:rPr>
+        <w:t xml:space="preserve">[ FAIL </w:t>
+      </w:r>
+      <w:r>
+        <w:rPr>
+          <w:rStyle w:val="DecValTok"/>
+        </w:rPr>
+        <w:t xml:space="preserve">0</w:t>
+      </w:r>
+      <w:r>
+        <w:rPr>
+          <w:rStyle w:val="NormalTok"/>
+        </w:rPr>
+        <w:t xml:space="preserve"> </w:t>
+      </w:r>
+      <w:r>
+        <w:rPr>
+          <w:rStyle w:val="SpecialCharTok"/>
+        </w:rPr>
+        <w:t xml:space="preserve">|</w:t>
+      </w:r>
+      <w:r>
+        <w:rPr>
+          <w:rStyle w:val="NormalTok"/>
+        </w:rPr>
+        <w:t xml:space="preserve"> WARN </w:t>
+      </w:r>
+      <w:r>
+        <w:rPr>
+          <w:rStyle w:val="DecValTok"/>
+        </w:rPr>
+        <w:t xml:space="preserve">0</w:t>
+      </w:r>
+      <w:r>
+        <w:rPr>
+          <w:rStyle w:val="NormalTok"/>
+        </w:rPr>
+        <w:t xml:space="preserve"> </w:t>
+      </w:r>
+      <w:r>
+        <w:rPr>
+          <w:rStyle w:val="SpecialCharTok"/>
+        </w:rPr>
+        <w:t xml:space="preserve">|</w:t>
+      </w:r>
+      <w:r>
+        <w:rPr>
+          <w:rStyle w:val="NormalTok"/>
+        </w:rPr>
+        <w:t xml:space="preserve"> SKIP </w:t>
+      </w:r>
+      <w:r>
+        <w:rPr>
+          <w:rStyle w:val="DecValTok"/>
+        </w:rPr>
+        <w:t xml:space="preserve">0</w:t>
+      </w:r>
+      <w:r>
+        <w:rPr>
+          <w:rStyle w:val="NormalTok"/>
+        </w:rPr>
+        <w:t xml:space="preserve"> </w:t>
+      </w:r>
+      <w:r>
+        <w:rPr>
+          <w:rStyle w:val="SpecialCharTok"/>
+        </w:rPr>
+        <w:t xml:space="preserve">|</w:t>
+      </w:r>
+      <w:r>
+        <w:rPr>
+          <w:rStyle w:val="NormalTok"/>
+        </w:rPr>
+        <w:t xml:space="preserve"> PASS </w:t>
+      </w:r>
+      <w:r>
+        <w:rPr>
+          <w:rStyle w:val="DecValTok"/>
+        </w:rPr>
+        <w:t xml:space="preserve">7</w:t>
+      </w:r>
+      <w:r>
+        <w:rPr>
+          <w:rStyle w:val="NormalTok"/>
+        </w:rPr>
+        <w:t xml:space="preserve"> ]</w:t>
+      </w:r>
+      <w:r>
+        <w:br/>
+      </w:r>
+      <w:r>
+        <w:rPr>
+          <w:rStyle w:val="DocumentationTok"/>
         </w:rPr>
         <w:t xml:space="preserve">## Copy and paste the following output into the indicated sections of a new issue</w:t>
       </w:r>
@@ -3932,28 +8007,76 @@
       </w:r>
       <w:r>
         <w:rPr>
-          <w:rStyle w:val="VerbatimChar"/>
-        </w:rPr>
-        <w:t xml:space="preserve">ISSUE NAME: </w:t>
-      </w:r>
-      <w:r>
-        <w:br/>
-      </w:r>
-      <w:r>
-        <w:rPr>
-          <w:rStyle w:val="VerbatimChar"/>
-        </w:rPr>
-        <w:t xml:space="preserve">[Package test]: stats version 4.3.1 </w:t>
-      </w:r>
-      <w:r>
-        <w:br/>
-      </w:r>
-      <w:r>
-        <w:br/>
-      </w:r>
-      <w:r>
-        <w:rPr>
-          <w:rStyle w:val="VerbatimChar"/>
+          <w:rStyle w:val="NormalTok"/>
+        </w:rPr>
+        <w:t xml:space="preserve">ISSUE NAME</w:t>
+      </w:r>
+      <w:r>
+        <w:rPr>
+          <w:rStyle w:val="SpecialCharTok"/>
+        </w:rPr>
+        <w:t xml:space="preserve">:</w:t>
+      </w:r>
+      <w:r>
+        <w:rPr>
+          <w:rStyle w:val="NormalTok"/>
+        </w:rPr>
+        <w:t xml:space="preserve"> </w:t>
+      </w:r>
+      <w:r>
+        <w:br/>
+      </w:r>
+      <w:r>
+        <w:rPr>
+          <w:rStyle w:val="NormalTok"/>
+        </w:rPr>
+        <w:t xml:space="preserve">[Package test]</w:t>
+      </w:r>
+      <w:r>
+        <w:rPr>
+          <w:rStyle w:val="SpecialCharTok"/>
+        </w:rPr>
+        <w:t xml:space="preserve">:</w:t>
+      </w:r>
+      <w:r>
+        <w:rPr>
+          <w:rStyle w:val="NormalTok"/>
+        </w:rPr>
+        <w:t xml:space="preserve"> stats version </w:t>
+      </w:r>
+      <w:r>
+        <w:rPr>
+          <w:rStyle w:val="DecValTok"/>
+        </w:rPr>
+        <w:t xml:space="preserve">4</w:t>
+      </w:r>
+      <w:r>
+        <w:rPr>
+          <w:rStyle w:val="NormalTok"/>
+        </w:rPr>
+        <w:t xml:space="preserve">.</w:t>
+      </w:r>
+      <w:r>
+        <w:rPr>
+          <w:rStyle w:val="FloatTok"/>
+        </w:rPr>
+        <w:t xml:space="preserve">3.1</w:t>
+      </w:r>
+      <w:r>
+        <w:rPr>
+          <w:rStyle w:val="NormalTok"/>
+        </w:rPr>
+        <w:t xml:space="preserve"> </w:t>
+      </w:r>
+      <w:r>
+        <w:br/>
+      </w:r>
+      <w:r>
+        <w:br/>
+      </w:r>
+      <w:r>
+        <w:rPr>
+          <w:rStyle w:val="DocumentationTok"/>
         </w:rPr>
         <w:t xml:space="preserve">### Name of the package you have validated: </w:t>
       </w:r>
@@ -3962,7 +8085,7 @@
       </w:r>
       <w:r>
         <w:rPr>
-          <w:rStyle w:val="VerbatimChar"/>
+          <w:rStyle w:val="NormalTok"/>
         </w:rPr>
         <w:t xml:space="preserve">stats </w:t>
       </w:r>
@@ -3974,7 +8097,7 @@
       </w:r>
       <w:r>
         <w:rPr>
-          <w:rStyle w:val="VerbatimChar"/>
+          <w:rStyle w:val="DocumentationTok"/>
         </w:rPr>
         <w:t xml:space="preserve">### What version of the package have you validated? </w:t>
       </w:r>
@@ -3983,19 +8106,37 @@
       </w:r>
       <w:r>
         <w:rPr>
-          <w:rStyle w:val="VerbatimChar"/>
-        </w:rPr>
-        <w:t xml:space="preserve">4.3.1 </w:t>
-      </w:r>
-      <w:r>
-        <w:br/>
-      </w:r>
-      <w:r>
-        <w:br/>
-      </w:r>
-      <w:r>
-        <w:rPr>
-          <w:rStyle w:val="VerbatimChar"/>
+          <w:rStyle w:val="DecValTok"/>
+        </w:rPr>
+        <w:t xml:space="preserve">4</w:t>
+      </w:r>
+      <w:r>
+        <w:rPr>
+          <w:rStyle w:val="NormalTok"/>
+        </w:rPr>
+        <w:t xml:space="preserve">.</w:t>
+      </w:r>
+      <w:r>
+        <w:rPr>
+          <w:rStyle w:val="FloatTok"/>
+        </w:rPr>
+        <w:t xml:space="preserve">3.1</w:t>
+      </w:r>
+      <w:r>
+        <w:rPr>
+          <w:rStyle w:val="NormalTok"/>
+        </w:rPr>
+        <w:t xml:space="preserve"> </w:t>
+      </w:r>
+      <w:r>
+        <w:br/>
+      </w:r>
+      <w:r>
+        <w:br/>
+      </w:r>
+      <w:r>
+        <w:rPr>
+          <w:rStyle w:val="DocumentationTok"/>
         </w:rPr>
         <w:t xml:space="preserve">### When was this package tested? </w:t>
       </w:r>
@@ -4004,19 +8145,25 @@
       </w:r>
       <w:r>
         <w:rPr>
-          <w:rStyle w:val="VerbatimChar"/>
-        </w:rPr>
-        <w:t xml:space="preserve">2024-03-18 </w:t>
-      </w:r>
-      <w:r>
-        <w:br/>
-      </w:r>
-      <w:r>
-        <w:br/>
-      </w:r>
-      <w:r>
-        <w:rPr>
-          <w:rStyle w:val="VerbatimChar"/>
+          <w:rStyle w:val="DecValTok"/>
+        </w:rPr>
+        <w:t xml:space="preserve">2024-03-18</w:t>
+      </w:r>
+      <w:r>
+        <w:rPr>
+          <w:rStyle w:val="NormalTok"/>
+        </w:rPr>
+        <w:t xml:space="preserve"> </w:t>
+      </w:r>
+      <w:r>
+        <w:br/>
+      </w:r>
+      <w:r>
+        <w:br/>
+      </w:r>
+      <w:r>
+        <w:rPr>
+          <w:rStyle w:val="DocumentationTok"/>
         </w:rPr>
         <w:t xml:space="preserve">### What was tested? </w:t>
       </w:r>
@@ -4025,37 +8172,61 @@
       </w:r>
       <w:r>
         <w:rPr>
-          <w:rStyle w:val="VerbatimChar"/>
-        </w:rPr>
-        <w:t xml:space="preserve">Tests for package stats </w:t>
-      </w:r>
-      <w:r>
-        <w:br/>
-      </w:r>
-      <w:r>
-        <w:rPr>
-          <w:rStyle w:val="VerbatimChar"/>
-        </w:rPr>
-        <w:t xml:space="preserve"> - coefficients and SEs from a unvariate model with continuous and factor predictors. SEs were checked against Stata. </w:t>
-      </w:r>
-      <w:r>
-        <w:br/>
-      </w:r>
-      <w:r>
-        <w:rPr>
-          <w:rStyle w:val="VerbatimChar"/>
-        </w:rPr>
-        <w:t xml:space="preserve"> </w:t>
-      </w:r>
-      <w:r>
-        <w:br/>
-      </w:r>
-      <w:r>
-        <w:br/>
-      </w:r>
-      <w:r>
-        <w:rPr>
-          <w:rStyle w:val="VerbatimChar"/>
+          <w:rStyle w:val="NormalTok"/>
+        </w:rPr>
+        <w:t xml:space="preserve">Tests </w:t>
+      </w:r>
+      <w:r>
+        <w:rPr>
+          <w:rStyle w:val="ControlFlowTok"/>
+        </w:rPr>
+        <w:t xml:space="preserve">for</w:t>
+      </w:r>
+      <w:r>
+        <w:rPr>
+          <w:rStyle w:val="NormalTok"/>
+        </w:rPr>
+        <w:t xml:space="preserve"> package stats </w:t>
+      </w:r>
+      <w:r>
+        <w:br/>
+      </w:r>
+      <w:r>
+        <w:rPr>
+          <w:rStyle w:val="NormalTok"/>
+        </w:rPr>
+        <w:t xml:space="preserve"> </w:t>
+      </w:r>
+      <w:r>
+        <w:rPr>
+          <w:rStyle w:val="SpecialCharTok"/>
+        </w:rPr>
+        <w:t xml:space="preserve">-</w:t>
+      </w:r>
+      <w:r>
+        <w:rPr>
+          <w:rStyle w:val="NormalTok"/>
+        </w:rPr>
+        <w:t xml:space="preserve"> coefficients and SEs from a unvariate model with continuous and factor predictors. SEs were checked against Stata. </w:t>
+      </w:r>
+      <w:r>
+        <w:br/>
+      </w:r>
+      <w:r>
+        <w:rPr>
+          <w:rStyle w:val="NormalTok"/>
+        </w:rPr>
+        <w:t xml:space="preserve"> </w:t>
+      </w:r>
+      <w:r>
+        <w:br/>
+      </w:r>
+      <w:r>
+        <w:br/>
+      </w:r>
+      <w:r>
+        <w:rPr>
+          <w:rStyle w:val="DocumentationTok"/>
         </w:rPr>
         <w:t xml:space="preserve">### Test results </w:t>
       </w:r>
@@ -4064,7 +8235,7 @@
       </w:r>
       <w:r>
         <w:rPr>
-          <w:rStyle w:val="VerbatimChar"/>
+          <w:rStyle w:val="NormalTok"/>
         </w:rPr>
         <w:t xml:space="preserve">PASS </w:t>
       </w:r>
@@ -4076,7 +8247,7 @@
       </w:r>
       <w:r>
         <w:rPr>
-          <w:rStyle w:val="VerbatimChar"/>
+          <w:rStyle w:val="DocumentationTok"/>
         </w:rPr>
         <w:t xml:space="preserve">### Test output:</w:t>
       </w:r>
@@ -4091,46 +8262,514 @@
       </w:r>
       <w:r>
         <w:rPr>
-          <w:rStyle w:val="VerbatimChar"/>
-        </w:rPr>
-        <w:t xml:space="preserve">|file      |context |test                                 | nb| passed|skipped |error | warning|</w:t>
-      </w:r>
-      <w:r>
-        <w:br/>
-      </w:r>
-      <w:r>
-        <w:rPr>
-          <w:rStyle w:val="VerbatimChar"/>
-        </w:rPr>
-        <w:t xml:space="preserve">|:---------|:-------|:------------------------------------|--:|------:|:-------|:-----|-------:|</w:t>
-      </w:r>
-      <w:r>
-        <w:br/>
-      </w:r>
-      <w:r>
-        <w:rPr>
-          <w:rStyle w:val="VerbatimChar"/>
-        </w:rPr>
-        <w:t xml:space="preserve">|test-lm.R |lm      |lm returns the expected coefficients |  8|      4|FALSE   |FALSE |       4|</w:t>
-      </w:r>
-      <w:r>
-        <w:br/>
-      </w:r>
-      <w:r>
-        <w:rPr>
-          <w:rStyle w:val="VerbatimChar"/>
-        </w:rPr>
-        <w:t xml:space="preserve">|test-lm.R |lm      |Standard errors from lm are correct  |  3|      3|FALSE   |FALSE |       0|</w:t>
-      </w:r>
-      <w:r>
-        <w:br/>
-      </w:r>
-      <w:r>
-        <w:br/>
-      </w:r>
-      <w:r>
-        <w:rPr>
-          <w:rStyle w:val="VerbatimChar"/>
+          <w:rStyle w:val="SpecialCharTok"/>
+        </w:rPr>
+        <w:t xml:space="preserve">|</w:t>
+      </w:r>
+      <w:r>
+        <w:rPr>
+          <w:rStyle w:val="NormalTok"/>
+        </w:rPr>
+        <w:t xml:space="preserve">file      </w:t>
+      </w:r>
+      <w:r>
+        <w:rPr>
+          <w:rStyle w:val="SpecialCharTok"/>
+        </w:rPr>
+        <w:t xml:space="preserve">|</w:t>
+      </w:r>
+      <w:r>
+        <w:rPr>
+          <w:rStyle w:val="NormalTok"/>
+        </w:rPr>
+        <w:t xml:space="preserve">context </w:t>
+      </w:r>
+      <w:r>
+        <w:rPr>
+          <w:rStyle w:val="SpecialCharTok"/>
+        </w:rPr>
+        <w:t xml:space="preserve">|</w:t>
+      </w:r>
+      <w:r>
+        <w:rPr>
+          <w:rStyle w:val="NormalTok"/>
+        </w:rPr>
+        <w:t xml:space="preserve">test                                 </w:t>
+      </w:r>
+      <w:r>
+        <w:rPr>
+          <w:rStyle w:val="SpecialCharTok"/>
+        </w:rPr>
+        <w:t xml:space="preserve">|</w:t>
+      </w:r>
+      <w:r>
+        <w:rPr>
+          <w:rStyle w:val="NormalTok"/>
+        </w:rPr>
+        <w:t xml:space="preserve"> nb</w:t>
+      </w:r>
+      <w:r>
+        <w:rPr>
+          <w:rStyle w:val="SpecialCharTok"/>
+        </w:rPr>
+        <w:t xml:space="preserve">|</w:t>
+      </w:r>
+      <w:r>
+        <w:rPr>
+          <w:rStyle w:val="NormalTok"/>
+        </w:rPr>
+        <w:t xml:space="preserve"> passed</w:t>
+      </w:r>
+      <w:r>
+        <w:rPr>
+          <w:rStyle w:val="SpecialCharTok"/>
+        </w:rPr>
+        <w:t xml:space="preserve">|</w:t>
+      </w:r>
+      <w:r>
+        <w:rPr>
+          <w:rStyle w:val="NormalTok"/>
+        </w:rPr>
+        <w:t xml:space="preserve">skipped </w:t>
+      </w:r>
+      <w:r>
+        <w:rPr>
+          <w:rStyle w:val="SpecialCharTok"/>
+        </w:rPr>
+        <w:t xml:space="preserve">|</w:t>
+      </w:r>
+      <w:r>
+        <w:rPr>
+          <w:rStyle w:val="NormalTok"/>
+        </w:rPr>
+        <w:t xml:space="preserve">error </w:t>
+      </w:r>
+      <w:r>
+        <w:rPr>
+          <w:rStyle w:val="SpecialCharTok"/>
+        </w:rPr>
+        <w:t xml:space="preserve">|</w:t>
+      </w:r>
+      <w:r>
+        <w:rPr>
+          <w:rStyle w:val="NormalTok"/>
+        </w:rPr>
+        <w:t xml:space="preserve"> warning</w:t>
+      </w:r>
+      <w:r>
+        <w:rPr>
+          <w:rStyle w:val="SpecialCharTok"/>
+        </w:rPr>
+        <w:t xml:space="preserve">|</w:t>
+      </w:r>
+      <w:r>
+        <w:br/>
+      </w:r>
+      <w:r>
+        <w:rPr>
+          <w:rStyle w:val="ErrorTok"/>
+        </w:rPr>
+        <w:t xml:space="preserve">|:</w:t>
+      </w:r>
+      <w:r>
+        <w:rPr>
+          <w:rStyle w:val="SpecialCharTok"/>
+        </w:rPr>
+        <w:t xml:space="preserve">---------</w:t>
+      </w:r>
+      <w:r>
+        <w:rPr>
+          <w:rStyle w:val="ErrorTok"/>
+        </w:rPr>
+        <w:t xml:space="preserve">|:</w:t>
+      </w:r>
+      <w:r>
+        <w:rPr>
+          <w:rStyle w:val="SpecialCharTok"/>
+        </w:rPr>
+        <w:t xml:space="preserve">-------</w:t>
+      </w:r>
+      <w:r>
+        <w:rPr>
+          <w:rStyle w:val="ErrorTok"/>
+        </w:rPr>
+        <w:t xml:space="preserve">|:</w:t>
+      </w:r>
+      <w:r>
+        <w:rPr>
+          <w:rStyle w:val="SpecialCharTok"/>
+        </w:rPr>
+        <w:t xml:space="preserve">------------------------------------</w:t>
+      </w:r>
+      <w:r>
+        <w:rPr>
+          <w:rStyle w:val="ErrorTok"/>
+        </w:rPr>
+        <w:t xml:space="preserve">|</w:t>
+      </w:r>
+      <w:r>
+        <w:rPr>
+          <w:rStyle w:val="SpecialCharTok"/>
+        </w:rPr>
+        <w:t xml:space="preserve">--</w:t>
+      </w:r>
+      <w:r>
+        <w:rPr>
+          <w:rStyle w:val="ErrorTok"/>
+        </w:rPr>
+        <w:t xml:space="preserve">:|</w:t>
+      </w:r>
+      <w:r>
+        <w:rPr>
+          <w:rStyle w:val="SpecialCharTok"/>
+        </w:rPr>
+        <w:t xml:space="preserve">------</w:t>
+      </w:r>
+      <w:r>
+        <w:rPr>
+          <w:rStyle w:val="ErrorTok"/>
+        </w:rPr>
+        <w:t xml:space="preserve">:|:</w:t>
+      </w:r>
+      <w:r>
+        <w:rPr>
+          <w:rStyle w:val="SpecialCharTok"/>
+        </w:rPr>
+        <w:t xml:space="preserve">-------</w:t>
+      </w:r>
+      <w:r>
+        <w:rPr>
+          <w:rStyle w:val="ErrorTok"/>
+        </w:rPr>
+        <w:t xml:space="preserve">|:</w:t>
+      </w:r>
+      <w:r>
+        <w:rPr>
+          <w:rStyle w:val="SpecialCharTok"/>
+        </w:rPr>
+        <w:t xml:space="preserve">-----</w:t>
+      </w:r>
+      <w:r>
+        <w:rPr>
+          <w:rStyle w:val="ErrorTok"/>
+        </w:rPr>
+        <w:t xml:space="preserve">|</w:t>
+      </w:r>
+      <w:r>
+        <w:rPr>
+          <w:rStyle w:val="SpecialCharTok"/>
+        </w:rPr>
+        <w:t xml:space="preserve">-------</w:t>
+      </w:r>
+      <w:r>
+        <w:rPr>
+          <w:rStyle w:val="ErrorTok"/>
+        </w:rPr>
+        <w:t xml:space="preserve">:|</w:t>
+      </w:r>
+      <w:r>
+        <w:br/>
+      </w:r>
+      <w:r>
+        <w:rPr>
+          <w:rStyle w:val="ErrorTok"/>
+        </w:rPr>
+        <w:t xml:space="preserve">|</w:t>
+      </w:r>
+      <w:r>
+        <w:rPr>
+          <w:rStyle w:val="NormalTok"/>
+        </w:rPr>
+        <w:t xml:space="preserve">test</w:t>
+      </w:r>
+      <w:r>
+        <w:rPr>
+          <w:rStyle w:val="SpecialCharTok"/>
+        </w:rPr>
+        <w:t xml:space="preserve">-</w:t>
+      </w:r>
+      <w:r>
+        <w:rPr>
+          <w:rStyle w:val="NormalTok"/>
+        </w:rPr>
+        <w:t xml:space="preserve">lm.R </w:t>
+      </w:r>
+      <w:r>
+        <w:rPr>
+          <w:rStyle w:val="SpecialCharTok"/>
+        </w:rPr>
+        <w:t xml:space="preserve">|</w:t>
+      </w:r>
+      <w:r>
+        <w:rPr>
+          <w:rStyle w:val="NormalTok"/>
+        </w:rPr>
+        <w:t xml:space="preserve">lm      </w:t>
+      </w:r>
+      <w:r>
+        <w:rPr>
+          <w:rStyle w:val="SpecialCharTok"/>
+        </w:rPr>
+        <w:t xml:space="preserve">|</w:t>
+      </w:r>
+      <w:r>
+        <w:rPr>
+          <w:rStyle w:val="NormalTok"/>
+        </w:rPr>
+        <w:t xml:space="preserve">lm returns the expected coefficients </w:t>
+      </w:r>
+      <w:r>
+        <w:rPr>
+          <w:rStyle w:val="SpecialCharTok"/>
+        </w:rPr>
+        <w:t xml:space="preserve">|</w:t>
+      </w:r>
+      <w:r>
+        <w:rPr>
+          <w:rStyle w:val="NormalTok"/>
+        </w:rPr>
+        <w:t xml:space="preserve">  </w:t>
+      </w:r>
+      <w:r>
+        <w:rPr>
+          <w:rStyle w:val="DecValTok"/>
+        </w:rPr>
+        <w:t xml:space="preserve">8</w:t>
+      </w:r>
+      <w:r>
+        <w:rPr>
+          <w:rStyle w:val="SpecialCharTok"/>
+        </w:rPr>
+        <w:t xml:space="preserve">|</w:t>
+      </w:r>
+      <w:r>
+        <w:rPr>
+          <w:rStyle w:val="NormalTok"/>
+        </w:rPr>
+        <w:t xml:space="preserve">      </w:t>
+      </w:r>
+      <w:r>
+        <w:rPr>
+          <w:rStyle w:val="DecValTok"/>
+        </w:rPr>
+        <w:t xml:space="preserve">4</w:t>
+      </w:r>
+      <w:r>
+        <w:rPr>
+          <w:rStyle w:val="SpecialCharTok"/>
+        </w:rPr>
+        <w:t xml:space="preserve">|</w:t>
+      </w:r>
+      <w:r>
+        <w:rPr>
+          <w:rStyle w:val="ConstantTok"/>
+        </w:rPr>
+        <w:t xml:space="preserve">FALSE</w:t>
+      </w:r>
+      <w:r>
+        <w:rPr>
+          <w:rStyle w:val="NormalTok"/>
+        </w:rPr>
+        <w:t xml:space="preserve">   </w:t>
+      </w:r>
+      <w:r>
+        <w:rPr>
+          <w:rStyle w:val="SpecialCharTok"/>
+        </w:rPr>
+        <w:t xml:space="preserve">|</w:t>
+      </w:r>
+      <w:r>
+        <w:rPr>
+          <w:rStyle w:val="ConstantTok"/>
+        </w:rPr>
+        <w:t xml:space="preserve">FALSE</w:t>
+      </w:r>
+      <w:r>
+        <w:rPr>
+          <w:rStyle w:val="NormalTok"/>
+        </w:rPr>
+        <w:t xml:space="preserve"> </w:t>
+      </w:r>
+      <w:r>
+        <w:rPr>
+          <w:rStyle w:val="SpecialCharTok"/>
+        </w:rPr>
+        <w:t xml:space="preserve">|</w:t>
+      </w:r>
+      <w:r>
+        <w:rPr>
+          <w:rStyle w:val="NormalTok"/>
+        </w:rPr>
+        <w:t xml:space="preserve">       </w:t>
+      </w:r>
+      <w:r>
+        <w:rPr>
+          <w:rStyle w:val="DecValTok"/>
+        </w:rPr>
+        <w:t xml:space="preserve">4</w:t>
+      </w:r>
+      <w:r>
+        <w:rPr>
+          <w:rStyle w:val="SpecialCharTok"/>
+        </w:rPr>
+        <w:t xml:space="preserve">|</w:t>
+      </w:r>
+      <w:r>
+        <w:br/>
+      </w:r>
+      <w:r>
+        <w:rPr>
+          <w:rStyle w:val="ErrorTok"/>
+        </w:rPr>
+        <w:t xml:space="preserve">|</w:t>
+      </w:r>
+      <w:r>
+        <w:rPr>
+          <w:rStyle w:val="NormalTok"/>
+        </w:rPr>
+        <w:t xml:space="preserve">test</w:t>
+      </w:r>
+      <w:r>
+        <w:rPr>
+          <w:rStyle w:val="SpecialCharTok"/>
+        </w:rPr>
+        <w:t xml:space="preserve">-</w:t>
+      </w:r>
+      <w:r>
+        <w:rPr>
+          <w:rStyle w:val="NormalTok"/>
+        </w:rPr>
+        <w:t xml:space="preserve">lm.R </w:t>
+      </w:r>
+      <w:r>
+        <w:rPr>
+          <w:rStyle w:val="SpecialCharTok"/>
+        </w:rPr>
+        <w:t xml:space="preserve">|</w:t>
+      </w:r>
+      <w:r>
+        <w:rPr>
+          <w:rStyle w:val="NormalTok"/>
+        </w:rPr>
+        <w:t xml:space="preserve">lm      </w:t>
+      </w:r>
+      <w:r>
+        <w:rPr>
+          <w:rStyle w:val="SpecialCharTok"/>
+        </w:rPr>
+        <w:t xml:space="preserve">|</w:t>
+      </w:r>
+      <w:r>
+        <w:rPr>
+          <w:rStyle w:val="NormalTok"/>
+        </w:rPr>
+        <w:t xml:space="preserve">Standard errors from lm are correct  </w:t>
+      </w:r>
+      <w:r>
+        <w:rPr>
+          <w:rStyle w:val="SpecialCharTok"/>
+        </w:rPr>
+        <w:t xml:space="preserve">|</w:t>
+      </w:r>
+      <w:r>
+        <w:rPr>
+          <w:rStyle w:val="NormalTok"/>
+        </w:rPr>
+        <w:t xml:space="preserve">  </w:t>
+      </w:r>
+      <w:r>
+        <w:rPr>
+          <w:rStyle w:val="DecValTok"/>
+        </w:rPr>
+        <w:t xml:space="preserve">3</w:t>
+      </w:r>
+      <w:r>
+        <w:rPr>
+          <w:rStyle w:val="SpecialCharTok"/>
+        </w:rPr>
+        <w:t xml:space="preserve">|</w:t>
+      </w:r>
+      <w:r>
+        <w:rPr>
+          <w:rStyle w:val="NormalTok"/>
+        </w:rPr>
+        <w:t xml:space="preserve">      </w:t>
+      </w:r>
+      <w:r>
+        <w:rPr>
+          <w:rStyle w:val="DecValTok"/>
+        </w:rPr>
+        <w:t xml:space="preserve">3</w:t>
+      </w:r>
+      <w:r>
+        <w:rPr>
+          <w:rStyle w:val="SpecialCharTok"/>
+        </w:rPr>
+        <w:t xml:space="preserve">|</w:t>
+      </w:r>
+      <w:r>
+        <w:rPr>
+          <w:rStyle w:val="ConstantTok"/>
+        </w:rPr>
+        <w:t xml:space="preserve">FALSE</w:t>
+      </w:r>
+      <w:r>
+        <w:rPr>
+          <w:rStyle w:val="NormalTok"/>
+        </w:rPr>
+        <w:t xml:space="preserve">   </w:t>
+      </w:r>
+      <w:r>
+        <w:rPr>
+          <w:rStyle w:val="SpecialCharTok"/>
+        </w:rPr>
+        <w:t xml:space="preserve">|</w:t>
+      </w:r>
+      <w:r>
+        <w:rPr>
+          <w:rStyle w:val="ConstantTok"/>
+        </w:rPr>
+        <w:t xml:space="preserve">FALSE</w:t>
+      </w:r>
+      <w:r>
+        <w:rPr>
+          <w:rStyle w:val="NormalTok"/>
+        </w:rPr>
+        <w:t xml:space="preserve"> </w:t>
+      </w:r>
+      <w:r>
+        <w:rPr>
+          <w:rStyle w:val="SpecialCharTok"/>
+        </w:rPr>
+        <w:t xml:space="preserve">|</w:t>
+      </w:r>
+      <w:r>
+        <w:rPr>
+          <w:rStyle w:val="NormalTok"/>
+        </w:rPr>
+        <w:t xml:space="preserve">       </w:t>
+      </w:r>
+      <w:r>
+        <w:rPr>
+          <w:rStyle w:val="DecValTok"/>
+        </w:rPr>
+        <w:t xml:space="preserve">0</w:t>
+      </w:r>
+      <w:r>
+        <w:rPr>
+          <w:rStyle w:val="SpecialCharTok"/>
+        </w:rPr>
+        <w:t xml:space="preserve">|</w:t>
+      </w:r>
+      <w:r>
+        <w:br/>
+      </w:r>
+      <w:r>
+        <w:br/>
+      </w:r>
+      <w:r>
+        <w:rPr>
+          <w:rStyle w:val="DocumentationTok"/>
         </w:rPr>
         <w:t xml:space="preserve">### SessionInfo:</w:t>
       </w:r>
@@ -4139,340 +8778,1882 @@
       </w:r>
       <w:r>
         <w:rPr>
-          <w:rStyle w:val="VerbatimChar"/>
-        </w:rPr>
-        <w:t xml:space="preserve">R version 4.3.1 (2023-06-16 ucrt)</w:t>
-      </w:r>
-      <w:r>
-        <w:br/>
-      </w:r>
-      <w:r>
-        <w:rPr>
-          <w:rStyle w:val="VerbatimChar"/>
-        </w:rPr>
-        <w:t xml:space="preserve">Platform: x86_64-w64-mingw32/x64 (64-bit)</w:t>
-      </w:r>
-      <w:r>
-        <w:br/>
-      </w:r>
-      <w:r>
-        <w:rPr>
-          <w:rStyle w:val="VerbatimChar"/>
-        </w:rPr>
-        <w:t xml:space="preserve">Running under: Windows 10 x64 (build 19045)</w:t>
-      </w:r>
-      <w:r>
-        <w:br/>
-      </w:r>
-      <w:r>
-        <w:br/>
-      </w:r>
-      <w:r>
-        <w:rPr>
-          <w:rStyle w:val="VerbatimChar"/>
-        </w:rPr>
-        <w:t xml:space="preserve">Matrix products: default</w:t>
-      </w:r>
-      <w:r>
-        <w:br/>
-      </w:r>
-      <w:r>
-        <w:br/>
-      </w:r>
-      <w:r>
-        <w:br/>
-      </w:r>
-      <w:r>
-        <w:rPr>
-          <w:rStyle w:val="VerbatimChar"/>
-        </w:rPr>
-        <w:t xml:space="preserve">locale:</w:t>
-      </w:r>
-      <w:r>
-        <w:br/>
-      </w:r>
-      <w:r>
-        <w:rPr>
-          <w:rStyle w:val="VerbatimChar"/>
-        </w:rPr>
-        <w:t xml:space="preserve">[1] LC_COLLATE=German_Switzerland.utf8  LC_CTYPE=German_Switzerland.utf8   </w:t>
-      </w:r>
-      <w:r>
-        <w:br/>
-      </w:r>
-      <w:r>
-        <w:rPr>
-          <w:rStyle w:val="VerbatimChar"/>
-        </w:rPr>
-        <w:t xml:space="preserve">[3] LC_MONETARY=German_Switzerland.utf8 LC_NUMERIC=C                       </w:t>
-      </w:r>
-      <w:r>
-        <w:br/>
-      </w:r>
-      <w:r>
-        <w:rPr>
-          <w:rStyle w:val="VerbatimChar"/>
-        </w:rPr>
-        <w:t xml:space="preserve">[5] LC_TIME=German_Switzerland.utf8    </w:t>
-      </w:r>
-      <w:r>
-        <w:br/>
-      </w:r>
-      <w:r>
-        <w:br/>
-      </w:r>
-      <w:r>
-        <w:rPr>
-          <w:rStyle w:val="VerbatimChar"/>
-        </w:rPr>
-        <w:t xml:space="preserve">time zone: Europe/Zurich</w:t>
-      </w:r>
-      <w:r>
-        <w:br/>
-      </w:r>
-      <w:r>
-        <w:rPr>
-          <w:rStyle w:val="VerbatimChar"/>
-        </w:rPr>
-        <w:t xml:space="preserve">tzcode source: internal</w:t>
-      </w:r>
-      <w:r>
-        <w:br/>
-      </w:r>
-      <w:r>
-        <w:br/>
-      </w:r>
-      <w:r>
-        <w:rPr>
-          <w:rStyle w:val="VerbatimChar"/>
-        </w:rPr>
-        <w:t xml:space="preserve">attached base packages:</w:t>
-      </w:r>
-      <w:r>
-        <w:br/>
-      </w:r>
-      <w:r>
-        <w:rPr>
-          <w:rStyle w:val="VerbatimChar"/>
-        </w:rPr>
-        <w:t xml:space="preserve">[1] graphics  grDevices utils     datasets  methods   base     </w:t>
-      </w:r>
-      <w:r>
-        <w:br/>
-      </w:r>
-      <w:r>
-        <w:br/>
-      </w:r>
-      <w:r>
-        <w:rPr>
-          <w:rStyle w:val="VerbatimChar"/>
-        </w:rPr>
-        <w:t xml:space="preserve">other attached packages:</w:t>
-      </w:r>
-      <w:r>
-        <w:br/>
-      </w:r>
-      <w:r>
-        <w:rPr>
-          <w:rStyle w:val="VerbatimChar"/>
-        </w:rPr>
-        <w:t xml:space="preserve">[1] gh_1.4.0         validation_0.1.0 testthat_3.2.0  </w:t>
-      </w:r>
-      <w:r>
-        <w:br/>
-      </w:r>
-      <w:r>
-        <w:br/>
-      </w:r>
-      <w:r>
-        <w:rPr>
-          <w:rStyle w:val="VerbatimChar"/>
-        </w:rPr>
-        <w:t xml:space="preserve">loaded via a namespace (and not attached):</w:t>
-      </w:r>
-      <w:r>
-        <w:br/>
-      </w:r>
-      <w:r>
-        <w:rPr>
-          <w:rStyle w:val="VerbatimChar"/>
-        </w:rPr>
-        <w:t xml:space="preserve"> [1] xfun_0.40         httr2_0.2.3       htmlwidgets_1.6.2 devtools_2.4.5   </w:t>
-      </w:r>
-      <w:r>
-        <w:br/>
-      </w:r>
-      <w:r>
-        <w:rPr>
-          <w:rStyle w:val="VerbatimChar"/>
-        </w:rPr>
-        <w:t xml:space="preserve"> [5] remotes_2.4.2.1   processx_3.8.2    callr_3.7.3       vctrs_0.6.5      </w:t>
-      </w:r>
-      <w:r>
-        <w:br/>
-      </w:r>
-      <w:r>
-        <w:rPr>
-          <w:rStyle w:val="VerbatimChar"/>
-        </w:rPr>
-        <w:t xml:space="preserve"> [9] tools_4.3.1       ps_1.7.5          generics_0.1.3    curl_5.1.0       </w:t>
-      </w:r>
-      <w:r>
-        <w:br/>
-      </w:r>
-      <w:r>
-        <w:rPr>
-          <w:rStyle w:val="VerbatimChar"/>
-        </w:rPr>
-        <w:t xml:space="preserve">[13] tibble_3.2.1      fansi_1.0.6       pkgconfig_2.0.3   desc_1.4.2       </w:t>
-      </w:r>
-      <w:r>
-        <w:br/>
-      </w:r>
-      <w:r>
-        <w:rPr>
-          <w:rStyle w:val="VerbatimChar"/>
-        </w:rPr>
-        <w:t xml:space="preserve">[17] lifecycle_1.0.4   compiler_4.3.1    stringr_1.5.1     brio_1.1.3       </w:t>
-      </w:r>
-      <w:r>
-        <w:br/>
-      </w:r>
-      <w:r>
-        <w:rPr>
-          <w:rStyle w:val="VerbatimChar"/>
-        </w:rPr>
-        <w:t xml:space="preserve">[21] httpuv_1.6.12     htmltools_0.5.6.1 usethis_2.2.2     yaml_2.3.8       </w:t>
-      </w:r>
-      <w:r>
-        <w:br/>
-      </w:r>
-      <w:r>
-        <w:rPr>
-          <w:rStyle w:val="VerbatimChar"/>
-        </w:rPr>
-        <w:t xml:space="preserve">[25] pkgdown_2.0.7     tidyr_1.3.0       later_1.3.1       pillar_1.9.0     </w:t>
-      </w:r>
-      <w:r>
-        <w:br/>
-      </w:r>
-      <w:r>
-        <w:rPr>
-          <w:rStyle w:val="VerbatimChar"/>
-        </w:rPr>
-        <w:t xml:space="preserve">[29] crayon_1.5.2      urlchecker_1.0.1  ellipsis_0.3.2    cranlogs_2.1.1   </w:t>
-      </w:r>
-      <w:r>
-        <w:br/>
-      </w:r>
-      <w:r>
-        <w:rPr>
-          <w:rStyle w:val="VerbatimChar"/>
-        </w:rPr>
-        <w:t xml:space="preserve">[33] rsconnect_1.1.1   cachem_1.0.8      sessioninfo_1.2.2 mime_0.12        </w:t>
-      </w:r>
-      <w:r>
-        <w:br/>
-      </w:r>
-      <w:r>
-        <w:rPr>
-          <w:rStyle w:val="VerbatimChar"/>
-        </w:rPr>
-        <w:t xml:space="preserve">[37] tidyselect_1.2.0  digest_0.6.33     stringi_1.8.3     dplyr_1.1.4      </w:t>
-      </w:r>
-      <w:r>
-        <w:br/>
-      </w:r>
-      <w:r>
-        <w:rPr>
-          <w:rStyle w:val="VerbatimChar"/>
-        </w:rPr>
-        <w:t xml:space="preserve">[41] purrr_1.0.2       rprojroot_2.0.3   fastmap_1.1.1     cli_3.6.2        </w:t>
-      </w:r>
-      <w:r>
-        <w:br/>
-      </w:r>
-      <w:r>
-        <w:rPr>
-          <w:rStyle w:val="VerbatimChar"/>
-        </w:rPr>
-        <w:t xml:space="preserve">[45] magrittr_2.0.3    pkgbuild_1.4.2    utf8_1.2.4        withr_3.0.0      </w:t>
-      </w:r>
-      <w:r>
-        <w:br/>
-      </w:r>
-      <w:r>
-        <w:rPr>
-          <w:rStyle w:val="VerbatimChar"/>
-        </w:rPr>
-        <w:t xml:space="preserve">[49] waldo_0.5.1       prettyunits_1.2.0 promises_1.2.1    rappdirs_0.3.3   </w:t>
-      </w:r>
-      <w:r>
-        <w:br/>
-      </w:r>
-      <w:r>
-        <w:rPr>
-          <w:rStyle w:val="VerbatimChar"/>
-        </w:rPr>
-        <w:t xml:space="preserve">[53] roxygen2_7.3.0    rmarkdown_2.25    httr_1.4.7        gitcreds_0.1.2   </w:t>
-      </w:r>
-      <w:r>
-        <w:br/>
-      </w:r>
-      <w:r>
-        <w:rPr>
-          <w:rStyle w:val="VerbatimChar"/>
-        </w:rPr>
-        <w:t xml:space="preserve">[57] stats_4.3.1       memoise_2.0.1     shiny_1.8.0       evaluate_0.22    </w:t>
-      </w:r>
-      <w:r>
-        <w:br/>
-      </w:r>
-      <w:r>
-        <w:rPr>
-          <w:rStyle w:val="VerbatimChar"/>
-        </w:rPr>
-        <w:t xml:space="preserve">[61] knitr_1.45        miniUI_0.1.1.1    profvis_0.3.8     rlang_1.1.3      </w:t>
-      </w:r>
-      <w:r>
-        <w:br/>
-      </w:r>
-      <w:r>
-        <w:rPr>
-          <w:rStyle w:val="VerbatimChar"/>
-        </w:rPr>
-        <w:t xml:space="preserve">[65] Rcpp_1.0.11       xtable_1.8-4      glue_1.7.0        xml2_1.3.5       </w:t>
-      </w:r>
-      <w:r>
-        <w:br/>
-      </w:r>
-      <w:r>
-        <w:rPr>
-          <w:rStyle w:val="VerbatimChar"/>
-        </w:rPr>
-        <w:t xml:space="preserve">[69] pkgload_1.3.3     rstudioapi_0.15.0 jsonlite_1.8.7    R6_2.5.1         </w:t>
-      </w:r>
-      <w:r>
-        <w:br/>
-      </w:r>
-      <w:r>
-        <w:rPr>
-          <w:rStyle w:val="VerbatimChar"/>
-        </w:rPr>
-        <w:t xml:space="preserve">[73] fs_1.6.3         </w:t>
-      </w:r>
-      <w:r>
-        <w:br/>
-      </w:r>
-      <w:r>
-        <w:br/>
-      </w:r>
-      <w:r>
-        <w:br/>
-      </w:r>
-      <w:r>
-        <w:rPr>
-          <w:rStyle w:val="VerbatimChar"/>
+          <w:rStyle w:val="NormalTok"/>
+        </w:rPr>
+        <w:t xml:space="preserve">R version </w:t>
+      </w:r>
+      <w:r>
+        <w:rPr>
+          <w:rStyle w:val="DecValTok"/>
+        </w:rPr>
+        <w:t xml:space="preserve">4</w:t>
+      </w:r>
+      <w:r>
+        <w:rPr>
+          <w:rStyle w:val="NormalTok"/>
+        </w:rPr>
+        <w:t xml:space="preserve">.</w:t>
+      </w:r>
+      <w:r>
+        <w:rPr>
+          <w:rStyle w:val="FloatTok"/>
+        </w:rPr>
+        <w:t xml:space="preserve">3.1</w:t>
+      </w:r>
+      <w:r>
+        <w:rPr>
+          <w:rStyle w:val="NormalTok"/>
+        </w:rPr>
+        <w:t xml:space="preserve"> (</w:t>
+      </w:r>
+      <w:r>
+        <w:rPr>
+          <w:rStyle w:val="DecValTok"/>
+        </w:rPr>
+        <w:t xml:space="preserve">2023-06-16</w:t>
+      </w:r>
+      <w:r>
+        <w:rPr>
+          <w:rStyle w:val="NormalTok"/>
+        </w:rPr>
+        <w:t xml:space="preserve"> ucrt)</w:t>
+      </w:r>
+      <w:r>
+        <w:br/>
+      </w:r>
+      <w:r>
+        <w:rPr>
+          <w:rStyle w:val="NormalTok"/>
+        </w:rPr>
+        <w:t xml:space="preserve">Platform</w:t>
+      </w:r>
+      <w:r>
+        <w:rPr>
+          <w:rStyle w:val="SpecialCharTok"/>
+        </w:rPr>
+        <w:t xml:space="preserve">:</w:t>
+      </w:r>
+      <w:r>
+        <w:rPr>
+          <w:rStyle w:val="NormalTok"/>
+        </w:rPr>
+        <w:t xml:space="preserve"> x86_64</w:t>
+      </w:r>
+      <w:r>
+        <w:rPr>
+          <w:rStyle w:val="SpecialCharTok"/>
+        </w:rPr>
+        <w:t xml:space="preserve">-</w:t>
+      </w:r>
+      <w:r>
+        <w:rPr>
+          <w:rStyle w:val="NormalTok"/>
+        </w:rPr>
+        <w:t xml:space="preserve">w64</w:t>
+      </w:r>
+      <w:r>
+        <w:rPr>
+          <w:rStyle w:val="SpecialCharTok"/>
+        </w:rPr>
+        <w:t xml:space="preserve">-</w:t>
+      </w:r>
+      <w:r>
+        <w:rPr>
+          <w:rStyle w:val="NormalTok"/>
+        </w:rPr>
+        <w:t xml:space="preserve">mingw32</w:t>
+      </w:r>
+      <w:r>
+        <w:rPr>
+          <w:rStyle w:val="SpecialCharTok"/>
+        </w:rPr>
+        <w:t xml:space="preserve">/</w:t>
+      </w:r>
+      <w:r>
+        <w:rPr>
+          <w:rStyle w:val="FunctionTok"/>
+        </w:rPr>
+        <w:t xml:space="preserve">x64</w:t>
+      </w:r>
+      <w:r>
+        <w:rPr>
+          <w:rStyle w:val="NormalTok"/>
+        </w:rPr>
+        <w:t xml:space="preserve"> (</w:t>
+      </w:r>
+      <w:r>
+        <w:rPr>
+          <w:rStyle w:val="DecValTok"/>
+        </w:rPr>
+        <w:t xml:space="preserve">64</w:t>
+      </w:r>
+      <w:r>
+        <w:rPr>
+          <w:rStyle w:val="SpecialCharTok"/>
+        </w:rPr>
+        <w:t xml:space="preserve">-</w:t>
+      </w:r>
+      <w:r>
+        <w:rPr>
+          <w:rStyle w:val="NormalTok"/>
+        </w:rPr>
+        <w:t xml:space="preserve">bit)</w:t>
+      </w:r>
+      <w:r>
+        <w:br/>
+      </w:r>
+      <w:r>
+        <w:rPr>
+          <w:rStyle w:val="NormalTok"/>
+        </w:rPr>
+        <w:t xml:space="preserve">Running under</w:t>
+      </w:r>
+      <w:r>
+        <w:rPr>
+          <w:rStyle w:val="SpecialCharTok"/>
+        </w:rPr>
+        <w:t xml:space="preserve">:</w:t>
+      </w:r>
+      <w:r>
+        <w:rPr>
+          <w:rStyle w:val="NormalTok"/>
+        </w:rPr>
+        <w:t xml:space="preserve"> Windows </w:t>
+      </w:r>
+      <w:r>
+        <w:rPr>
+          <w:rStyle w:val="DecValTok"/>
+        </w:rPr>
+        <w:t xml:space="preserve">10</w:t>
+      </w:r>
+      <w:r>
+        <w:rPr>
+          <w:rStyle w:val="NormalTok"/>
+        </w:rPr>
+        <w:t xml:space="preserve"> </w:t>
+      </w:r>
+      <w:r>
+        <w:rPr>
+          <w:rStyle w:val="FunctionTok"/>
+        </w:rPr>
+        <w:t xml:space="preserve">x64</w:t>
+      </w:r>
+      <w:r>
+        <w:rPr>
+          <w:rStyle w:val="NormalTok"/>
+        </w:rPr>
+        <w:t xml:space="preserve"> (build </w:t>
+      </w:r>
+      <w:r>
+        <w:rPr>
+          <w:rStyle w:val="DecValTok"/>
+        </w:rPr>
+        <w:t xml:space="preserve">19045</w:t>
+      </w:r>
+      <w:r>
+        <w:rPr>
+          <w:rStyle w:val="NormalTok"/>
+        </w:rPr>
+        <w:t xml:space="preserve">)</w:t>
+      </w:r>
+      <w:r>
+        <w:br/>
+      </w:r>
+      <w:r>
+        <w:br/>
+      </w:r>
+      <w:r>
+        <w:rPr>
+          <w:rStyle w:val="NormalTok"/>
+        </w:rPr>
+        <w:t xml:space="preserve">Matrix products</w:t>
+      </w:r>
+      <w:r>
+        <w:rPr>
+          <w:rStyle w:val="SpecialCharTok"/>
+        </w:rPr>
+        <w:t xml:space="preserve">:</w:t>
+      </w:r>
+      <w:r>
+        <w:rPr>
+          <w:rStyle w:val="NormalTok"/>
+        </w:rPr>
+        <w:t xml:space="preserve"> default</w:t>
+      </w:r>
+      <w:r>
+        <w:br/>
+      </w:r>
+      <w:r>
+        <w:br/>
+      </w:r>
+      <w:r>
+        <w:br/>
+      </w:r>
+      <w:r>
+        <w:rPr>
+          <w:rStyle w:val="NormalTok"/>
+        </w:rPr>
+        <w:t xml:space="preserve">locale</w:t>
+      </w:r>
+      <w:r>
+        <w:rPr>
+          <w:rStyle w:val="SpecialCharTok"/>
+        </w:rPr>
+        <w:t xml:space="preserve">:</w:t>
+      </w:r>
+      <w:r>
+        <w:br/>
+      </w:r>
+      <w:r>
+        <w:rPr>
+          <w:rStyle w:val="NormalTok"/>
+        </w:rPr>
+        <w:t xml:space="preserve">[</w:t>
+      </w:r>
+      <w:r>
+        <w:rPr>
+          <w:rStyle w:val="DecValTok"/>
+        </w:rPr>
+        <w:t xml:space="preserve">1</w:t>
+      </w:r>
+      <w:r>
+        <w:rPr>
+          <w:rStyle w:val="NormalTok"/>
+        </w:rPr>
+        <w:t xml:space="preserve">] LC_COLLATE</w:t>
+      </w:r>
+      <w:r>
+        <w:rPr>
+          <w:rStyle w:val="OtherTok"/>
+        </w:rPr>
+        <w:t xml:space="preserve">=</w:t>
+      </w:r>
+      <w:r>
+        <w:rPr>
+          <w:rStyle w:val="NormalTok"/>
+        </w:rPr>
+        <w:t xml:space="preserve">German_Switzerland.utf8  LC_CTYPE</w:t>
+      </w:r>
+      <w:r>
+        <w:rPr>
+          <w:rStyle w:val="OtherTok"/>
+        </w:rPr>
+        <w:t xml:space="preserve">=</w:t>
+      </w:r>
+      <w:r>
+        <w:rPr>
+          <w:rStyle w:val="NormalTok"/>
+        </w:rPr>
+        <w:t xml:space="preserve">German_Switzerland.utf8   </w:t>
+      </w:r>
+      <w:r>
+        <w:br/>
+      </w:r>
+      <w:r>
+        <w:rPr>
+          <w:rStyle w:val="NormalTok"/>
+        </w:rPr>
+        <w:t xml:space="preserve">[</w:t>
+      </w:r>
+      <w:r>
+        <w:rPr>
+          <w:rStyle w:val="DecValTok"/>
+        </w:rPr>
+        <w:t xml:space="preserve">3</w:t>
+      </w:r>
+      <w:r>
+        <w:rPr>
+          <w:rStyle w:val="NormalTok"/>
+        </w:rPr>
+        <w:t xml:space="preserve">] LC_MONETARY</w:t>
+      </w:r>
+      <w:r>
+        <w:rPr>
+          <w:rStyle w:val="OtherTok"/>
+        </w:rPr>
+        <w:t xml:space="preserve">=</w:t>
+      </w:r>
+      <w:r>
+        <w:rPr>
+          <w:rStyle w:val="NormalTok"/>
+        </w:rPr>
+        <w:t xml:space="preserve">German_Switzerland.utf8 LC_NUMERIC</w:t>
+      </w:r>
+      <w:r>
+        <w:rPr>
+          <w:rStyle w:val="OtherTok"/>
+        </w:rPr>
+        <w:t xml:space="preserve">=</w:t>
+      </w:r>
+      <w:r>
+        <w:rPr>
+          <w:rStyle w:val="NormalTok"/>
+        </w:rPr>
+        <w:t xml:space="preserve">C                       </w:t>
+      </w:r>
+      <w:r>
+        <w:br/>
+      </w:r>
+      <w:r>
+        <w:rPr>
+          <w:rStyle w:val="NormalTok"/>
+        </w:rPr>
+        <w:t xml:space="preserve">[</w:t>
+      </w:r>
+      <w:r>
+        <w:rPr>
+          <w:rStyle w:val="DecValTok"/>
+        </w:rPr>
+        <w:t xml:space="preserve">5</w:t>
+      </w:r>
+      <w:r>
+        <w:rPr>
+          <w:rStyle w:val="NormalTok"/>
+        </w:rPr>
+        <w:t xml:space="preserve">] LC_TIME</w:t>
+      </w:r>
+      <w:r>
+        <w:rPr>
+          <w:rStyle w:val="OtherTok"/>
+        </w:rPr>
+        <w:t xml:space="preserve">=</w:t>
+      </w:r>
+      <w:r>
+        <w:rPr>
+          <w:rStyle w:val="NormalTok"/>
+        </w:rPr>
+        <w:t xml:space="preserve">German_Switzerland.utf8    </w:t>
+      </w:r>
+      <w:r>
+        <w:br/>
+      </w:r>
+      <w:r>
+        <w:br/>
+      </w:r>
+      <w:r>
+        <w:rPr>
+          <w:rStyle w:val="NormalTok"/>
+        </w:rPr>
+        <w:t xml:space="preserve">time zone</w:t>
+      </w:r>
+      <w:r>
+        <w:rPr>
+          <w:rStyle w:val="SpecialCharTok"/>
+        </w:rPr>
+        <w:t xml:space="preserve">:</w:t>
+      </w:r>
+      <w:r>
+        <w:rPr>
+          <w:rStyle w:val="NormalTok"/>
+        </w:rPr>
+        <w:t xml:space="preserve"> Europe</w:t>
+      </w:r>
+      <w:r>
+        <w:rPr>
+          <w:rStyle w:val="SpecialCharTok"/>
+        </w:rPr>
+        <w:t xml:space="preserve">/</w:t>
+      </w:r>
+      <w:r>
+        <w:rPr>
+          <w:rStyle w:val="NormalTok"/>
+        </w:rPr>
+        <w:t xml:space="preserve">Zurich</w:t>
+      </w:r>
+      <w:r>
+        <w:br/>
+      </w:r>
+      <w:r>
+        <w:rPr>
+          <w:rStyle w:val="NormalTok"/>
+        </w:rPr>
+        <w:t xml:space="preserve">tzcode source</w:t>
+      </w:r>
+      <w:r>
+        <w:rPr>
+          <w:rStyle w:val="SpecialCharTok"/>
+        </w:rPr>
+        <w:t xml:space="preserve">:</w:t>
+      </w:r>
+      <w:r>
+        <w:rPr>
+          <w:rStyle w:val="NormalTok"/>
+        </w:rPr>
+        <w:t xml:space="preserve"> internal</w:t>
+      </w:r>
+      <w:r>
+        <w:br/>
+      </w:r>
+      <w:r>
+        <w:br/>
+      </w:r>
+      <w:r>
+        <w:rPr>
+          <w:rStyle w:val="NormalTok"/>
+        </w:rPr>
+        <w:t xml:space="preserve">attached base packages</w:t>
+      </w:r>
+      <w:r>
+        <w:rPr>
+          <w:rStyle w:val="SpecialCharTok"/>
+        </w:rPr>
+        <w:t xml:space="preserve">:</w:t>
+      </w:r>
+      <w:r>
+        <w:br/>
+      </w:r>
+      <w:r>
+        <w:rPr>
+          <w:rStyle w:val="NormalTok"/>
+        </w:rPr>
+        <w:t xml:space="preserve">[</w:t>
+      </w:r>
+      <w:r>
+        <w:rPr>
+          <w:rStyle w:val="DecValTok"/>
+        </w:rPr>
+        <w:t xml:space="preserve">1</w:t>
+      </w:r>
+      <w:r>
+        <w:rPr>
+          <w:rStyle w:val="NormalTok"/>
+        </w:rPr>
+        <w:t xml:space="preserve">] graphics  grDevices utils     datasets  methods   base     </w:t>
+      </w:r>
+      <w:r>
+        <w:br/>
+      </w:r>
+      <w:r>
+        <w:br/>
+      </w:r>
+      <w:r>
+        <w:rPr>
+          <w:rStyle w:val="NormalTok"/>
+        </w:rPr>
+        <w:t xml:space="preserve">other attached packages</w:t>
+      </w:r>
+      <w:r>
+        <w:rPr>
+          <w:rStyle w:val="SpecialCharTok"/>
+        </w:rPr>
+        <w:t xml:space="preserve">:</w:t>
+      </w:r>
+      <w:r>
+        <w:br/>
+      </w:r>
+      <w:r>
+        <w:rPr>
+          <w:rStyle w:val="NormalTok"/>
+        </w:rPr>
+        <w:t xml:space="preserve">[</w:t>
+      </w:r>
+      <w:r>
+        <w:rPr>
+          <w:rStyle w:val="DecValTok"/>
+        </w:rPr>
+        <w:t xml:space="preserve">1</w:t>
+      </w:r>
+      <w:r>
+        <w:rPr>
+          <w:rStyle w:val="NormalTok"/>
+        </w:rPr>
+        <w:t xml:space="preserve">] gh_1.</w:t>
+      </w:r>
+      <w:r>
+        <w:rPr>
+          <w:rStyle w:val="FloatTok"/>
+        </w:rPr>
+        <w:t xml:space="preserve">4.0</w:t>
+      </w:r>
+      <w:r>
+        <w:rPr>
+          <w:rStyle w:val="NormalTok"/>
+        </w:rPr>
+        <w:t xml:space="preserve">         validation_0.</w:t>
+      </w:r>
+      <w:r>
+        <w:rPr>
+          <w:rStyle w:val="FloatTok"/>
+        </w:rPr>
+        <w:t xml:space="preserve">1.0</w:t>
+      </w:r>
+      <w:r>
+        <w:rPr>
+          <w:rStyle w:val="NormalTok"/>
+        </w:rPr>
+        <w:t xml:space="preserve"> testthat_3.</w:t>
+      </w:r>
+      <w:r>
+        <w:rPr>
+          <w:rStyle w:val="FloatTok"/>
+        </w:rPr>
+        <w:t xml:space="preserve">2.0</w:t>
+      </w:r>
+      <w:r>
+        <w:rPr>
+          <w:rStyle w:val="NormalTok"/>
+        </w:rPr>
+        <w:t xml:space="preserve">  </w:t>
+      </w:r>
+      <w:r>
+        <w:br/>
+      </w:r>
+      <w:r>
+        <w:br/>
+      </w:r>
+      <w:r>
+        <w:rPr>
+          <w:rStyle w:val="NormalTok"/>
+        </w:rPr>
+        <w:t xml:space="preserve">loaded via a </w:t>
+      </w:r>
+      <w:r>
+        <w:rPr>
+          <w:rStyle w:val="FunctionTok"/>
+        </w:rPr>
+        <w:t xml:space="preserve">namespace</w:t>
+      </w:r>
+      <w:r>
+        <w:rPr>
+          <w:rStyle w:val="NormalTok"/>
+        </w:rPr>
+        <w:t xml:space="preserve"> (and not attached)</w:t>
+      </w:r>
+      <w:r>
+        <w:rPr>
+          <w:rStyle w:val="SpecialCharTok"/>
+        </w:rPr>
+        <w:t xml:space="preserve">:</w:t>
+      </w:r>
+      <w:r>
+        <w:br/>
+      </w:r>
+      <w:r>
+        <w:rPr>
+          <w:rStyle w:val="NormalTok"/>
+        </w:rPr>
+        <w:t xml:space="preserve"> [</w:t>
+      </w:r>
+      <w:r>
+        <w:rPr>
+          <w:rStyle w:val="DecValTok"/>
+        </w:rPr>
+        <w:t xml:space="preserve">1</w:t>
+      </w:r>
+      <w:r>
+        <w:rPr>
+          <w:rStyle w:val="NormalTok"/>
+        </w:rPr>
+        <w:t xml:space="preserve">] xfun_0</w:t>
+      </w:r>
+      <w:r>
+        <w:rPr>
+          <w:rStyle w:val="FloatTok"/>
+        </w:rPr>
+        <w:t xml:space="preserve">.40</w:t>
+      </w:r>
+      <w:r>
+        <w:rPr>
+          <w:rStyle w:val="NormalTok"/>
+        </w:rPr>
+        <w:t xml:space="preserve">         httr2_0.</w:t>
+      </w:r>
+      <w:r>
+        <w:rPr>
+          <w:rStyle w:val="FloatTok"/>
+        </w:rPr>
+        <w:t xml:space="preserve">2.3</w:t>
+      </w:r>
+      <w:r>
+        <w:rPr>
+          <w:rStyle w:val="NormalTok"/>
+        </w:rPr>
+        <w:t xml:space="preserve">       htmlwidgets_1.</w:t>
+      </w:r>
+      <w:r>
+        <w:rPr>
+          <w:rStyle w:val="FloatTok"/>
+        </w:rPr>
+        <w:t xml:space="preserve">6.2</w:t>
+      </w:r>
+      <w:r>
+        <w:rPr>
+          <w:rStyle w:val="NormalTok"/>
+        </w:rPr>
+        <w:t xml:space="preserve"> devtools_2.</w:t>
+      </w:r>
+      <w:r>
+        <w:rPr>
+          <w:rStyle w:val="FloatTok"/>
+        </w:rPr>
+        <w:t xml:space="preserve">4.5</w:t>
+      </w:r>
+      <w:r>
+        <w:rPr>
+          <w:rStyle w:val="NormalTok"/>
+        </w:rPr>
+        <w:t xml:space="preserve">   </w:t>
+      </w:r>
+      <w:r>
+        <w:br/>
+      </w:r>
+      <w:r>
+        <w:rPr>
+          <w:rStyle w:val="NormalTok"/>
+        </w:rPr>
+        <w:t xml:space="preserve"> [</w:t>
+      </w:r>
+      <w:r>
+        <w:rPr>
+          <w:rStyle w:val="DecValTok"/>
+        </w:rPr>
+        <w:t xml:space="preserve">5</w:t>
+      </w:r>
+      <w:r>
+        <w:rPr>
+          <w:rStyle w:val="NormalTok"/>
+        </w:rPr>
+        <w:t xml:space="preserve">] remotes_2.</w:t>
+      </w:r>
+      <w:r>
+        <w:rPr>
+          <w:rStyle w:val="DecValTok"/>
+        </w:rPr>
+        <w:t xml:space="preserve">4</w:t>
+      </w:r>
+      <w:r>
+        <w:rPr>
+          <w:rStyle w:val="NormalTok"/>
+        </w:rPr>
+        <w:t xml:space="preserve">.</w:t>
+      </w:r>
+      <w:r>
+        <w:rPr>
+          <w:rStyle w:val="FloatTok"/>
+        </w:rPr>
+        <w:t xml:space="preserve">2.1</w:t>
+      </w:r>
+      <w:r>
+        <w:rPr>
+          <w:rStyle w:val="NormalTok"/>
+        </w:rPr>
+        <w:t xml:space="preserve">   processx_3.</w:t>
+      </w:r>
+      <w:r>
+        <w:rPr>
+          <w:rStyle w:val="FloatTok"/>
+        </w:rPr>
+        <w:t xml:space="preserve">8.2</w:t>
+      </w:r>
+      <w:r>
+        <w:rPr>
+          <w:rStyle w:val="NormalTok"/>
+        </w:rPr>
+        <w:t xml:space="preserve">    callr_3.</w:t>
+      </w:r>
+      <w:r>
+        <w:rPr>
+          <w:rStyle w:val="FloatTok"/>
+        </w:rPr>
+        <w:t xml:space="preserve">7.3</w:t>
+      </w:r>
+      <w:r>
+        <w:rPr>
+          <w:rStyle w:val="NormalTok"/>
+        </w:rPr>
+        <w:t xml:space="preserve">       vctrs_0.</w:t>
+      </w:r>
+      <w:r>
+        <w:rPr>
+          <w:rStyle w:val="FloatTok"/>
+        </w:rPr>
+        <w:t xml:space="preserve">6.5</w:t>
+      </w:r>
+      <w:r>
+        <w:rPr>
+          <w:rStyle w:val="NormalTok"/>
+        </w:rPr>
+        <w:t xml:space="preserve">      </w:t>
+      </w:r>
+      <w:r>
+        <w:br/>
+      </w:r>
+      <w:r>
+        <w:rPr>
+          <w:rStyle w:val="NormalTok"/>
+        </w:rPr>
+        <w:t xml:space="preserve"> [</w:t>
+      </w:r>
+      <w:r>
+        <w:rPr>
+          <w:rStyle w:val="DecValTok"/>
+        </w:rPr>
+        <w:t xml:space="preserve">9</w:t>
+      </w:r>
+      <w:r>
+        <w:rPr>
+          <w:rStyle w:val="NormalTok"/>
+        </w:rPr>
+        <w:t xml:space="preserve">] tools_4.</w:t>
+      </w:r>
+      <w:r>
+        <w:rPr>
+          <w:rStyle w:val="FloatTok"/>
+        </w:rPr>
+        <w:t xml:space="preserve">3.1</w:t>
+      </w:r>
+      <w:r>
+        <w:rPr>
+          <w:rStyle w:val="NormalTok"/>
+        </w:rPr>
+        <w:t xml:space="preserve">       ps_1.</w:t>
+      </w:r>
+      <w:r>
+        <w:rPr>
+          <w:rStyle w:val="FloatTok"/>
+        </w:rPr>
+        <w:t xml:space="preserve">7.5</w:t>
+      </w:r>
+      <w:r>
+        <w:rPr>
+          <w:rStyle w:val="NormalTok"/>
+        </w:rPr>
+        <w:t xml:space="preserve">          generics_0.</w:t>
+      </w:r>
+      <w:r>
+        <w:rPr>
+          <w:rStyle w:val="FloatTok"/>
+        </w:rPr>
+        <w:t xml:space="preserve">1.3</w:t>
+      </w:r>
+      <w:r>
+        <w:rPr>
+          <w:rStyle w:val="NormalTok"/>
+        </w:rPr>
+        <w:t xml:space="preserve">    curl_5.</w:t>
+      </w:r>
+      <w:r>
+        <w:rPr>
+          <w:rStyle w:val="FloatTok"/>
+        </w:rPr>
+        <w:t xml:space="preserve">1.0</w:t>
+      </w:r>
+      <w:r>
+        <w:rPr>
+          <w:rStyle w:val="NormalTok"/>
+        </w:rPr>
+        <w:t xml:space="preserve">       </w:t>
+      </w:r>
+      <w:r>
+        <w:br/>
+      </w:r>
+      <w:r>
+        <w:rPr>
+          <w:rStyle w:val="NormalTok"/>
+        </w:rPr>
+        <w:t xml:space="preserve">[</w:t>
+      </w:r>
+      <w:r>
+        <w:rPr>
+          <w:rStyle w:val="DecValTok"/>
+        </w:rPr>
+        <w:t xml:space="preserve">13</w:t>
+      </w:r>
+      <w:r>
+        <w:rPr>
+          <w:rStyle w:val="NormalTok"/>
+        </w:rPr>
+        <w:t xml:space="preserve">] tibble_3.</w:t>
+      </w:r>
+      <w:r>
+        <w:rPr>
+          <w:rStyle w:val="FloatTok"/>
+        </w:rPr>
+        <w:t xml:space="preserve">2.1</w:t>
+      </w:r>
+      <w:r>
+        <w:rPr>
+          <w:rStyle w:val="NormalTok"/>
+        </w:rPr>
+        <w:t xml:space="preserve">      fansi_1.</w:t>
+      </w:r>
+      <w:r>
+        <w:rPr>
+          <w:rStyle w:val="FloatTok"/>
+        </w:rPr>
+        <w:t xml:space="preserve">0.6</w:t>
+      </w:r>
+      <w:r>
+        <w:rPr>
+          <w:rStyle w:val="NormalTok"/>
+        </w:rPr>
+        <w:t xml:space="preserve">       pkgconfig_2.</w:t>
+      </w:r>
+      <w:r>
+        <w:rPr>
+          <w:rStyle w:val="FloatTok"/>
+        </w:rPr>
+        <w:t xml:space="preserve">0.3</w:t>
+      </w:r>
+      <w:r>
+        <w:rPr>
+          <w:rStyle w:val="NormalTok"/>
+        </w:rPr>
+        <w:t xml:space="preserve">   desc_1.</w:t>
+      </w:r>
+      <w:r>
+        <w:rPr>
+          <w:rStyle w:val="FloatTok"/>
+        </w:rPr>
+        <w:t xml:space="preserve">4.2</w:t>
+      </w:r>
+      <w:r>
+        <w:rPr>
+          <w:rStyle w:val="NormalTok"/>
+        </w:rPr>
+        <w:t xml:space="preserve">       </w:t>
+      </w:r>
+      <w:r>
+        <w:br/>
+      </w:r>
+      <w:r>
+        <w:rPr>
+          <w:rStyle w:val="NormalTok"/>
+        </w:rPr>
+        <w:t xml:space="preserve">[</w:t>
+      </w:r>
+      <w:r>
+        <w:rPr>
+          <w:rStyle w:val="DecValTok"/>
+        </w:rPr>
+        <w:t xml:space="preserve">17</w:t>
+      </w:r>
+      <w:r>
+        <w:rPr>
+          <w:rStyle w:val="NormalTok"/>
+        </w:rPr>
+        <w:t xml:space="preserve">] lifecycle_1.</w:t>
+      </w:r>
+      <w:r>
+        <w:rPr>
+          <w:rStyle w:val="FloatTok"/>
+        </w:rPr>
+        <w:t xml:space="preserve">0.4</w:t>
+      </w:r>
+      <w:r>
+        <w:rPr>
+          <w:rStyle w:val="NormalTok"/>
+        </w:rPr>
+        <w:t xml:space="preserve">   compiler_4.</w:t>
+      </w:r>
+      <w:r>
+        <w:rPr>
+          <w:rStyle w:val="FloatTok"/>
+        </w:rPr>
+        <w:t xml:space="preserve">3.1</w:t>
+      </w:r>
+      <w:r>
+        <w:rPr>
+          <w:rStyle w:val="NormalTok"/>
+        </w:rPr>
+        <w:t xml:space="preserve">    stringr_1.</w:t>
+      </w:r>
+      <w:r>
+        <w:rPr>
+          <w:rStyle w:val="FloatTok"/>
+        </w:rPr>
+        <w:t xml:space="preserve">5.1</w:t>
+      </w:r>
+      <w:r>
+        <w:rPr>
+          <w:rStyle w:val="NormalTok"/>
+        </w:rPr>
+        <w:t xml:space="preserve">     brio_1.</w:t>
+      </w:r>
+      <w:r>
+        <w:rPr>
+          <w:rStyle w:val="FloatTok"/>
+        </w:rPr>
+        <w:t xml:space="preserve">1.3</w:t>
+      </w:r>
+      <w:r>
+        <w:rPr>
+          <w:rStyle w:val="NormalTok"/>
+        </w:rPr>
+        <w:t xml:space="preserve">       </w:t>
+      </w:r>
+      <w:r>
+        <w:br/>
+      </w:r>
+      <w:r>
+        <w:rPr>
+          <w:rStyle w:val="NormalTok"/>
+        </w:rPr>
+        <w:t xml:space="preserve">[</w:t>
+      </w:r>
+      <w:r>
+        <w:rPr>
+          <w:rStyle w:val="DecValTok"/>
+        </w:rPr>
+        <w:t xml:space="preserve">21</w:t>
+      </w:r>
+      <w:r>
+        <w:rPr>
+          <w:rStyle w:val="NormalTok"/>
+        </w:rPr>
+        <w:t xml:space="preserve">] httpuv_1.</w:t>
+      </w:r>
+      <w:r>
+        <w:rPr>
+          <w:rStyle w:val="FloatTok"/>
+        </w:rPr>
+        <w:t xml:space="preserve">6.12</w:t>
+      </w:r>
+      <w:r>
+        <w:rPr>
+          <w:rStyle w:val="NormalTok"/>
+        </w:rPr>
+        <w:t xml:space="preserve">     htmltools_0.</w:t>
+      </w:r>
+      <w:r>
+        <w:rPr>
+          <w:rStyle w:val="DecValTok"/>
+        </w:rPr>
+        <w:t xml:space="preserve">5</w:t>
+      </w:r>
+      <w:r>
+        <w:rPr>
+          <w:rStyle w:val="NormalTok"/>
+        </w:rPr>
+        <w:t xml:space="preserve">.</w:t>
+      </w:r>
+      <w:r>
+        <w:rPr>
+          <w:rStyle w:val="FloatTok"/>
+        </w:rPr>
+        <w:t xml:space="preserve">6.1</w:t>
+      </w:r>
+      <w:r>
+        <w:rPr>
+          <w:rStyle w:val="NormalTok"/>
+        </w:rPr>
+        <w:t xml:space="preserve"> usethis_2.</w:t>
+      </w:r>
+      <w:r>
+        <w:rPr>
+          <w:rStyle w:val="FloatTok"/>
+        </w:rPr>
+        <w:t xml:space="preserve">2.2</w:t>
+      </w:r>
+      <w:r>
+        <w:rPr>
+          <w:rStyle w:val="NormalTok"/>
+        </w:rPr>
+        <w:t xml:space="preserve">     yaml_2.</w:t>
+      </w:r>
+      <w:r>
+        <w:rPr>
+          <w:rStyle w:val="FloatTok"/>
+        </w:rPr>
+        <w:t xml:space="preserve">3.8</w:t>
+      </w:r>
+      <w:r>
+        <w:rPr>
+          <w:rStyle w:val="NormalTok"/>
+        </w:rPr>
+        <w:t xml:space="preserve">       </w:t>
+      </w:r>
+      <w:r>
+        <w:br/>
+      </w:r>
+      <w:r>
+        <w:rPr>
+          <w:rStyle w:val="NormalTok"/>
+        </w:rPr>
+        <w:t xml:space="preserve">[</w:t>
+      </w:r>
+      <w:r>
+        <w:rPr>
+          <w:rStyle w:val="DecValTok"/>
+        </w:rPr>
+        <w:t xml:space="preserve">25</w:t>
+      </w:r>
+      <w:r>
+        <w:rPr>
+          <w:rStyle w:val="NormalTok"/>
+        </w:rPr>
+        <w:t xml:space="preserve">] pkgdown_2.</w:t>
+      </w:r>
+      <w:r>
+        <w:rPr>
+          <w:rStyle w:val="FloatTok"/>
+        </w:rPr>
+        <w:t xml:space="preserve">0.7</w:t>
+      </w:r>
+      <w:r>
+        <w:rPr>
+          <w:rStyle w:val="NormalTok"/>
+        </w:rPr>
+        <w:t xml:space="preserve">     tidyr_1.</w:t>
+      </w:r>
+      <w:r>
+        <w:rPr>
+          <w:rStyle w:val="FloatTok"/>
+        </w:rPr>
+        <w:t xml:space="preserve">3.0</w:t>
+      </w:r>
+      <w:r>
+        <w:rPr>
+          <w:rStyle w:val="NormalTok"/>
+        </w:rPr>
+        <w:t xml:space="preserve">       later_1.</w:t>
+      </w:r>
+      <w:r>
+        <w:rPr>
+          <w:rStyle w:val="FloatTok"/>
+        </w:rPr>
+        <w:t xml:space="preserve">3.1</w:t>
+      </w:r>
+      <w:r>
+        <w:rPr>
+          <w:rStyle w:val="NormalTok"/>
+        </w:rPr>
+        <w:t xml:space="preserve">       pillar_1.</w:t>
+      </w:r>
+      <w:r>
+        <w:rPr>
+          <w:rStyle w:val="FloatTok"/>
+        </w:rPr>
+        <w:t xml:space="preserve">9.0</w:t>
+      </w:r>
+      <w:r>
+        <w:rPr>
+          <w:rStyle w:val="NormalTok"/>
+        </w:rPr>
+        <w:t xml:space="preserve">     </w:t>
+      </w:r>
+      <w:r>
+        <w:br/>
+      </w:r>
+      <w:r>
+        <w:rPr>
+          <w:rStyle w:val="NormalTok"/>
+        </w:rPr>
+        <w:t xml:space="preserve">[</w:t>
+      </w:r>
+      <w:r>
+        <w:rPr>
+          <w:rStyle w:val="DecValTok"/>
+        </w:rPr>
+        <w:t xml:space="preserve">29</w:t>
+      </w:r>
+      <w:r>
+        <w:rPr>
+          <w:rStyle w:val="NormalTok"/>
+        </w:rPr>
+        <w:t xml:space="preserve">] crayon_1.</w:t>
+      </w:r>
+      <w:r>
+        <w:rPr>
+          <w:rStyle w:val="FloatTok"/>
+        </w:rPr>
+        <w:t xml:space="preserve">5.2</w:t>
+      </w:r>
+      <w:r>
+        <w:rPr>
+          <w:rStyle w:val="NormalTok"/>
+        </w:rPr>
+        <w:t xml:space="preserve">      urlchecker_1.</w:t>
+      </w:r>
+      <w:r>
+        <w:rPr>
+          <w:rStyle w:val="FloatTok"/>
+        </w:rPr>
+        <w:t xml:space="preserve">0.1</w:t>
+      </w:r>
+      <w:r>
+        <w:rPr>
+          <w:rStyle w:val="NormalTok"/>
+        </w:rPr>
+        <w:t xml:space="preserve">  ellipsis_0.</w:t>
+      </w:r>
+      <w:r>
+        <w:rPr>
+          <w:rStyle w:val="FloatTok"/>
+        </w:rPr>
+        <w:t xml:space="preserve">3.2</w:t>
+      </w:r>
+      <w:r>
+        <w:rPr>
+          <w:rStyle w:val="NormalTok"/>
+        </w:rPr>
+        <w:t xml:space="preserve">    cranlogs_2.</w:t>
+      </w:r>
+      <w:r>
+        <w:rPr>
+          <w:rStyle w:val="FloatTok"/>
+        </w:rPr>
+        <w:t xml:space="preserve">1.1</w:t>
+      </w:r>
+      <w:r>
+        <w:rPr>
+          <w:rStyle w:val="NormalTok"/>
+        </w:rPr>
+        <w:t xml:space="preserve">   </w:t>
+      </w:r>
+      <w:r>
+        <w:br/>
+      </w:r>
+      <w:r>
+        <w:rPr>
+          <w:rStyle w:val="NormalTok"/>
+        </w:rPr>
+        <w:t xml:space="preserve">[</w:t>
+      </w:r>
+      <w:r>
+        <w:rPr>
+          <w:rStyle w:val="DecValTok"/>
+        </w:rPr>
+        <w:t xml:space="preserve">33</w:t>
+      </w:r>
+      <w:r>
+        <w:rPr>
+          <w:rStyle w:val="NormalTok"/>
+        </w:rPr>
+        <w:t xml:space="preserve">] rsconnect_1.</w:t>
+      </w:r>
+      <w:r>
+        <w:rPr>
+          <w:rStyle w:val="FloatTok"/>
+        </w:rPr>
+        <w:t xml:space="preserve">1.1</w:t>
+      </w:r>
+      <w:r>
+        <w:rPr>
+          <w:rStyle w:val="NormalTok"/>
+        </w:rPr>
+        <w:t xml:space="preserve">   cachem_1.</w:t>
+      </w:r>
+      <w:r>
+        <w:rPr>
+          <w:rStyle w:val="FloatTok"/>
+        </w:rPr>
+        <w:t xml:space="preserve">0.8</w:t>
+      </w:r>
+      <w:r>
+        <w:rPr>
+          <w:rStyle w:val="NormalTok"/>
+        </w:rPr>
+        <w:t xml:space="preserve">      sessioninfo_1.</w:t>
+      </w:r>
+      <w:r>
+        <w:rPr>
+          <w:rStyle w:val="FloatTok"/>
+        </w:rPr>
+        <w:t xml:space="preserve">2.2</w:t>
+      </w:r>
+      <w:r>
+        <w:rPr>
+          <w:rStyle w:val="NormalTok"/>
+        </w:rPr>
+        <w:t xml:space="preserve"> mime_0</w:t>
+      </w:r>
+      <w:r>
+        <w:rPr>
+          <w:rStyle w:val="FloatTok"/>
+        </w:rPr>
+        <w:t xml:space="preserve">.12</w:t>
+      </w:r>
+      <w:r>
+        <w:rPr>
+          <w:rStyle w:val="NormalTok"/>
+        </w:rPr>
+        <w:t xml:space="preserve">        </w:t>
+      </w:r>
+      <w:r>
+        <w:br/>
+      </w:r>
+      <w:r>
+        <w:rPr>
+          <w:rStyle w:val="NormalTok"/>
+        </w:rPr>
+        <w:t xml:space="preserve">[</w:t>
+      </w:r>
+      <w:r>
+        <w:rPr>
+          <w:rStyle w:val="DecValTok"/>
+        </w:rPr>
+        <w:t xml:space="preserve">37</w:t>
+      </w:r>
+      <w:r>
+        <w:rPr>
+          <w:rStyle w:val="NormalTok"/>
+        </w:rPr>
+        <w:t xml:space="preserve">] tidyselect_1.</w:t>
+      </w:r>
+      <w:r>
+        <w:rPr>
+          <w:rStyle w:val="FloatTok"/>
+        </w:rPr>
+        <w:t xml:space="preserve">2.0</w:t>
+      </w:r>
+      <w:r>
+        <w:rPr>
+          <w:rStyle w:val="NormalTok"/>
+        </w:rPr>
+        <w:t xml:space="preserve">  digest_0.</w:t>
+      </w:r>
+      <w:r>
+        <w:rPr>
+          <w:rStyle w:val="FloatTok"/>
+        </w:rPr>
+        <w:t xml:space="preserve">6.33</w:t>
+      </w:r>
+      <w:r>
+        <w:rPr>
+          <w:rStyle w:val="NormalTok"/>
+        </w:rPr>
+        <w:t xml:space="preserve">     stringi_1.</w:t>
+      </w:r>
+      <w:r>
+        <w:rPr>
+          <w:rStyle w:val="FloatTok"/>
+        </w:rPr>
+        <w:t xml:space="preserve">8.3</w:t>
+      </w:r>
+      <w:r>
+        <w:rPr>
+          <w:rStyle w:val="NormalTok"/>
+        </w:rPr>
+        <w:t xml:space="preserve">     dplyr_1.</w:t>
+      </w:r>
+      <w:r>
+        <w:rPr>
+          <w:rStyle w:val="FloatTok"/>
+        </w:rPr>
+        <w:t xml:space="preserve">1.4</w:t>
+      </w:r>
+      <w:r>
+        <w:rPr>
+          <w:rStyle w:val="NormalTok"/>
+        </w:rPr>
+        <w:t xml:space="preserve">      </w:t>
+      </w:r>
+      <w:r>
+        <w:br/>
+      </w:r>
+      <w:r>
+        <w:rPr>
+          <w:rStyle w:val="NormalTok"/>
+        </w:rPr>
+        <w:t xml:space="preserve">[</w:t>
+      </w:r>
+      <w:r>
+        <w:rPr>
+          <w:rStyle w:val="DecValTok"/>
+        </w:rPr>
+        <w:t xml:space="preserve">41</w:t>
+      </w:r>
+      <w:r>
+        <w:rPr>
+          <w:rStyle w:val="NormalTok"/>
+        </w:rPr>
+        <w:t xml:space="preserve">] purrr_1.</w:t>
+      </w:r>
+      <w:r>
+        <w:rPr>
+          <w:rStyle w:val="FloatTok"/>
+        </w:rPr>
+        <w:t xml:space="preserve">0.2</w:t>
+      </w:r>
+      <w:r>
+        <w:rPr>
+          <w:rStyle w:val="NormalTok"/>
+        </w:rPr>
+        <w:t xml:space="preserve">       rprojroot_2.</w:t>
+      </w:r>
+      <w:r>
+        <w:rPr>
+          <w:rStyle w:val="FloatTok"/>
+        </w:rPr>
+        <w:t xml:space="preserve">0.3</w:t>
+      </w:r>
+      <w:r>
+        <w:rPr>
+          <w:rStyle w:val="NormalTok"/>
+        </w:rPr>
+        <w:t xml:space="preserve">   fastmap_1.</w:t>
+      </w:r>
+      <w:r>
+        <w:rPr>
+          <w:rStyle w:val="FloatTok"/>
+        </w:rPr>
+        <w:t xml:space="preserve">1.1</w:t>
+      </w:r>
+      <w:r>
+        <w:rPr>
+          <w:rStyle w:val="NormalTok"/>
+        </w:rPr>
+        <w:t xml:space="preserve">     cli_3.</w:t>
+      </w:r>
+      <w:r>
+        <w:rPr>
+          <w:rStyle w:val="FloatTok"/>
+        </w:rPr>
+        <w:t xml:space="preserve">6.2</w:t>
+      </w:r>
+      <w:r>
+        <w:rPr>
+          <w:rStyle w:val="NormalTok"/>
+        </w:rPr>
+        <w:t xml:space="preserve">        </w:t>
+      </w:r>
+      <w:r>
+        <w:br/>
+      </w:r>
+      <w:r>
+        <w:rPr>
+          <w:rStyle w:val="NormalTok"/>
+        </w:rPr>
+        <w:t xml:space="preserve">[</w:t>
+      </w:r>
+      <w:r>
+        <w:rPr>
+          <w:rStyle w:val="DecValTok"/>
+        </w:rPr>
+        <w:t xml:space="preserve">45</w:t>
+      </w:r>
+      <w:r>
+        <w:rPr>
+          <w:rStyle w:val="NormalTok"/>
+        </w:rPr>
+        <w:t xml:space="preserve">] magrittr_2.</w:t>
+      </w:r>
+      <w:r>
+        <w:rPr>
+          <w:rStyle w:val="FloatTok"/>
+        </w:rPr>
+        <w:t xml:space="preserve">0.3</w:t>
+      </w:r>
+      <w:r>
+        <w:rPr>
+          <w:rStyle w:val="NormalTok"/>
+        </w:rPr>
+        <w:t xml:space="preserve">    pkgbuild_1.</w:t>
+      </w:r>
+      <w:r>
+        <w:rPr>
+          <w:rStyle w:val="FloatTok"/>
+        </w:rPr>
+        <w:t xml:space="preserve">4.2</w:t>
+      </w:r>
+      <w:r>
+        <w:rPr>
+          <w:rStyle w:val="NormalTok"/>
+        </w:rPr>
+        <w:t xml:space="preserve">    utf8_1.</w:t>
+      </w:r>
+      <w:r>
+        <w:rPr>
+          <w:rStyle w:val="FloatTok"/>
+        </w:rPr>
+        <w:t xml:space="preserve">2.4</w:t>
+      </w:r>
+      <w:r>
+        <w:rPr>
+          <w:rStyle w:val="NormalTok"/>
+        </w:rPr>
+        <w:t xml:space="preserve">        withr_3.</w:t>
+      </w:r>
+      <w:r>
+        <w:rPr>
+          <w:rStyle w:val="FloatTok"/>
+        </w:rPr>
+        <w:t xml:space="preserve">0.0</w:t>
+      </w:r>
+      <w:r>
+        <w:rPr>
+          <w:rStyle w:val="NormalTok"/>
+        </w:rPr>
+        <w:t xml:space="preserve">      </w:t>
+      </w:r>
+      <w:r>
+        <w:br/>
+      </w:r>
+      <w:r>
+        <w:rPr>
+          <w:rStyle w:val="NormalTok"/>
+        </w:rPr>
+        <w:t xml:space="preserve">[</w:t>
+      </w:r>
+      <w:r>
+        <w:rPr>
+          <w:rStyle w:val="DecValTok"/>
+        </w:rPr>
+        <w:t xml:space="preserve">49</w:t>
+      </w:r>
+      <w:r>
+        <w:rPr>
+          <w:rStyle w:val="NormalTok"/>
+        </w:rPr>
+        <w:t xml:space="preserve">] waldo_0.</w:t>
+      </w:r>
+      <w:r>
+        <w:rPr>
+          <w:rStyle w:val="FloatTok"/>
+        </w:rPr>
+        <w:t xml:space="preserve">5.1</w:t>
+      </w:r>
+      <w:r>
+        <w:rPr>
+          <w:rStyle w:val="NormalTok"/>
+        </w:rPr>
+        <w:t xml:space="preserve">       prettyunits_1.</w:t>
+      </w:r>
+      <w:r>
+        <w:rPr>
+          <w:rStyle w:val="FloatTok"/>
+        </w:rPr>
+        <w:t xml:space="preserve">2.0</w:t>
+      </w:r>
+      <w:r>
+        <w:rPr>
+          <w:rStyle w:val="NormalTok"/>
+        </w:rPr>
+        <w:t xml:space="preserve"> promises_1.</w:t>
+      </w:r>
+      <w:r>
+        <w:rPr>
+          <w:rStyle w:val="FloatTok"/>
+        </w:rPr>
+        <w:t xml:space="preserve">2.1</w:t>
+      </w:r>
+      <w:r>
+        <w:rPr>
+          <w:rStyle w:val="NormalTok"/>
+        </w:rPr>
+        <w:t xml:space="preserve">    rappdirs_0.</w:t>
+      </w:r>
+      <w:r>
+        <w:rPr>
+          <w:rStyle w:val="FloatTok"/>
+        </w:rPr>
+        <w:t xml:space="preserve">3.3</w:t>
+      </w:r>
+      <w:r>
+        <w:rPr>
+          <w:rStyle w:val="NormalTok"/>
+        </w:rPr>
+        <w:t xml:space="preserve">   </w:t>
+      </w:r>
+      <w:r>
+        <w:br/>
+      </w:r>
+      <w:r>
+        <w:rPr>
+          <w:rStyle w:val="NormalTok"/>
+        </w:rPr>
+        <w:t xml:space="preserve">[</w:t>
+      </w:r>
+      <w:r>
+        <w:rPr>
+          <w:rStyle w:val="DecValTok"/>
+        </w:rPr>
+        <w:t xml:space="preserve">53</w:t>
+      </w:r>
+      <w:r>
+        <w:rPr>
+          <w:rStyle w:val="NormalTok"/>
+        </w:rPr>
+        <w:t xml:space="preserve">] roxygen2_7.</w:t>
+      </w:r>
+      <w:r>
+        <w:rPr>
+          <w:rStyle w:val="FloatTok"/>
+        </w:rPr>
+        <w:t xml:space="preserve">3.0</w:t>
+      </w:r>
+      <w:r>
+        <w:rPr>
+          <w:rStyle w:val="NormalTok"/>
+        </w:rPr>
+        <w:t xml:space="preserve">    rmarkdown_2</w:t>
+      </w:r>
+      <w:r>
+        <w:rPr>
+          <w:rStyle w:val="FloatTok"/>
+        </w:rPr>
+        <w:t xml:space="preserve">.25</w:t>
+      </w:r>
+      <w:r>
+        <w:rPr>
+          <w:rStyle w:val="NormalTok"/>
+        </w:rPr>
+        <w:t xml:space="preserve">    httr_1.</w:t>
+      </w:r>
+      <w:r>
+        <w:rPr>
+          <w:rStyle w:val="FloatTok"/>
+        </w:rPr>
+        <w:t xml:space="preserve">4.7</w:t>
+      </w:r>
+      <w:r>
+        <w:rPr>
+          <w:rStyle w:val="NormalTok"/>
+        </w:rPr>
+        <w:t xml:space="preserve">        gitcreds_0.</w:t>
+      </w:r>
+      <w:r>
+        <w:rPr>
+          <w:rStyle w:val="FloatTok"/>
+        </w:rPr>
+        <w:t xml:space="preserve">1.2</w:t>
+      </w:r>
+      <w:r>
+        <w:rPr>
+          <w:rStyle w:val="NormalTok"/>
+        </w:rPr>
+        <w:t xml:space="preserve">   </w:t>
+      </w:r>
+      <w:r>
+        <w:br/>
+      </w:r>
+      <w:r>
+        <w:rPr>
+          <w:rStyle w:val="NormalTok"/>
+        </w:rPr>
+        <w:t xml:space="preserve">[</w:t>
+      </w:r>
+      <w:r>
+        <w:rPr>
+          <w:rStyle w:val="DecValTok"/>
+        </w:rPr>
+        <w:t xml:space="preserve">57</w:t>
+      </w:r>
+      <w:r>
+        <w:rPr>
+          <w:rStyle w:val="NormalTok"/>
+        </w:rPr>
+        <w:t xml:space="preserve">] stats_4.</w:t>
+      </w:r>
+      <w:r>
+        <w:rPr>
+          <w:rStyle w:val="FloatTok"/>
+        </w:rPr>
+        <w:t xml:space="preserve">3.1</w:t>
+      </w:r>
+      <w:r>
+        <w:rPr>
+          <w:rStyle w:val="NormalTok"/>
+        </w:rPr>
+        <w:t xml:space="preserve">       memoise_2.</w:t>
+      </w:r>
+      <w:r>
+        <w:rPr>
+          <w:rStyle w:val="FloatTok"/>
+        </w:rPr>
+        <w:t xml:space="preserve">0.1</w:t>
+      </w:r>
+      <w:r>
+        <w:rPr>
+          <w:rStyle w:val="NormalTok"/>
+        </w:rPr>
+        <w:t xml:space="preserve">     shiny_1.</w:t>
+      </w:r>
+      <w:r>
+        <w:rPr>
+          <w:rStyle w:val="FloatTok"/>
+        </w:rPr>
+        <w:t xml:space="preserve">8.0</w:t>
+      </w:r>
+      <w:r>
+        <w:rPr>
+          <w:rStyle w:val="NormalTok"/>
+        </w:rPr>
+        <w:t xml:space="preserve">       evaluate_0</w:t>
+      </w:r>
+      <w:r>
+        <w:rPr>
+          <w:rStyle w:val="FloatTok"/>
+        </w:rPr>
+        <w:t xml:space="preserve">.22</w:t>
+      </w:r>
+      <w:r>
+        <w:rPr>
+          <w:rStyle w:val="NormalTok"/>
+        </w:rPr>
+        <w:t xml:space="preserve">    </w:t>
+      </w:r>
+      <w:r>
+        <w:br/>
+      </w:r>
+      <w:r>
+        <w:rPr>
+          <w:rStyle w:val="NormalTok"/>
+        </w:rPr>
+        <w:t xml:space="preserve">[</w:t>
+      </w:r>
+      <w:r>
+        <w:rPr>
+          <w:rStyle w:val="DecValTok"/>
+        </w:rPr>
+        <w:t xml:space="preserve">61</w:t>
+      </w:r>
+      <w:r>
+        <w:rPr>
+          <w:rStyle w:val="NormalTok"/>
+        </w:rPr>
+        <w:t xml:space="preserve">] knitr_1</w:t>
+      </w:r>
+      <w:r>
+        <w:rPr>
+          <w:rStyle w:val="FloatTok"/>
+        </w:rPr>
+        <w:t xml:space="preserve">.45</w:t>
+      </w:r>
+      <w:r>
+        <w:rPr>
+          <w:rStyle w:val="NormalTok"/>
+        </w:rPr>
+        <w:t xml:space="preserve">        miniUI_0.</w:t>
+      </w:r>
+      <w:r>
+        <w:rPr>
+          <w:rStyle w:val="DecValTok"/>
+        </w:rPr>
+        <w:t xml:space="preserve">1</w:t>
+      </w:r>
+      <w:r>
+        <w:rPr>
+          <w:rStyle w:val="NormalTok"/>
+        </w:rPr>
+        <w:t xml:space="preserve">.</w:t>
+      </w:r>
+      <w:r>
+        <w:rPr>
+          <w:rStyle w:val="FloatTok"/>
+        </w:rPr>
+        <w:t xml:space="preserve">1.1</w:t>
+      </w:r>
+      <w:r>
+        <w:rPr>
+          <w:rStyle w:val="NormalTok"/>
+        </w:rPr>
+        <w:t xml:space="preserve">    profvis_0.</w:t>
+      </w:r>
+      <w:r>
+        <w:rPr>
+          <w:rStyle w:val="FloatTok"/>
+        </w:rPr>
+        <w:t xml:space="preserve">3.8</w:t>
+      </w:r>
+      <w:r>
+        <w:rPr>
+          <w:rStyle w:val="NormalTok"/>
+        </w:rPr>
+        <w:t xml:space="preserve">     rlang_1.</w:t>
+      </w:r>
+      <w:r>
+        <w:rPr>
+          <w:rStyle w:val="FloatTok"/>
+        </w:rPr>
+        <w:t xml:space="preserve">1.3</w:t>
+      </w:r>
+      <w:r>
+        <w:rPr>
+          <w:rStyle w:val="NormalTok"/>
+        </w:rPr>
+        <w:t xml:space="preserve">      </w:t>
+      </w:r>
+      <w:r>
+        <w:br/>
+      </w:r>
+      <w:r>
+        <w:rPr>
+          <w:rStyle w:val="NormalTok"/>
+        </w:rPr>
+        <w:t xml:space="preserve">[</w:t>
+      </w:r>
+      <w:r>
+        <w:rPr>
+          <w:rStyle w:val="DecValTok"/>
+        </w:rPr>
+        <w:t xml:space="preserve">65</w:t>
+      </w:r>
+      <w:r>
+        <w:rPr>
+          <w:rStyle w:val="NormalTok"/>
+        </w:rPr>
+        <w:t xml:space="preserve">] Rcpp_1.</w:t>
+      </w:r>
+      <w:r>
+        <w:rPr>
+          <w:rStyle w:val="FloatTok"/>
+        </w:rPr>
+        <w:t xml:space="preserve">0.11</w:t>
+      </w:r>
+      <w:r>
+        <w:rPr>
+          <w:rStyle w:val="NormalTok"/>
+        </w:rPr>
+        <w:t xml:space="preserve">       xtable_1</w:t>
+      </w:r>
+      <w:r>
+        <w:rPr>
+          <w:rStyle w:val="FloatTok"/>
+        </w:rPr>
+        <w:t xml:space="preserve">.8</w:t>
+      </w:r>
+      <w:r>
+        <w:rPr>
+          <w:rStyle w:val="DecValTok"/>
+        </w:rPr>
+        <w:t xml:space="preserve">-4</w:t>
+      </w:r>
+      <w:r>
+        <w:rPr>
+          <w:rStyle w:val="NormalTok"/>
+        </w:rPr>
+        <w:t xml:space="preserve">      glue_1.</w:t>
+      </w:r>
+      <w:r>
+        <w:rPr>
+          <w:rStyle w:val="FloatTok"/>
+        </w:rPr>
+        <w:t xml:space="preserve">7.0</w:t>
+      </w:r>
+      <w:r>
+        <w:rPr>
+          <w:rStyle w:val="NormalTok"/>
+        </w:rPr>
+        <w:t xml:space="preserve">        xml2_1.</w:t>
+      </w:r>
+      <w:r>
+        <w:rPr>
+          <w:rStyle w:val="FloatTok"/>
+        </w:rPr>
+        <w:t xml:space="preserve">3.5</w:t>
+      </w:r>
+      <w:r>
+        <w:rPr>
+          <w:rStyle w:val="NormalTok"/>
+        </w:rPr>
+        <w:t xml:space="preserve">       </w:t>
+      </w:r>
+      <w:r>
+        <w:br/>
+      </w:r>
+      <w:r>
+        <w:rPr>
+          <w:rStyle w:val="NormalTok"/>
+        </w:rPr>
+        <w:t xml:space="preserve">[</w:t>
+      </w:r>
+      <w:r>
+        <w:rPr>
+          <w:rStyle w:val="DecValTok"/>
+        </w:rPr>
+        <w:t xml:space="preserve">69</w:t>
+      </w:r>
+      <w:r>
+        <w:rPr>
+          <w:rStyle w:val="NormalTok"/>
+        </w:rPr>
+        <w:t xml:space="preserve">] pkgload_1.</w:t>
+      </w:r>
+      <w:r>
+        <w:rPr>
+          <w:rStyle w:val="FloatTok"/>
+        </w:rPr>
+        <w:t xml:space="preserve">3.3</w:t>
+      </w:r>
+      <w:r>
+        <w:rPr>
+          <w:rStyle w:val="NormalTok"/>
+        </w:rPr>
+        <w:t xml:space="preserve">     rstudioapi_0.</w:t>
+      </w:r>
+      <w:r>
+        <w:rPr>
+          <w:rStyle w:val="FloatTok"/>
+        </w:rPr>
+        <w:t xml:space="preserve">15.0</w:t>
+      </w:r>
+      <w:r>
+        <w:rPr>
+          <w:rStyle w:val="NormalTok"/>
+        </w:rPr>
+        <w:t xml:space="preserve"> jsonlite_1.</w:t>
+      </w:r>
+      <w:r>
+        <w:rPr>
+          <w:rStyle w:val="FloatTok"/>
+        </w:rPr>
+        <w:t xml:space="preserve">8.7</w:t>
+      </w:r>
+      <w:r>
+        <w:rPr>
+          <w:rStyle w:val="NormalTok"/>
+        </w:rPr>
+        <w:t xml:space="preserve">    R6_2.</w:t>
+      </w:r>
+      <w:r>
+        <w:rPr>
+          <w:rStyle w:val="FloatTok"/>
+        </w:rPr>
+        <w:t xml:space="preserve">5.1</w:t>
+      </w:r>
+      <w:r>
+        <w:rPr>
+          <w:rStyle w:val="NormalTok"/>
+        </w:rPr>
+        <w:t xml:space="preserve">         </w:t>
+      </w:r>
+      <w:r>
+        <w:br/>
+      </w:r>
+      <w:r>
+        <w:rPr>
+          <w:rStyle w:val="NormalTok"/>
+        </w:rPr>
+        <w:t xml:space="preserve">[</w:t>
+      </w:r>
+      <w:r>
+        <w:rPr>
+          <w:rStyle w:val="DecValTok"/>
+        </w:rPr>
+        <w:t xml:space="preserve">73</w:t>
+      </w:r>
+      <w:r>
+        <w:rPr>
+          <w:rStyle w:val="NormalTok"/>
+        </w:rPr>
+        <w:t xml:space="preserve">] fs_1.</w:t>
+      </w:r>
+      <w:r>
+        <w:rPr>
+          <w:rStyle w:val="FloatTok"/>
+        </w:rPr>
+        <w:t xml:space="preserve">6.3</w:t>
+      </w:r>
+      <w:r>
+        <w:rPr>
+          <w:rStyle w:val="NormalTok"/>
+        </w:rPr>
+        <w:t xml:space="preserve">         </w:t>
+      </w:r>
+      <w:r>
+        <w:br/>
+      </w:r>
+      <w:r>
+        <w:br/>
+      </w:r>
+      <w:r>
+        <w:br/>
+      </w:r>
+      <w:r>
+        <w:rPr>
+          <w:rStyle w:val="DocumentationTok"/>
         </w:rPr>
         <w:t xml:space="preserve">### Where is the test code located for these tests?</w:t>
       </w:r>
@@ -4481,7 +10662,7 @@
       </w:r>
       <w:r>
         <w:rPr>
-          <w:rStyle w:val="VerbatimChar"/>
+          <w:rStyle w:val="NormalTok"/>
         </w:rPr>
         <w:t xml:space="preserve">please enter manually</w:t>
       </w:r>
@@ -4493,7 +10674,7 @@
       </w:r>
       <w:r>
         <w:rPr>
-          <w:rStyle w:val="VerbatimChar"/>
+          <w:rStyle w:val="DocumentationTok"/>
         </w:rPr>
         <w:t xml:space="preserve">### Where the test code is located in a git repository, add the git commit SHA</w:t>
       </w:r>
@@ -4502,9 +10683,21 @@
       </w:r>
       <w:r>
         <w:rPr>
-          <w:rStyle w:val="VerbatimChar"/>
-        </w:rPr>
-        <w:t xml:space="preserve">please enter manually, if relevant</w:t>
+          <w:rStyle w:val="NormalTok"/>
+        </w:rPr>
+        <w:t xml:space="preserve">please enter manually, </w:t>
+      </w:r>
+      <w:r>
+        <w:rPr>
+          <w:rStyle w:val="ControlFlowTok"/>
+        </w:rPr>
+        <w:t xml:space="preserve">if</w:t>
+      </w:r>
+      <w:r>
+        <w:rPr>
+          <w:rStyle w:val="NormalTok"/>
+        </w:rPr>
+        <w:t xml:space="preserve"> relevant</w:t>
       </w:r>
     </w:p>
     <w:bookmarkEnd w:id="50"/>

--- a/wi/testing.docx
+++ b/wi/testing.docx
@@ -10767,7 +10767,11 @@
       </w:r>
     </w:p>
     <w:bookmarkEnd w:id="54"/>
-    <w:sectPr/>
+    <w:sectPr>
+      <w:footnotePr>
+        <w:numRestart w:val="eachSect"/>
+      </w:footnotePr>
+    </w:sectPr>
   </w:body>
 </w:document>
 </file>
@@ -11207,8 +11211,6 @@
     </w:pPr>
     <w:rPr>
       <w:rFonts w:asciiTheme="majorHAnsi" w:cstheme="majorBidi" w:eastAsiaTheme="majorEastAsia" w:hAnsiTheme="majorHAnsi"/>
-      <w:spacing w:val="-10"/>
-      <w:kern w:val="28"/>
       <w:sz w:val="56"/>
       <w:szCs w:val="56"/>
     </w:rPr>
@@ -11221,8 +11223,6 @@
     <w:rsid w:val="00A10FD9"/>
     <w:rPr>
       <w:rFonts w:asciiTheme="majorHAnsi" w:cstheme="majorBidi" w:eastAsiaTheme="majorEastAsia" w:hAnsiTheme="majorHAnsi"/>
-      <w:spacing w:val="-10"/>
-      <w:kern w:val="28"/>
       <w:sz w:val="56"/>
       <w:szCs w:val="56"/>
     </w:rPr>
@@ -11263,23 +11263,31 @@
   </w:style>
   <w:style w:customStyle="1" w:styleId="Author" w:type="paragraph">
     <w:name w:val="Author"/>
+    <w:basedOn w:val="Title"/>
     <w:next w:val="BodyText"/>
     <w:qFormat/>
     <w:pPr>
       <w:keepNext/>
       <w:keepLines/>
-      <w:jc w:val="center"/>
     </w:pPr>
+    <w:rPr>
+      <w:sz w:val="24"/>
+      <w:szCs w:val="24"/>
+    </w:rPr>
   </w:style>
   <w:style w:styleId="Date" w:type="paragraph">
     <w:name w:val="Date"/>
+    <w:basedOn w:val="Title"/>
     <w:next w:val="BodyText"/>
     <w:qFormat/>
     <w:pPr>
       <w:keepNext/>
       <w:keepLines/>
-      <w:jc w:val="center"/>
     </w:pPr>
+    <w:rPr>
+      <w:sz w:val="24"/>
+      <w:szCs w:val="24"/>
+    </w:rPr>
   </w:style>
   <w:style w:customStyle="1" w:styleId="AbstractTitle" w:type="paragraph">
     <w:name w:val="Abstract Title"/>
